--- a/module2 lab exercise.docx
+++ b/module2 lab exercise.docx
@@ -180,26 +180,16 @@
           <w:szCs w:val="40"/>
           <w:u w:val="single"/>
         </w:rPr>
-        <w:t xml:space="preserve">1. Embedded </w:t>
-      </w:r>
-      <w:proofErr w:type="gramStart"/>
+        <w:t>1. Embedded Systems</w:t>
+      </w:r>
       <w:r>
         <w:rPr>
           <w:sz w:val="40"/>
           <w:szCs w:val="40"/>
           <w:u w:val="single"/>
         </w:rPr>
-        <w:t>Systems</w:t>
-      </w:r>
-      <w:r>
-        <w:rPr>
-          <w:sz w:val="40"/>
-          <w:szCs w:val="40"/>
-          <w:u w:val="single"/>
-        </w:rPr>
         <w:t>:-</w:t>
       </w:r>
-      <w:proofErr w:type="gramEnd"/>
     </w:p>
     <w:p>
       <w:pPr>
@@ -328,26 +318,16 @@
           <w:szCs w:val="40"/>
           <w:u w:val="single"/>
         </w:rPr>
-        <w:t xml:space="preserve">Operating </w:t>
-      </w:r>
-      <w:proofErr w:type="gramStart"/>
+        <w:t>Operating Systems</w:t>
+      </w:r>
       <w:r>
         <w:rPr>
           <w:sz w:val="40"/>
           <w:szCs w:val="40"/>
           <w:u w:val="single"/>
         </w:rPr>
-        <w:t>Systems</w:t>
-      </w:r>
-      <w:r>
-        <w:rPr>
-          <w:sz w:val="40"/>
-          <w:szCs w:val="40"/>
-          <w:u w:val="single"/>
-        </w:rPr>
         <w:t>:-</w:t>
       </w:r>
-      <w:proofErr w:type="gramEnd"/>
     </w:p>
     <w:p>
       <w:pPr>
@@ -446,6 +426,7 @@
           <w:sz w:val="40"/>
           <w:szCs w:val="40"/>
         </w:rPr>
+        <w:lastRenderedPageBreak/>
         <w:t>Linux kernel</w:t>
       </w:r>
     </w:p>
@@ -465,7 +446,6 @@
           <w:sz w:val="40"/>
           <w:szCs w:val="40"/>
         </w:rPr>
-        <w:lastRenderedPageBreak/>
         <w:t>Windows</w:t>
       </w:r>
     </w:p>
@@ -516,26 +496,16 @@
           <w:szCs w:val="40"/>
           <w:u w:val="single"/>
         </w:rPr>
-        <w:t>Game Development (Game Engines and Tools</w:t>
-      </w:r>
-      <w:proofErr w:type="gramStart"/>
+        <w:t>Game Development (Game Engines and Tools)</w:t>
+      </w:r>
       <w:r>
         <w:rPr>
           <w:sz w:val="40"/>
           <w:szCs w:val="40"/>
           <w:u w:val="single"/>
         </w:rPr>
-        <w:t>)</w:t>
-      </w:r>
-      <w:r>
-        <w:rPr>
-          <w:sz w:val="40"/>
-          <w:szCs w:val="40"/>
-          <w:u w:val="single"/>
-        </w:rPr>
         <w:t>:-</w:t>
       </w:r>
-      <w:proofErr w:type="gramEnd"/>
     </w:p>
     <w:p>
       <w:pPr>
@@ -690,18 +660,6030 @@
         </w:rPr>
         <w:t>.</w:t>
       </w:r>
-    </w:p>
-    <w:p>
-      <w:pPr>
-        <w:rPr>
+      <w:r>
+        <w:t xml:space="preserve"> </w:t>
+      </w:r>
+      <w:r>
+        <w:rPr>
+          <w:sz w:val="36"/>
+          <w:szCs w:val="36"/>
+        </w:rPr>
+        <w:t>Install a C compiler on your system and configure the IDE. Write your first</w:t>
+      </w:r>
+    </w:p>
+    <w:p>
+      <w:pPr>
+        <w:rPr>
+          <w:sz w:val="36"/>
+          <w:szCs w:val="36"/>
+        </w:rPr>
+      </w:pPr>
+      <w:r>
+        <w:rPr>
+          <w:sz w:val="36"/>
+          <w:szCs w:val="36"/>
+        </w:rPr>
+        <w:t>program to print "Hello, World!" and run it.</w:t>
+      </w:r>
+    </w:p>
+    <w:p>
+      <w:pPr>
+        <w:rPr>
+          <w:sz w:val="36"/>
+          <w:szCs w:val="36"/>
+        </w:rPr>
+      </w:pPr>
+      <w:r>
+        <w:rPr>
+          <w:b/>
+          <w:bCs/>
           <w:sz w:val="36"/>
           <w:szCs w:val="36"/>
           <w:u w:val="single"/>
+        </w:rPr>
+        <w:t>Ans</w:t>
+      </w:r>
+      <w:r>
+        <w:rPr>
+          <w:sz w:val="36"/>
+          <w:szCs w:val="36"/>
+        </w:rPr>
+        <w:t>.</w:t>
+      </w:r>
+    </w:p>
+    <w:p>
+      <w:pPr>
+        <w:rPr>
+          <w:sz w:val="36"/>
+          <w:szCs w:val="36"/>
+        </w:rPr>
+      </w:pPr>
+      <w:r>
+        <w:rPr>
+          <w:sz w:val="36"/>
+          <w:szCs w:val="36"/>
+        </w:rPr>
+        <w:t>#include&lt;stdio.h&gt;</w:t>
+      </w:r>
+    </w:p>
+    <w:p>
+      <w:pPr>
+        <w:rPr>
+          <w:sz w:val="36"/>
+          <w:szCs w:val="36"/>
+        </w:rPr>
+      </w:pPr>
+      <w:r>
+        <w:rPr>
+          <w:sz w:val="36"/>
+          <w:szCs w:val="36"/>
+        </w:rPr>
+        <w:t>int main(){</w:t>
+      </w:r>
+    </w:p>
+    <w:p>
+      <w:pPr>
+        <w:rPr>
+          <w:sz w:val="36"/>
+          <w:szCs w:val="36"/>
+        </w:rPr>
+      </w:pPr>
+      <w:r>
+        <w:rPr>
+          <w:sz w:val="36"/>
+          <w:szCs w:val="36"/>
+        </w:rPr>
+        <w:tab/>
+      </w:r>
+      <w:proofErr w:type="spellStart"/>
+      <w:r>
+        <w:rPr>
+          <w:sz w:val="36"/>
+          <w:szCs w:val="36"/>
+        </w:rPr>
+        <w:t>printf</w:t>
+      </w:r>
+      <w:proofErr w:type="spellEnd"/>
+      <w:r>
+        <w:rPr>
+          <w:sz w:val="36"/>
+          <w:szCs w:val="36"/>
+        </w:rPr>
+        <w:t>("\n Hello world");</w:t>
+      </w:r>
+    </w:p>
+    <w:p>
+      <w:pPr>
+        <w:rPr>
+          <w:sz w:val="36"/>
+          <w:szCs w:val="36"/>
+        </w:rPr>
+      </w:pPr>
+      <w:r>
+        <w:rPr>
+          <w:sz w:val="36"/>
+          <w:szCs w:val="36"/>
+        </w:rPr>
+        <w:tab/>
+        <w:t>return 0;</w:t>
+      </w:r>
+    </w:p>
+    <w:p>
+      <w:pPr>
+        <w:rPr>
+          <w:sz w:val="36"/>
+          <w:szCs w:val="36"/>
+        </w:rPr>
+      </w:pPr>
+      <w:r>
+        <w:rPr>
+          <w:sz w:val="36"/>
+          <w:szCs w:val="36"/>
+        </w:rPr>
+        <w:t>}</w:t>
+      </w:r>
+    </w:p>
+    <w:p>
+      <w:pPr>
+        <w:rPr>
+          <w:sz w:val="36"/>
+          <w:szCs w:val="36"/>
+        </w:rPr>
+      </w:pPr>
+      <w:r>
+        <w:rPr>
+          <w:sz w:val="36"/>
+          <w:szCs w:val="36"/>
+        </w:rPr>
+        <w:t>----------------------------------------------------------------------------------------------</w:t>
+      </w:r>
+    </w:p>
+    <w:p>
+      <w:pPr>
+        <w:rPr>
+          <w:sz w:val="36"/>
+          <w:szCs w:val="36"/>
+        </w:rPr>
+      </w:pPr>
+    </w:p>
+    <w:p>
+      <w:pPr>
+        <w:rPr>
+          <w:sz w:val="36"/>
+          <w:szCs w:val="36"/>
+        </w:rPr>
+      </w:pPr>
+    </w:p>
+    <w:p>
+      <w:pPr>
+        <w:rPr>
+          <w:sz w:val="36"/>
+          <w:szCs w:val="36"/>
+        </w:rPr>
+      </w:pPr>
+      <w:r>
+        <w:rPr>
+          <w:color w:val="FF0000"/>
+          <w:sz w:val="36"/>
+          <w:szCs w:val="36"/>
+          <w:u w:val="single"/>
+        </w:rPr>
+        <w:t>Que-3</w:t>
+      </w:r>
+      <w:r>
+        <w:rPr>
+          <w:sz w:val="36"/>
+          <w:szCs w:val="36"/>
+        </w:rPr>
+        <w:t xml:space="preserve">. </w:t>
+      </w:r>
+      <w:r>
+        <w:rPr>
+          <w:sz w:val="36"/>
+          <w:szCs w:val="36"/>
+        </w:rPr>
+        <w:t>Write a C program that includes variables, constants, and comments. Declare</w:t>
+      </w:r>
+    </w:p>
+    <w:p>
+      <w:pPr>
+        <w:rPr>
+          <w:sz w:val="36"/>
+          <w:szCs w:val="36"/>
+        </w:rPr>
+      </w:pPr>
+      <w:r>
+        <w:rPr>
+          <w:sz w:val="36"/>
+          <w:szCs w:val="36"/>
+        </w:rPr>
+        <w:t>and use different data types (int, char, float) and display their values.</w:t>
+      </w:r>
+    </w:p>
+    <w:p>
+      <w:pPr>
+        <w:rPr>
+          <w:sz w:val="36"/>
+          <w:szCs w:val="36"/>
+        </w:rPr>
+      </w:pPr>
+      <w:r>
+        <w:rPr>
+          <w:b/>
+          <w:bCs/>
+          <w:sz w:val="36"/>
+          <w:szCs w:val="36"/>
+          <w:u w:val="single"/>
+        </w:rPr>
+        <w:t>Ans</w:t>
+      </w:r>
+      <w:r>
+        <w:rPr>
+          <w:sz w:val="36"/>
+          <w:szCs w:val="36"/>
+        </w:rPr>
+        <w:t>.</w:t>
+      </w:r>
+    </w:p>
+    <w:p>
+      <w:pPr>
+        <w:rPr>
+          <w:sz w:val="36"/>
+          <w:szCs w:val="36"/>
+        </w:rPr>
+      </w:pPr>
+      <w:r>
+        <w:rPr>
+          <w:sz w:val="36"/>
+          <w:szCs w:val="36"/>
+        </w:rPr>
+        <w:t>#include&lt;stdio.h&gt;</w:t>
+      </w:r>
+    </w:p>
+    <w:p>
+      <w:pPr>
+        <w:rPr>
+          <w:sz w:val="36"/>
+          <w:szCs w:val="36"/>
+        </w:rPr>
+      </w:pPr>
+      <w:r>
+        <w:rPr>
+          <w:sz w:val="36"/>
+          <w:szCs w:val="36"/>
+        </w:rPr>
+        <w:t>/* constants*/</w:t>
+      </w:r>
+    </w:p>
+    <w:p>
+      <w:pPr>
+        <w:rPr>
+          <w:sz w:val="36"/>
+          <w:szCs w:val="36"/>
+        </w:rPr>
+      </w:pPr>
+      <w:r>
+        <w:rPr>
+          <w:sz w:val="36"/>
+          <w:szCs w:val="36"/>
+        </w:rPr>
+        <w:t>#define c 10</w:t>
+      </w:r>
+    </w:p>
+    <w:p>
+      <w:pPr>
+        <w:rPr>
+          <w:sz w:val="36"/>
+          <w:szCs w:val="36"/>
+        </w:rPr>
+      </w:pPr>
+      <w:r>
+        <w:rPr>
+          <w:sz w:val="36"/>
+          <w:szCs w:val="36"/>
+        </w:rPr>
+        <w:t>int main(){</w:t>
+      </w:r>
+    </w:p>
+    <w:p>
+      <w:pPr>
+        <w:rPr>
+          <w:sz w:val="36"/>
+          <w:szCs w:val="36"/>
+        </w:rPr>
+      </w:pPr>
+      <w:r>
+        <w:rPr>
+          <w:sz w:val="36"/>
+          <w:szCs w:val="36"/>
+        </w:rPr>
+        <w:tab/>
+      </w:r>
+      <w:proofErr w:type="spellStart"/>
+      <w:r>
+        <w:rPr>
+          <w:sz w:val="36"/>
+          <w:szCs w:val="36"/>
+        </w:rPr>
+        <w:t>printf</w:t>
+      </w:r>
+      <w:proofErr w:type="spellEnd"/>
+      <w:r>
+        <w:rPr>
+          <w:sz w:val="36"/>
+          <w:szCs w:val="36"/>
+        </w:rPr>
+        <w:t>("%</w:t>
+      </w:r>
+      <w:proofErr w:type="spellStart"/>
+      <w:r>
+        <w:rPr>
+          <w:sz w:val="36"/>
+          <w:szCs w:val="36"/>
+        </w:rPr>
+        <w:t>d",c</w:t>
+      </w:r>
+      <w:proofErr w:type="spellEnd"/>
+      <w:r>
+        <w:rPr>
+          <w:sz w:val="36"/>
+          <w:szCs w:val="36"/>
+        </w:rPr>
+        <w:t>);</w:t>
+      </w:r>
+    </w:p>
+    <w:p>
+      <w:pPr>
+        <w:rPr>
+          <w:sz w:val="36"/>
+          <w:szCs w:val="36"/>
+        </w:rPr>
+      </w:pPr>
+      <w:r>
+        <w:rPr>
+          <w:sz w:val="36"/>
+          <w:szCs w:val="36"/>
+        </w:rPr>
+        <w:tab/>
+      </w:r>
+    </w:p>
+    <w:p>
+      <w:pPr>
+        <w:rPr>
+          <w:sz w:val="36"/>
+          <w:szCs w:val="36"/>
+        </w:rPr>
+      </w:pPr>
+      <w:r>
+        <w:rPr>
+          <w:sz w:val="36"/>
+          <w:szCs w:val="36"/>
+        </w:rPr>
+        <w:tab/>
+        <w:t xml:space="preserve">int </w:t>
+      </w:r>
+      <w:proofErr w:type="spellStart"/>
+      <w:r>
+        <w:rPr>
+          <w:sz w:val="36"/>
+          <w:szCs w:val="36"/>
+        </w:rPr>
+        <w:t>roll,std</w:t>
+      </w:r>
+      <w:proofErr w:type="spellEnd"/>
+      <w:r>
+        <w:rPr>
+          <w:sz w:val="36"/>
+          <w:szCs w:val="36"/>
+        </w:rPr>
+        <w:t>;</w:t>
+      </w:r>
+    </w:p>
+    <w:p>
+      <w:pPr>
+        <w:rPr>
+          <w:sz w:val="36"/>
+          <w:szCs w:val="36"/>
+        </w:rPr>
+      </w:pPr>
+      <w:r>
+        <w:rPr>
+          <w:sz w:val="36"/>
+          <w:szCs w:val="36"/>
+        </w:rPr>
+        <w:tab/>
+        <w:t>float per;</w:t>
+      </w:r>
+    </w:p>
+    <w:p>
+      <w:pPr>
+        <w:rPr>
+          <w:sz w:val="36"/>
+          <w:szCs w:val="36"/>
+        </w:rPr>
+      </w:pPr>
+      <w:r>
+        <w:rPr>
+          <w:sz w:val="36"/>
+          <w:szCs w:val="36"/>
+        </w:rPr>
+        <w:tab/>
+        <w:t>char grade;</w:t>
+      </w:r>
+    </w:p>
+    <w:p>
+      <w:pPr>
+        <w:rPr>
+          <w:sz w:val="36"/>
+          <w:szCs w:val="36"/>
+        </w:rPr>
+      </w:pPr>
+      <w:r>
+        <w:rPr>
+          <w:sz w:val="36"/>
+          <w:szCs w:val="36"/>
+        </w:rPr>
+        <w:tab/>
+        <w:t>long int fees;</w:t>
+      </w:r>
+    </w:p>
+    <w:p>
+      <w:pPr>
+        <w:rPr>
+          <w:sz w:val="36"/>
+          <w:szCs w:val="36"/>
+        </w:rPr>
+      </w:pPr>
+      <w:r>
+        <w:rPr>
+          <w:sz w:val="36"/>
+          <w:szCs w:val="36"/>
+        </w:rPr>
+        <w:tab/>
+      </w:r>
+      <w:proofErr w:type="spellStart"/>
+      <w:r>
+        <w:rPr>
+          <w:sz w:val="36"/>
+          <w:szCs w:val="36"/>
+        </w:rPr>
+        <w:t>printf</w:t>
+      </w:r>
+      <w:proofErr w:type="spellEnd"/>
+      <w:r>
+        <w:rPr>
+          <w:sz w:val="36"/>
+          <w:szCs w:val="36"/>
+        </w:rPr>
+        <w:t>("\n enter your roll no=");</w:t>
+      </w:r>
+    </w:p>
+    <w:p>
+      <w:pPr>
+        <w:rPr>
+          <w:sz w:val="36"/>
+          <w:szCs w:val="36"/>
+        </w:rPr>
+      </w:pPr>
+      <w:r>
+        <w:rPr>
+          <w:sz w:val="36"/>
+          <w:szCs w:val="36"/>
+        </w:rPr>
+        <w:tab/>
+      </w:r>
+      <w:proofErr w:type="spellStart"/>
+      <w:r>
+        <w:rPr>
+          <w:sz w:val="36"/>
+          <w:szCs w:val="36"/>
+        </w:rPr>
+        <w:t>scanf</w:t>
+      </w:r>
+      <w:proofErr w:type="spellEnd"/>
+      <w:r>
+        <w:rPr>
+          <w:sz w:val="36"/>
+          <w:szCs w:val="36"/>
+        </w:rPr>
+        <w:t>("%</w:t>
+      </w:r>
+      <w:proofErr w:type="spellStart"/>
+      <w:r>
+        <w:rPr>
+          <w:sz w:val="36"/>
+          <w:szCs w:val="36"/>
+        </w:rPr>
+        <w:t>d",&amp;roll</w:t>
+      </w:r>
+      <w:proofErr w:type="spellEnd"/>
+      <w:r>
+        <w:rPr>
+          <w:sz w:val="36"/>
+          <w:szCs w:val="36"/>
+        </w:rPr>
+        <w:t>);</w:t>
+      </w:r>
+    </w:p>
+    <w:p>
+      <w:pPr>
+        <w:rPr>
+          <w:sz w:val="36"/>
+          <w:szCs w:val="36"/>
+        </w:rPr>
+      </w:pPr>
+      <w:r>
+        <w:rPr>
+          <w:sz w:val="36"/>
+          <w:szCs w:val="36"/>
+        </w:rPr>
+        <w:tab/>
+      </w:r>
+      <w:proofErr w:type="spellStart"/>
+      <w:r>
+        <w:rPr>
+          <w:sz w:val="36"/>
+          <w:szCs w:val="36"/>
+        </w:rPr>
+        <w:t>printf</w:t>
+      </w:r>
+      <w:proofErr w:type="spellEnd"/>
+      <w:r>
+        <w:rPr>
+          <w:sz w:val="36"/>
+          <w:szCs w:val="36"/>
+        </w:rPr>
+        <w:t>("\n enter your standard=");</w:t>
+      </w:r>
+    </w:p>
+    <w:p>
+      <w:pPr>
+        <w:rPr>
+          <w:sz w:val="36"/>
+          <w:szCs w:val="36"/>
+        </w:rPr>
+      </w:pPr>
+      <w:r>
+        <w:rPr>
+          <w:sz w:val="36"/>
+          <w:szCs w:val="36"/>
+        </w:rPr>
+        <w:tab/>
+      </w:r>
+      <w:proofErr w:type="spellStart"/>
+      <w:r>
+        <w:rPr>
+          <w:sz w:val="36"/>
+          <w:szCs w:val="36"/>
+        </w:rPr>
+        <w:t>scanf</w:t>
+      </w:r>
+      <w:proofErr w:type="spellEnd"/>
+      <w:r>
+        <w:rPr>
+          <w:sz w:val="36"/>
+          <w:szCs w:val="36"/>
+        </w:rPr>
+        <w:t>("%</w:t>
+      </w:r>
+      <w:proofErr w:type="spellStart"/>
+      <w:r>
+        <w:rPr>
+          <w:sz w:val="36"/>
+          <w:szCs w:val="36"/>
+        </w:rPr>
+        <w:t>d",&amp;std</w:t>
+      </w:r>
+      <w:proofErr w:type="spellEnd"/>
+      <w:r>
+        <w:rPr>
+          <w:sz w:val="36"/>
+          <w:szCs w:val="36"/>
+        </w:rPr>
+        <w:t>);</w:t>
+      </w:r>
+    </w:p>
+    <w:p>
+      <w:pPr>
+        <w:rPr>
+          <w:sz w:val="36"/>
+          <w:szCs w:val="36"/>
+        </w:rPr>
+      </w:pPr>
+      <w:r>
+        <w:rPr>
+          <w:sz w:val="36"/>
+          <w:szCs w:val="36"/>
+        </w:rPr>
+        <w:tab/>
+      </w:r>
+      <w:proofErr w:type="spellStart"/>
+      <w:r>
+        <w:rPr>
+          <w:sz w:val="36"/>
+          <w:szCs w:val="36"/>
+        </w:rPr>
+        <w:t>printf</w:t>
+      </w:r>
+      <w:proofErr w:type="spellEnd"/>
+      <w:r>
+        <w:rPr>
+          <w:sz w:val="36"/>
+          <w:szCs w:val="36"/>
+        </w:rPr>
+        <w:t>("\n enter your percentage=");</w:t>
+      </w:r>
+    </w:p>
+    <w:p>
+      <w:pPr>
+        <w:rPr>
+          <w:sz w:val="36"/>
+          <w:szCs w:val="36"/>
+        </w:rPr>
+      </w:pPr>
+      <w:r>
+        <w:rPr>
+          <w:sz w:val="36"/>
+          <w:szCs w:val="36"/>
+        </w:rPr>
+        <w:tab/>
+      </w:r>
+      <w:proofErr w:type="spellStart"/>
+      <w:r>
+        <w:rPr>
+          <w:sz w:val="36"/>
+          <w:szCs w:val="36"/>
+        </w:rPr>
+        <w:t>scanf</w:t>
+      </w:r>
+      <w:proofErr w:type="spellEnd"/>
+      <w:r>
+        <w:rPr>
+          <w:sz w:val="36"/>
+          <w:szCs w:val="36"/>
+        </w:rPr>
+        <w:t>("%</w:t>
+      </w:r>
+      <w:proofErr w:type="spellStart"/>
+      <w:r>
+        <w:rPr>
+          <w:sz w:val="36"/>
+          <w:szCs w:val="36"/>
+        </w:rPr>
+        <w:t>f",&amp;per</w:t>
+      </w:r>
+      <w:proofErr w:type="spellEnd"/>
+      <w:r>
+        <w:rPr>
+          <w:sz w:val="36"/>
+          <w:szCs w:val="36"/>
+        </w:rPr>
+        <w:t>);</w:t>
+      </w:r>
+    </w:p>
+    <w:p>
+      <w:pPr>
+        <w:rPr>
+          <w:sz w:val="36"/>
+          <w:szCs w:val="36"/>
+        </w:rPr>
+      </w:pPr>
+      <w:r>
+        <w:rPr>
+          <w:sz w:val="36"/>
+          <w:szCs w:val="36"/>
+        </w:rPr>
+        <w:tab/>
+      </w:r>
+      <w:proofErr w:type="spellStart"/>
+      <w:r>
+        <w:rPr>
+          <w:sz w:val="36"/>
+          <w:szCs w:val="36"/>
+        </w:rPr>
+        <w:t>printf</w:t>
+      </w:r>
+      <w:proofErr w:type="spellEnd"/>
+      <w:r>
+        <w:rPr>
+          <w:sz w:val="36"/>
+          <w:szCs w:val="36"/>
+        </w:rPr>
+        <w:t>("\n enter your grade=");</w:t>
+      </w:r>
+    </w:p>
+    <w:p>
+      <w:pPr>
+        <w:rPr>
+          <w:sz w:val="36"/>
+          <w:szCs w:val="36"/>
+        </w:rPr>
+      </w:pPr>
+      <w:r>
+        <w:rPr>
+          <w:sz w:val="36"/>
+          <w:szCs w:val="36"/>
+        </w:rPr>
+        <w:tab/>
+      </w:r>
+      <w:proofErr w:type="spellStart"/>
+      <w:r>
+        <w:rPr>
+          <w:sz w:val="36"/>
+          <w:szCs w:val="36"/>
+        </w:rPr>
+        <w:t>scanf</w:t>
+      </w:r>
+      <w:proofErr w:type="spellEnd"/>
+      <w:r>
+        <w:rPr>
+          <w:sz w:val="36"/>
+          <w:szCs w:val="36"/>
+        </w:rPr>
+        <w:t>(" %</w:t>
+      </w:r>
+      <w:proofErr w:type="spellStart"/>
+      <w:r>
+        <w:rPr>
+          <w:sz w:val="36"/>
+          <w:szCs w:val="36"/>
+        </w:rPr>
+        <w:t>c",&amp;grade</w:t>
+      </w:r>
+      <w:proofErr w:type="spellEnd"/>
+      <w:r>
+        <w:rPr>
+          <w:sz w:val="36"/>
+          <w:szCs w:val="36"/>
+        </w:rPr>
+        <w:t>);</w:t>
+      </w:r>
+    </w:p>
+    <w:p>
+      <w:pPr>
+        <w:rPr>
+          <w:sz w:val="36"/>
+          <w:szCs w:val="36"/>
+        </w:rPr>
+      </w:pPr>
+      <w:r>
+        <w:rPr>
+          <w:sz w:val="36"/>
+          <w:szCs w:val="36"/>
+        </w:rPr>
+        <w:lastRenderedPageBreak/>
+        <w:tab/>
+      </w:r>
+    </w:p>
+    <w:p>
+      <w:pPr>
+        <w:rPr>
+          <w:sz w:val="36"/>
+          <w:szCs w:val="36"/>
+        </w:rPr>
+      </w:pPr>
+      <w:r>
+        <w:rPr>
+          <w:sz w:val="36"/>
+          <w:szCs w:val="36"/>
+        </w:rPr>
+        <w:tab/>
+      </w:r>
+      <w:proofErr w:type="spellStart"/>
+      <w:r>
+        <w:rPr>
+          <w:sz w:val="36"/>
+          <w:szCs w:val="36"/>
+        </w:rPr>
+        <w:t>printf</w:t>
+      </w:r>
+      <w:proofErr w:type="spellEnd"/>
+      <w:r>
+        <w:rPr>
+          <w:sz w:val="36"/>
+          <w:szCs w:val="36"/>
+        </w:rPr>
+        <w:t>("\n enter your fees=");</w:t>
+      </w:r>
+    </w:p>
+    <w:p>
+      <w:pPr>
+        <w:rPr>
+          <w:sz w:val="36"/>
+          <w:szCs w:val="36"/>
+        </w:rPr>
+      </w:pPr>
+      <w:r>
+        <w:rPr>
+          <w:sz w:val="36"/>
+          <w:szCs w:val="36"/>
+        </w:rPr>
+        <w:tab/>
+      </w:r>
+      <w:proofErr w:type="spellStart"/>
+      <w:r>
+        <w:rPr>
+          <w:sz w:val="36"/>
+          <w:szCs w:val="36"/>
+        </w:rPr>
+        <w:t>scanf</w:t>
+      </w:r>
+      <w:proofErr w:type="spellEnd"/>
+      <w:r>
+        <w:rPr>
+          <w:sz w:val="36"/>
+          <w:szCs w:val="36"/>
+        </w:rPr>
+        <w:t>("%</w:t>
+      </w:r>
+      <w:proofErr w:type="spellStart"/>
+      <w:r>
+        <w:rPr>
+          <w:sz w:val="36"/>
+          <w:szCs w:val="36"/>
+        </w:rPr>
+        <w:t>ld</w:t>
+      </w:r>
+      <w:proofErr w:type="spellEnd"/>
+      <w:r>
+        <w:rPr>
+          <w:sz w:val="36"/>
+          <w:szCs w:val="36"/>
+        </w:rPr>
+        <w:t>",&amp;fees);</w:t>
+      </w:r>
+    </w:p>
+    <w:p>
+      <w:pPr>
+        <w:rPr>
+          <w:sz w:val="36"/>
+          <w:szCs w:val="36"/>
+        </w:rPr>
+      </w:pPr>
+      <w:r>
+        <w:rPr>
+          <w:sz w:val="36"/>
+          <w:szCs w:val="36"/>
+        </w:rPr>
+        <w:tab/>
+      </w:r>
+    </w:p>
+    <w:p>
+      <w:pPr>
+        <w:rPr>
+          <w:sz w:val="36"/>
+          <w:szCs w:val="36"/>
+        </w:rPr>
+      </w:pPr>
+      <w:r>
+        <w:rPr>
+          <w:sz w:val="36"/>
+          <w:szCs w:val="36"/>
+        </w:rPr>
+        <w:tab/>
+      </w:r>
+      <w:proofErr w:type="spellStart"/>
+      <w:r>
+        <w:rPr>
+          <w:sz w:val="36"/>
+          <w:szCs w:val="36"/>
+        </w:rPr>
+        <w:t>printf</w:t>
+      </w:r>
+      <w:proofErr w:type="spellEnd"/>
+      <w:r>
+        <w:rPr>
+          <w:sz w:val="36"/>
+          <w:szCs w:val="36"/>
+        </w:rPr>
+        <w:t>("\n roll no=%</w:t>
+      </w:r>
+      <w:proofErr w:type="spellStart"/>
+      <w:r>
+        <w:rPr>
+          <w:sz w:val="36"/>
+          <w:szCs w:val="36"/>
+        </w:rPr>
+        <w:t>d",roll</w:t>
+      </w:r>
+      <w:proofErr w:type="spellEnd"/>
+      <w:r>
+        <w:rPr>
+          <w:sz w:val="36"/>
+          <w:szCs w:val="36"/>
+        </w:rPr>
+        <w:t>);</w:t>
+      </w:r>
+    </w:p>
+    <w:p>
+      <w:pPr>
+        <w:rPr>
+          <w:sz w:val="36"/>
+          <w:szCs w:val="36"/>
+        </w:rPr>
+      </w:pPr>
+      <w:r>
+        <w:rPr>
+          <w:sz w:val="36"/>
+          <w:szCs w:val="36"/>
+        </w:rPr>
+        <w:tab/>
+      </w:r>
+      <w:proofErr w:type="spellStart"/>
+      <w:r>
+        <w:rPr>
+          <w:sz w:val="36"/>
+          <w:szCs w:val="36"/>
+        </w:rPr>
+        <w:t>printf</w:t>
+      </w:r>
+      <w:proofErr w:type="spellEnd"/>
+      <w:r>
+        <w:rPr>
+          <w:sz w:val="36"/>
+          <w:szCs w:val="36"/>
+        </w:rPr>
+        <w:t>("\n standard=%</w:t>
+      </w:r>
+      <w:proofErr w:type="spellStart"/>
+      <w:r>
+        <w:rPr>
+          <w:sz w:val="36"/>
+          <w:szCs w:val="36"/>
+        </w:rPr>
+        <w:t>d",std</w:t>
+      </w:r>
+      <w:proofErr w:type="spellEnd"/>
+      <w:r>
+        <w:rPr>
+          <w:sz w:val="36"/>
+          <w:szCs w:val="36"/>
+        </w:rPr>
+        <w:t>);</w:t>
+      </w:r>
+    </w:p>
+    <w:p>
+      <w:pPr>
+        <w:rPr>
+          <w:sz w:val="36"/>
+          <w:szCs w:val="36"/>
+        </w:rPr>
+      </w:pPr>
+      <w:r>
+        <w:rPr>
+          <w:sz w:val="36"/>
+          <w:szCs w:val="36"/>
+        </w:rPr>
+        <w:tab/>
+      </w:r>
+      <w:proofErr w:type="spellStart"/>
+      <w:r>
+        <w:rPr>
+          <w:sz w:val="36"/>
+          <w:szCs w:val="36"/>
+        </w:rPr>
+        <w:t>printf</w:t>
+      </w:r>
+      <w:proofErr w:type="spellEnd"/>
+      <w:r>
+        <w:rPr>
+          <w:sz w:val="36"/>
+          <w:szCs w:val="36"/>
+        </w:rPr>
+        <w:t>("\n percentage=%</w:t>
+      </w:r>
+      <w:proofErr w:type="spellStart"/>
+      <w:r>
+        <w:rPr>
+          <w:sz w:val="36"/>
+          <w:szCs w:val="36"/>
+        </w:rPr>
+        <w:t>f",per</w:t>
+      </w:r>
+      <w:proofErr w:type="spellEnd"/>
+      <w:r>
+        <w:rPr>
+          <w:sz w:val="36"/>
+          <w:szCs w:val="36"/>
+        </w:rPr>
+        <w:t>);</w:t>
+      </w:r>
+    </w:p>
+    <w:p>
+      <w:pPr>
+        <w:rPr>
+          <w:sz w:val="36"/>
+          <w:szCs w:val="36"/>
+        </w:rPr>
+      </w:pPr>
+      <w:r>
+        <w:rPr>
+          <w:sz w:val="36"/>
+          <w:szCs w:val="36"/>
+        </w:rPr>
+        <w:tab/>
+      </w:r>
+      <w:proofErr w:type="spellStart"/>
+      <w:r>
+        <w:rPr>
+          <w:sz w:val="36"/>
+          <w:szCs w:val="36"/>
+        </w:rPr>
+        <w:t>printf</w:t>
+      </w:r>
+      <w:proofErr w:type="spellEnd"/>
+      <w:r>
+        <w:rPr>
+          <w:sz w:val="36"/>
+          <w:szCs w:val="36"/>
+        </w:rPr>
+        <w:t>("\n grade=%</w:t>
+      </w:r>
+      <w:proofErr w:type="spellStart"/>
+      <w:r>
+        <w:rPr>
+          <w:sz w:val="36"/>
+          <w:szCs w:val="36"/>
+        </w:rPr>
+        <w:t>c",grade</w:t>
+      </w:r>
+      <w:proofErr w:type="spellEnd"/>
+      <w:r>
+        <w:rPr>
+          <w:sz w:val="36"/>
+          <w:szCs w:val="36"/>
+        </w:rPr>
+        <w:t>);</w:t>
+      </w:r>
+    </w:p>
+    <w:p>
+      <w:pPr>
+        <w:rPr>
+          <w:sz w:val="36"/>
+          <w:szCs w:val="36"/>
+        </w:rPr>
+      </w:pPr>
+      <w:r>
+        <w:rPr>
+          <w:sz w:val="36"/>
+          <w:szCs w:val="36"/>
+        </w:rPr>
+        <w:tab/>
+      </w:r>
+      <w:proofErr w:type="spellStart"/>
+      <w:r>
+        <w:rPr>
+          <w:sz w:val="36"/>
+          <w:szCs w:val="36"/>
+        </w:rPr>
+        <w:t>printf</w:t>
+      </w:r>
+      <w:proofErr w:type="spellEnd"/>
+      <w:r>
+        <w:rPr>
+          <w:sz w:val="36"/>
+          <w:szCs w:val="36"/>
+        </w:rPr>
+        <w:t>("\n fees=%</w:t>
+      </w:r>
+      <w:proofErr w:type="spellStart"/>
+      <w:r>
+        <w:rPr>
+          <w:sz w:val="36"/>
+          <w:szCs w:val="36"/>
+        </w:rPr>
+        <w:t>ld</w:t>
+      </w:r>
+      <w:proofErr w:type="spellEnd"/>
+      <w:r>
+        <w:rPr>
+          <w:sz w:val="36"/>
+          <w:szCs w:val="36"/>
+        </w:rPr>
+        <w:t>",fees);</w:t>
+      </w:r>
+    </w:p>
+    <w:p>
+      <w:pPr>
+        <w:rPr>
+          <w:sz w:val="36"/>
+          <w:szCs w:val="36"/>
+        </w:rPr>
+      </w:pPr>
+      <w:r>
+        <w:rPr>
+          <w:sz w:val="36"/>
+          <w:szCs w:val="36"/>
+        </w:rPr>
+        <w:tab/>
+      </w:r>
+    </w:p>
+    <w:p>
+      <w:pPr>
+        <w:rPr>
+          <w:sz w:val="36"/>
+          <w:szCs w:val="36"/>
+        </w:rPr>
+      </w:pPr>
+      <w:r>
+        <w:rPr>
+          <w:sz w:val="36"/>
+          <w:szCs w:val="36"/>
+        </w:rPr>
+        <w:tab/>
+        <w:t>return 0;</w:t>
+      </w:r>
+    </w:p>
+    <w:p>
+      <w:pPr>
+        <w:rPr>
+          <w:sz w:val="36"/>
+          <w:szCs w:val="36"/>
+        </w:rPr>
+      </w:pPr>
+      <w:r>
+        <w:rPr>
+          <w:sz w:val="36"/>
+          <w:szCs w:val="36"/>
+        </w:rPr>
+        <w:t>}</w:t>
+      </w:r>
+    </w:p>
+    <w:p>
+      <w:pPr>
+        <w:rPr>
+          <w:sz w:val="36"/>
+          <w:szCs w:val="36"/>
+        </w:rPr>
+      </w:pPr>
+      <w:r>
+        <w:rPr>
+          <w:sz w:val="36"/>
+          <w:szCs w:val="36"/>
+        </w:rPr>
+        <w:t>----------------------------------------------------------------------------------------------</w:t>
+      </w:r>
+    </w:p>
+    <w:p>
+      <w:pPr>
+        <w:rPr>
+          <w:sz w:val="36"/>
+          <w:szCs w:val="36"/>
+        </w:rPr>
+      </w:pPr>
+      <w:r>
+        <w:rPr>
+          <w:color w:val="FF0000"/>
+          <w:sz w:val="36"/>
+          <w:szCs w:val="36"/>
+          <w:u w:val="single"/>
+        </w:rPr>
+        <w:t>Que-</w:t>
+      </w:r>
+      <w:r>
+        <w:rPr>
+          <w:color w:val="FF0000"/>
+          <w:sz w:val="36"/>
+          <w:szCs w:val="36"/>
+          <w:u w:val="single"/>
+        </w:rPr>
+        <w:t>4</w:t>
+      </w:r>
+      <w:r>
+        <w:rPr>
+          <w:sz w:val="36"/>
+          <w:szCs w:val="36"/>
+        </w:rPr>
+        <w:t>.</w:t>
+      </w:r>
+      <w:r>
+        <w:rPr>
+          <w:sz w:val="36"/>
+          <w:szCs w:val="36"/>
+        </w:rPr>
+        <w:t xml:space="preserve"> </w:t>
+      </w:r>
+      <w:r>
+        <w:rPr>
+          <w:sz w:val="36"/>
+          <w:szCs w:val="36"/>
+        </w:rPr>
+        <w:t>Write a C program that accepts two integers from the user and performs</w:t>
+      </w:r>
+    </w:p>
+    <w:p>
+      <w:pPr>
+        <w:rPr>
+          <w:sz w:val="36"/>
+          <w:szCs w:val="36"/>
+        </w:rPr>
+      </w:pPr>
+      <w:r>
+        <w:rPr>
+          <w:sz w:val="36"/>
+          <w:szCs w:val="36"/>
+        </w:rPr>
+        <w:t xml:space="preserve">arithmetic, relational, and logical operations on them. Display the results </w:t>
+      </w:r>
+      <w:r>
+        <w:rPr>
+          <w:sz w:val="36"/>
+          <w:szCs w:val="36"/>
+        </w:rPr>
+        <w:t>.</w:t>
+      </w:r>
+    </w:p>
+    <w:p>
+      <w:pPr>
+        <w:rPr>
+          <w:sz w:val="36"/>
+          <w:szCs w:val="36"/>
+        </w:rPr>
+      </w:pPr>
+      <w:r>
+        <w:rPr>
+          <w:b/>
+          <w:bCs/>
+          <w:sz w:val="36"/>
+          <w:szCs w:val="36"/>
+          <w:u w:val="single"/>
+        </w:rPr>
+        <w:t>Ans</w:t>
+      </w:r>
+      <w:r>
+        <w:rPr>
+          <w:sz w:val="36"/>
+          <w:szCs w:val="36"/>
+        </w:rPr>
+        <w:t>.</w:t>
+      </w:r>
+    </w:p>
+    <w:p>
+      <w:pPr>
+        <w:rPr>
+          <w:sz w:val="36"/>
+          <w:szCs w:val="36"/>
+        </w:rPr>
+      </w:pPr>
+    </w:p>
+    <w:p>
+      <w:pPr>
+        <w:rPr>
+          <w:sz w:val="36"/>
+          <w:szCs w:val="36"/>
+        </w:rPr>
+      </w:pPr>
+      <w:r>
+        <w:rPr>
+          <w:sz w:val="36"/>
+          <w:szCs w:val="36"/>
+        </w:rPr>
+        <w:t>#include&lt;stdio.h&gt;</w:t>
+      </w:r>
+    </w:p>
+    <w:p>
+      <w:pPr>
+        <w:rPr>
+          <w:sz w:val="36"/>
+          <w:szCs w:val="36"/>
+        </w:rPr>
+      </w:pPr>
+      <w:r>
+        <w:rPr>
+          <w:sz w:val="36"/>
+          <w:szCs w:val="36"/>
+        </w:rPr>
+        <w:t>int main(){</w:t>
+      </w:r>
+    </w:p>
+    <w:p>
+      <w:pPr>
+        <w:rPr>
+          <w:sz w:val="36"/>
+          <w:szCs w:val="36"/>
+        </w:rPr>
+      </w:pPr>
+      <w:r>
+        <w:rPr>
+          <w:sz w:val="36"/>
+          <w:szCs w:val="36"/>
+        </w:rPr>
+        <w:tab/>
+        <w:t>int num1,num2;</w:t>
+      </w:r>
+    </w:p>
+    <w:p>
+      <w:pPr>
+        <w:rPr>
+          <w:sz w:val="36"/>
+          <w:szCs w:val="36"/>
+        </w:rPr>
+      </w:pPr>
+      <w:r>
+        <w:rPr>
+          <w:sz w:val="36"/>
+          <w:szCs w:val="36"/>
+        </w:rPr>
+        <w:tab/>
+      </w:r>
+      <w:proofErr w:type="spellStart"/>
+      <w:r>
+        <w:rPr>
+          <w:sz w:val="36"/>
+          <w:szCs w:val="36"/>
+        </w:rPr>
+        <w:t>printf</w:t>
+      </w:r>
+      <w:proofErr w:type="spellEnd"/>
+      <w:r>
+        <w:rPr>
+          <w:sz w:val="36"/>
+          <w:szCs w:val="36"/>
+        </w:rPr>
+        <w:t>("\n Enter value in number 1=");</w:t>
+      </w:r>
+    </w:p>
+    <w:p>
+      <w:pPr>
+        <w:rPr>
+          <w:sz w:val="36"/>
+          <w:szCs w:val="36"/>
+        </w:rPr>
+      </w:pPr>
+      <w:r>
+        <w:rPr>
+          <w:sz w:val="36"/>
+          <w:szCs w:val="36"/>
+        </w:rPr>
+        <w:tab/>
+      </w:r>
+      <w:proofErr w:type="spellStart"/>
+      <w:r>
+        <w:rPr>
+          <w:sz w:val="36"/>
+          <w:szCs w:val="36"/>
+        </w:rPr>
+        <w:t>scanf</w:t>
+      </w:r>
+      <w:proofErr w:type="spellEnd"/>
+      <w:r>
+        <w:rPr>
+          <w:sz w:val="36"/>
+          <w:szCs w:val="36"/>
+        </w:rPr>
+        <w:t>("%d",&amp;num1);</w:t>
+      </w:r>
+    </w:p>
+    <w:p>
+      <w:pPr>
+        <w:rPr>
+          <w:sz w:val="36"/>
+          <w:szCs w:val="36"/>
+        </w:rPr>
+      </w:pPr>
+      <w:r>
+        <w:rPr>
+          <w:sz w:val="36"/>
+          <w:szCs w:val="36"/>
+        </w:rPr>
+        <w:lastRenderedPageBreak/>
+        <w:tab/>
+      </w:r>
+    </w:p>
+    <w:p>
+      <w:pPr>
+        <w:rPr>
+          <w:sz w:val="36"/>
+          <w:szCs w:val="36"/>
+        </w:rPr>
+      </w:pPr>
+      <w:r>
+        <w:rPr>
+          <w:sz w:val="36"/>
+          <w:szCs w:val="36"/>
+        </w:rPr>
+        <w:tab/>
+      </w:r>
+      <w:proofErr w:type="spellStart"/>
+      <w:r>
+        <w:rPr>
+          <w:sz w:val="36"/>
+          <w:szCs w:val="36"/>
+        </w:rPr>
+        <w:t>printf</w:t>
+      </w:r>
+      <w:proofErr w:type="spellEnd"/>
+      <w:r>
+        <w:rPr>
+          <w:sz w:val="36"/>
+          <w:szCs w:val="36"/>
+        </w:rPr>
+        <w:t>("\n Enter value in number 2=");</w:t>
+      </w:r>
+    </w:p>
+    <w:p>
+      <w:pPr>
+        <w:rPr>
+          <w:sz w:val="36"/>
+          <w:szCs w:val="36"/>
+        </w:rPr>
+      </w:pPr>
+      <w:r>
+        <w:rPr>
+          <w:sz w:val="36"/>
+          <w:szCs w:val="36"/>
+        </w:rPr>
+        <w:tab/>
+      </w:r>
+      <w:proofErr w:type="spellStart"/>
+      <w:r>
+        <w:rPr>
+          <w:sz w:val="36"/>
+          <w:szCs w:val="36"/>
+        </w:rPr>
+        <w:t>scanf</w:t>
+      </w:r>
+      <w:proofErr w:type="spellEnd"/>
+      <w:r>
+        <w:rPr>
+          <w:sz w:val="36"/>
+          <w:szCs w:val="36"/>
+        </w:rPr>
+        <w:t>("%d",&amp;num2);</w:t>
+      </w:r>
+    </w:p>
+    <w:p>
+      <w:pPr>
+        <w:rPr>
+          <w:sz w:val="36"/>
+          <w:szCs w:val="36"/>
+        </w:rPr>
+      </w:pPr>
+      <w:r>
+        <w:rPr>
+          <w:sz w:val="36"/>
+          <w:szCs w:val="36"/>
+        </w:rPr>
+        <w:tab/>
+        <w:t>//arithmetic operations</w:t>
+      </w:r>
+    </w:p>
+    <w:p>
+      <w:pPr>
+        <w:rPr>
+          <w:sz w:val="36"/>
+          <w:szCs w:val="36"/>
+        </w:rPr>
+      </w:pPr>
+      <w:r>
+        <w:rPr>
+          <w:sz w:val="36"/>
+          <w:szCs w:val="36"/>
+        </w:rPr>
+        <w:tab/>
+      </w:r>
+    </w:p>
+    <w:p>
+      <w:pPr>
+        <w:rPr>
+          <w:sz w:val="36"/>
+          <w:szCs w:val="36"/>
+        </w:rPr>
+      </w:pPr>
+      <w:r>
+        <w:rPr>
+          <w:sz w:val="36"/>
+          <w:szCs w:val="36"/>
+        </w:rPr>
+        <w:tab/>
+      </w:r>
+      <w:proofErr w:type="spellStart"/>
+      <w:r>
+        <w:rPr>
+          <w:sz w:val="36"/>
+          <w:szCs w:val="36"/>
+        </w:rPr>
+        <w:t>printf</w:t>
+      </w:r>
+      <w:proofErr w:type="spellEnd"/>
+      <w:r>
+        <w:rPr>
+          <w:sz w:val="36"/>
+          <w:szCs w:val="36"/>
+        </w:rPr>
+        <w:t>("\n Addition of %d and %d is =%d",num1,num2,num1+num2);</w:t>
+      </w:r>
+    </w:p>
+    <w:p>
+      <w:pPr>
+        <w:rPr>
+          <w:sz w:val="36"/>
+          <w:szCs w:val="36"/>
+        </w:rPr>
+      </w:pPr>
+      <w:r>
+        <w:rPr>
+          <w:sz w:val="36"/>
+          <w:szCs w:val="36"/>
+        </w:rPr>
+        <w:tab/>
+      </w:r>
+      <w:proofErr w:type="spellStart"/>
+      <w:r>
+        <w:rPr>
+          <w:sz w:val="36"/>
+          <w:szCs w:val="36"/>
+        </w:rPr>
+        <w:t>printf</w:t>
+      </w:r>
+      <w:proofErr w:type="spellEnd"/>
+      <w:r>
+        <w:rPr>
+          <w:sz w:val="36"/>
+          <w:szCs w:val="36"/>
+        </w:rPr>
+        <w:t>("\n Subtraction of %d and %d is =%d",num1,num2,num1-num2);</w:t>
+      </w:r>
+    </w:p>
+    <w:p>
+      <w:pPr>
+        <w:rPr>
+          <w:sz w:val="36"/>
+          <w:szCs w:val="36"/>
+        </w:rPr>
+      </w:pPr>
+      <w:r>
+        <w:rPr>
+          <w:sz w:val="36"/>
+          <w:szCs w:val="36"/>
+        </w:rPr>
+        <w:tab/>
+      </w:r>
+      <w:proofErr w:type="spellStart"/>
+      <w:r>
+        <w:rPr>
+          <w:sz w:val="36"/>
+          <w:szCs w:val="36"/>
+        </w:rPr>
+        <w:t>printf</w:t>
+      </w:r>
+      <w:proofErr w:type="spellEnd"/>
+      <w:r>
+        <w:rPr>
+          <w:sz w:val="36"/>
+          <w:szCs w:val="36"/>
+        </w:rPr>
+        <w:t>("\n Multiplication of %d and %d is =%d",num1,num2,num1*num2);</w:t>
+      </w:r>
+    </w:p>
+    <w:p>
+      <w:pPr>
+        <w:rPr>
+          <w:sz w:val="36"/>
+          <w:szCs w:val="36"/>
+        </w:rPr>
+      </w:pPr>
+      <w:r>
+        <w:rPr>
+          <w:sz w:val="36"/>
+          <w:szCs w:val="36"/>
+        </w:rPr>
+        <w:tab/>
+      </w:r>
+      <w:proofErr w:type="spellStart"/>
+      <w:r>
+        <w:rPr>
+          <w:sz w:val="36"/>
+          <w:szCs w:val="36"/>
+        </w:rPr>
+        <w:t>printf</w:t>
+      </w:r>
+      <w:proofErr w:type="spellEnd"/>
+      <w:r>
+        <w:rPr>
+          <w:sz w:val="36"/>
+          <w:szCs w:val="36"/>
+        </w:rPr>
+        <w:t>("\n Division  of %d and %d is =%d",num1,num2,num1/num2);</w:t>
+      </w:r>
+    </w:p>
+    <w:p>
+      <w:pPr>
+        <w:rPr>
+          <w:sz w:val="36"/>
+          <w:szCs w:val="36"/>
+        </w:rPr>
+      </w:pPr>
+      <w:r>
+        <w:rPr>
+          <w:sz w:val="36"/>
+          <w:szCs w:val="36"/>
+        </w:rPr>
+        <w:tab/>
+      </w:r>
+      <w:proofErr w:type="spellStart"/>
+      <w:r>
+        <w:rPr>
+          <w:sz w:val="36"/>
+          <w:szCs w:val="36"/>
+        </w:rPr>
+        <w:t>printf</w:t>
+      </w:r>
+      <w:proofErr w:type="spellEnd"/>
+      <w:r>
+        <w:rPr>
+          <w:sz w:val="36"/>
+          <w:szCs w:val="36"/>
+        </w:rPr>
+        <w:t xml:space="preserve">("\n </w:t>
+      </w:r>
+      <w:proofErr w:type="spellStart"/>
+      <w:r>
+        <w:rPr>
+          <w:sz w:val="36"/>
+          <w:szCs w:val="36"/>
+        </w:rPr>
+        <w:t>Remaindor</w:t>
+      </w:r>
+      <w:proofErr w:type="spellEnd"/>
+      <w:r>
+        <w:rPr>
+          <w:sz w:val="36"/>
+          <w:szCs w:val="36"/>
+        </w:rPr>
+        <w:t xml:space="preserve"> of %d and %d is =%d",num1,num2,num1%num2);</w:t>
+      </w:r>
+    </w:p>
+    <w:p>
+      <w:pPr>
+        <w:rPr>
+          <w:sz w:val="36"/>
+          <w:szCs w:val="36"/>
+        </w:rPr>
+      </w:pPr>
+      <w:r>
+        <w:rPr>
+          <w:sz w:val="36"/>
+          <w:szCs w:val="36"/>
+        </w:rPr>
+        <w:tab/>
+      </w:r>
+      <w:proofErr w:type="spellStart"/>
+      <w:r>
+        <w:rPr>
+          <w:sz w:val="36"/>
+          <w:szCs w:val="36"/>
+        </w:rPr>
+        <w:t>printf</w:t>
+      </w:r>
+      <w:proofErr w:type="spellEnd"/>
+      <w:r>
+        <w:rPr>
+          <w:sz w:val="36"/>
+          <w:szCs w:val="36"/>
+        </w:rPr>
+        <w:t>("\n");</w:t>
+      </w:r>
+    </w:p>
+    <w:p>
+      <w:pPr>
+        <w:rPr>
+          <w:sz w:val="36"/>
+          <w:szCs w:val="36"/>
+        </w:rPr>
+      </w:pPr>
+      <w:r>
+        <w:rPr>
+          <w:sz w:val="36"/>
+          <w:szCs w:val="36"/>
+        </w:rPr>
+        <w:tab/>
+      </w:r>
+    </w:p>
+    <w:p>
+      <w:pPr>
+        <w:rPr>
+          <w:sz w:val="36"/>
+          <w:szCs w:val="36"/>
+        </w:rPr>
+      </w:pPr>
+      <w:r>
+        <w:rPr>
+          <w:sz w:val="36"/>
+          <w:szCs w:val="36"/>
+        </w:rPr>
+        <w:tab/>
+        <w:t>//relation operation</w:t>
+      </w:r>
+    </w:p>
+    <w:p>
+      <w:pPr>
+        <w:rPr>
+          <w:sz w:val="36"/>
+          <w:szCs w:val="36"/>
+        </w:rPr>
+      </w:pPr>
+    </w:p>
+    <w:p>
+      <w:pPr>
+        <w:rPr>
+          <w:sz w:val="36"/>
+          <w:szCs w:val="36"/>
+        </w:rPr>
+      </w:pPr>
+      <w:r>
+        <w:rPr>
+          <w:sz w:val="36"/>
+          <w:szCs w:val="36"/>
+        </w:rPr>
+        <w:tab/>
+      </w:r>
+      <w:proofErr w:type="spellStart"/>
+      <w:r>
+        <w:rPr>
+          <w:sz w:val="36"/>
+          <w:szCs w:val="36"/>
+        </w:rPr>
+        <w:t>printf</w:t>
+      </w:r>
+      <w:proofErr w:type="spellEnd"/>
+      <w:r>
+        <w:rPr>
+          <w:sz w:val="36"/>
+          <w:szCs w:val="36"/>
+        </w:rPr>
+        <w:t>("\n Result of %d&gt;%d is=%d",num1,num2,num1&gt;num2);</w:t>
+      </w:r>
+    </w:p>
+    <w:p>
+      <w:pPr>
+        <w:rPr>
+          <w:sz w:val="36"/>
+          <w:szCs w:val="36"/>
+        </w:rPr>
+      </w:pPr>
+      <w:r>
+        <w:rPr>
+          <w:sz w:val="36"/>
+          <w:szCs w:val="36"/>
+        </w:rPr>
+        <w:tab/>
+      </w:r>
+      <w:proofErr w:type="spellStart"/>
+      <w:r>
+        <w:rPr>
+          <w:sz w:val="36"/>
+          <w:szCs w:val="36"/>
+        </w:rPr>
+        <w:t>printf</w:t>
+      </w:r>
+      <w:proofErr w:type="spellEnd"/>
+      <w:r>
+        <w:rPr>
+          <w:sz w:val="36"/>
+          <w:szCs w:val="36"/>
+        </w:rPr>
+        <w:t>("\n Result of %d&gt;=%d is=%d",num1,num2,num1&gt;=num2);</w:t>
+      </w:r>
+    </w:p>
+    <w:p>
+      <w:pPr>
+        <w:rPr>
+          <w:sz w:val="36"/>
+          <w:szCs w:val="36"/>
+        </w:rPr>
+      </w:pPr>
+      <w:r>
+        <w:rPr>
+          <w:sz w:val="36"/>
+          <w:szCs w:val="36"/>
+        </w:rPr>
+        <w:tab/>
+      </w:r>
+      <w:proofErr w:type="spellStart"/>
+      <w:r>
+        <w:rPr>
+          <w:sz w:val="36"/>
+          <w:szCs w:val="36"/>
+        </w:rPr>
+        <w:t>printf</w:t>
+      </w:r>
+      <w:proofErr w:type="spellEnd"/>
+      <w:r>
+        <w:rPr>
+          <w:sz w:val="36"/>
+          <w:szCs w:val="36"/>
+        </w:rPr>
+        <w:t>("\n Result of %d&lt;%d is=%d",num1,num2,num1&lt;num2);</w:t>
+      </w:r>
+    </w:p>
+    <w:p>
+      <w:pPr>
+        <w:rPr>
+          <w:sz w:val="36"/>
+          <w:szCs w:val="36"/>
+        </w:rPr>
+      </w:pPr>
+      <w:r>
+        <w:rPr>
+          <w:sz w:val="36"/>
+          <w:szCs w:val="36"/>
+        </w:rPr>
+        <w:tab/>
+      </w:r>
+      <w:proofErr w:type="spellStart"/>
+      <w:r>
+        <w:rPr>
+          <w:sz w:val="36"/>
+          <w:szCs w:val="36"/>
+        </w:rPr>
+        <w:t>printf</w:t>
+      </w:r>
+      <w:proofErr w:type="spellEnd"/>
+      <w:r>
+        <w:rPr>
+          <w:sz w:val="36"/>
+          <w:szCs w:val="36"/>
+        </w:rPr>
+        <w:t>("\n Result of %d&lt;=%d is=%d",num1,num2,num1&lt;=num2);</w:t>
+      </w:r>
+    </w:p>
+    <w:p>
+      <w:pPr>
+        <w:rPr>
+          <w:sz w:val="36"/>
+          <w:szCs w:val="36"/>
+        </w:rPr>
+      </w:pPr>
+      <w:r>
+        <w:rPr>
+          <w:sz w:val="36"/>
+          <w:szCs w:val="36"/>
+        </w:rPr>
+        <w:tab/>
+      </w:r>
+      <w:proofErr w:type="spellStart"/>
+      <w:r>
+        <w:rPr>
+          <w:sz w:val="36"/>
+          <w:szCs w:val="36"/>
+        </w:rPr>
+        <w:t>printf</w:t>
+      </w:r>
+      <w:proofErr w:type="spellEnd"/>
+      <w:r>
+        <w:rPr>
+          <w:sz w:val="36"/>
+          <w:szCs w:val="36"/>
+        </w:rPr>
+        <w:t>("\n Result of %d==%d is=%d",num1,num2,num1==num2);</w:t>
+      </w:r>
+    </w:p>
+    <w:p>
+      <w:pPr>
+        <w:rPr>
+          <w:sz w:val="36"/>
+          <w:szCs w:val="36"/>
+        </w:rPr>
+      </w:pPr>
+      <w:r>
+        <w:rPr>
+          <w:sz w:val="36"/>
+          <w:szCs w:val="36"/>
+        </w:rPr>
+        <w:tab/>
+      </w:r>
+      <w:proofErr w:type="spellStart"/>
+      <w:r>
+        <w:rPr>
+          <w:sz w:val="36"/>
+          <w:szCs w:val="36"/>
+        </w:rPr>
+        <w:t>printf</w:t>
+      </w:r>
+      <w:proofErr w:type="spellEnd"/>
+      <w:r>
+        <w:rPr>
+          <w:sz w:val="36"/>
+          <w:szCs w:val="36"/>
+        </w:rPr>
+        <w:t>("\n Result of %d!=%d is=%d",num1,num2,num1!=num2);</w:t>
+      </w:r>
+    </w:p>
+    <w:p>
+      <w:pPr>
+        <w:rPr>
+          <w:sz w:val="36"/>
+          <w:szCs w:val="36"/>
+        </w:rPr>
+      </w:pPr>
+      <w:r>
+        <w:rPr>
+          <w:sz w:val="36"/>
+          <w:szCs w:val="36"/>
+        </w:rPr>
+        <w:lastRenderedPageBreak/>
+        <w:tab/>
+      </w:r>
+      <w:proofErr w:type="spellStart"/>
+      <w:r>
+        <w:rPr>
+          <w:sz w:val="36"/>
+          <w:szCs w:val="36"/>
+        </w:rPr>
+        <w:t>printf</w:t>
+      </w:r>
+      <w:proofErr w:type="spellEnd"/>
+      <w:r>
+        <w:rPr>
+          <w:sz w:val="36"/>
+          <w:szCs w:val="36"/>
+        </w:rPr>
+        <w:t>("\n ");</w:t>
+      </w:r>
+    </w:p>
+    <w:p>
+      <w:pPr>
+        <w:rPr>
+          <w:sz w:val="36"/>
+          <w:szCs w:val="36"/>
+        </w:rPr>
+      </w:pPr>
+      <w:r>
+        <w:rPr>
+          <w:sz w:val="36"/>
+          <w:szCs w:val="36"/>
+        </w:rPr>
+        <w:tab/>
+      </w:r>
+    </w:p>
+    <w:p>
+      <w:pPr>
+        <w:rPr>
+          <w:sz w:val="36"/>
+          <w:szCs w:val="36"/>
+        </w:rPr>
+      </w:pPr>
+      <w:r>
+        <w:rPr>
+          <w:sz w:val="36"/>
+          <w:szCs w:val="36"/>
+        </w:rPr>
+        <w:tab/>
+        <w:t>//logical operator</w:t>
+      </w:r>
+    </w:p>
+    <w:p>
+      <w:pPr>
+        <w:rPr>
+          <w:sz w:val="36"/>
+          <w:szCs w:val="36"/>
+        </w:rPr>
+      </w:pPr>
+      <w:r>
+        <w:rPr>
+          <w:sz w:val="36"/>
+          <w:szCs w:val="36"/>
+        </w:rPr>
+        <w:tab/>
+      </w:r>
+    </w:p>
+    <w:p>
+      <w:pPr>
+        <w:rPr>
+          <w:sz w:val="36"/>
+          <w:szCs w:val="36"/>
+        </w:rPr>
+      </w:pPr>
+      <w:r>
+        <w:rPr>
+          <w:sz w:val="36"/>
+          <w:szCs w:val="36"/>
+        </w:rPr>
+        <w:tab/>
+      </w:r>
+      <w:proofErr w:type="spellStart"/>
+      <w:r>
+        <w:rPr>
+          <w:sz w:val="36"/>
+          <w:szCs w:val="36"/>
+        </w:rPr>
+        <w:t>printf</w:t>
+      </w:r>
+      <w:proofErr w:type="spellEnd"/>
+      <w:r>
+        <w:rPr>
+          <w:sz w:val="36"/>
+          <w:szCs w:val="36"/>
+        </w:rPr>
+        <w:t>("\n Result of %d&gt;=%d &amp;&amp; %d&lt;=%d = %d",num1,num2,num1,num2,num1&gt;=num2 &amp;&amp; num1&lt;=num2);</w:t>
+      </w:r>
+    </w:p>
+    <w:p>
+      <w:pPr>
+        <w:rPr>
+          <w:sz w:val="36"/>
+          <w:szCs w:val="36"/>
+        </w:rPr>
+      </w:pPr>
+      <w:r>
+        <w:rPr>
+          <w:sz w:val="36"/>
+          <w:szCs w:val="36"/>
+        </w:rPr>
+        <w:tab/>
+      </w:r>
+      <w:proofErr w:type="spellStart"/>
+      <w:r>
+        <w:rPr>
+          <w:sz w:val="36"/>
+          <w:szCs w:val="36"/>
+        </w:rPr>
+        <w:t>printf</w:t>
+      </w:r>
+      <w:proofErr w:type="spellEnd"/>
+      <w:r>
+        <w:rPr>
+          <w:sz w:val="36"/>
+          <w:szCs w:val="36"/>
+        </w:rPr>
+        <w:t>("\n Result of %d&gt;=%d || %d&lt;=%d = %d",num1,num2,num1,num2,num1&gt;=num2 || num1&lt;=num2);</w:t>
+      </w:r>
+    </w:p>
+    <w:p>
+      <w:pPr>
+        <w:rPr>
+          <w:sz w:val="36"/>
+          <w:szCs w:val="36"/>
+        </w:rPr>
+      </w:pPr>
+      <w:r>
+        <w:rPr>
+          <w:sz w:val="36"/>
+          <w:szCs w:val="36"/>
+        </w:rPr>
+        <w:tab/>
+      </w:r>
+      <w:proofErr w:type="spellStart"/>
+      <w:r>
+        <w:rPr>
+          <w:sz w:val="36"/>
+          <w:szCs w:val="36"/>
+        </w:rPr>
+        <w:t>printf</w:t>
+      </w:r>
+      <w:proofErr w:type="spellEnd"/>
+      <w:r>
+        <w:rPr>
+          <w:sz w:val="36"/>
+          <w:szCs w:val="36"/>
+        </w:rPr>
+        <w:t>("\n Result of !(%d&gt;=%d)= %d",num1,num2,!(num1&gt;=num2));</w:t>
+      </w:r>
+    </w:p>
+    <w:p>
+      <w:pPr>
+        <w:rPr>
+          <w:sz w:val="36"/>
+          <w:szCs w:val="36"/>
+        </w:rPr>
+      </w:pPr>
+      <w:r>
+        <w:rPr>
+          <w:sz w:val="36"/>
+          <w:szCs w:val="36"/>
+        </w:rPr>
+        <w:tab/>
+      </w:r>
+    </w:p>
+    <w:p>
+      <w:pPr>
+        <w:rPr>
+          <w:sz w:val="36"/>
+          <w:szCs w:val="36"/>
+        </w:rPr>
+      </w:pPr>
+      <w:r>
+        <w:rPr>
+          <w:sz w:val="36"/>
+          <w:szCs w:val="36"/>
+        </w:rPr>
+        <w:tab/>
+        <w:t>return 0;</w:t>
+      </w:r>
+    </w:p>
+    <w:p>
+      <w:pPr>
+        <w:rPr>
+          <w:sz w:val="36"/>
+          <w:szCs w:val="36"/>
+        </w:rPr>
+      </w:pPr>
+      <w:r>
+        <w:rPr>
+          <w:sz w:val="36"/>
+          <w:szCs w:val="36"/>
+        </w:rPr>
+        <w:t>}</w:t>
+      </w:r>
+    </w:p>
+    <w:p>
+      <w:pPr>
+        <w:rPr>
+          <w:sz w:val="36"/>
+          <w:szCs w:val="36"/>
+        </w:rPr>
+      </w:pPr>
+      <w:r>
+        <w:rPr>
+          <w:sz w:val="36"/>
+          <w:szCs w:val="36"/>
+        </w:rPr>
+        <w:t>------------------------------------------------------------------------------------------</w:t>
+      </w:r>
+    </w:p>
+    <w:p>
+      <w:pPr>
+        <w:rPr>
+          <w:sz w:val="36"/>
+          <w:szCs w:val="36"/>
+          <w:lang w:val="en-US"/>
+        </w:rPr>
+      </w:pPr>
+      <w:r>
+        <w:rPr>
+          <w:color w:val="FF0000"/>
+          <w:sz w:val="36"/>
+          <w:szCs w:val="36"/>
+          <w:u w:val="single"/>
+          <w:lang w:val="en-US"/>
+        </w:rPr>
+        <w:t>Que-5</w:t>
+      </w:r>
+      <w:r>
+        <w:rPr>
+          <w:sz w:val="36"/>
+          <w:szCs w:val="36"/>
+          <w:u w:val="single"/>
+          <w:lang w:val="en-US"/>
+        </w:rPr>
+        <w:t>.</w:t>
+      </w:r>
+      <w:r>
+        <w:t xml:space="preserve"> </w:t>
+      </w:r>
+      <w:r>
+        <w:rPr>
+          <w:sz w:val="36"/>
+          <w:szCs w:val="36"/>
+          <w:lang w:val="en-US"/>
+        </w:rPr>
+        <w:t>Write a C program to check if a number is even or odd using an if-else</w:t>
+      </w:r>
+    </w:p>
+    <w:p>
+      <w:pPr>
+        <w:rPr>
+          <w:sz w:val="36"/>
+          <w:szCs w:val="36"/>
+          <w:lang w:val="en-US"/>
+        </w:rPr>
+      </w:pPr>
+      <w:r>
+        <w:rPr>
+          <w:sz w:val="36"/>
+          <w:szCs w:val="36"/>
+          <w:lang w:val="en-US"/>
+        </w:rPr>
+        <w:t>statement. Extend the program using a switch statement to display the month</w:t>
+      </w:r>
+    </w:p>
+    <w:p>
+      <w:pPr>
+        <w:rPr>
+          <w:sz w:val="36"/>
+          <w:szCs w:val="36"/>
+          <w:lang w:val="en-US"/>
+        </w:rPr>
+      </w:pPr>
+      <w:r>
+        <w:rPr>
+          <w:sz w:val="36"/>
+          <w:szCs w:val="36"/>
+          <w:lang w:val="en-US"/>
+        </w:rPr>
+        <w:t>name based on the user’s input (1 for January, 2 for February, etc.).</w:t>
+      </w:r>
+    </w:p>
+    <w:p>
+      <w:pPr>
+        <w:rPr>
+          <w:b/>
+          <w:bCs/>
+          <w:sz w:val="36"/>
+          <w:szCs w:val="36"/>
+          <w:lang w:val="en-US"/>
+        </w:rPr>
+      </w:pPr>
+      <w:r>
+        <w:rPr>
+          <w:b/>
+          <w:bCs/>
+          <w:sz w:val="36"/>
+          <w:szCs w:val="36"/>
+          <w:u w:val="single"/>
+          <w:lang w:val="en-US"/>
+        </w:rPr>
+        <w:t>Ans</w:t>
+      </w:r>
+      <w:r>
+        <w:rPr>
+          <w:b/>
+          <w:bCs/>
+          <w:sz w:val="36"/>
+          <w:szCs w:val="36"/>
+          <w:lang w:val="en-US"/>
+        </w:rPr>
+        <w:t>.</w:t>
+      </w:r>
+    </w:p>
+    <w:p>
+      <w:pPr>
+        <w:rPr>
+          <w:sz w:val="36"/>
+          <w:szCs w:val="36"/>
+          <w:lang w:val="en-US"/>
+        </w:rPr>
+      </w:pPr>
+      <w:r>
+        <w:rPr>
+          <w:sz w:val="36"/>
+          <w:szCs w:val="36"/>
+          <w:lang w:val="en-US"/>
+        </w:rPr>
+        <w:t>#include&lt;stdio.h&gt;</w:t>
+      </w:r>
+    </w:p>
+    <w:p>
+      <w:pPr>
+        <w:rPr>
+          <w:sz w:val="36"/>
+          <w:szCs w:val="36"/>
+          <w:lang w:val="en-US"/>
+        </w:rPr>
+      </w:pPr>
+      <w:r>
+        <w:rPr>
+          <w:sz w:val="36"/>
+          <w:szCs w:val="36"/>
+          <w:lang w:val="en-US"/>
+        </w:rPr>
+        <w:t>int main(){</w:t>
+      </w:r>
+    </w:p>
+    <w:p>
+      <w:pPr>
+        <w:rPr>
+          <w:sz w:val="36"/>
+          <w:szCs w:val="36"/>
+          <w:lang w:val="en-US"/>
+        </w:rPr>
+      </w:pPr>
+      <w:r>
+        <w:rPr>
+          <w:sz w:val="36"/>
+          <w:szCs w:val="36"/>
+          <w:lang w:val="en-US"/>
+        </w:rPr>
+        <w:tab/>
+        <w:t>//number even or odd check</w:t>
+      </w:r>
+    </w:p>
+    <w:p>
+      <w:pPr>
+        <w:rPr>
+          <w:sz w:val="36"/>
+          <w:szCs w:val="36"/>
+          <w:lang w:val="en-US"/>
+        </w:rPr>
+      </w:pPr>
+      <w:r>
+        <w:rPr>
+          <w:sz w:val="36"/>
+          <w:szCs w:val="36"/>
+          <w:lang w:val="en-US"/>
+        </w:rPr>
+        <w:tab/>
+        <w:t>int num;</w:t>
+      </w:r>
+    </w:p>
+    <w:p>
+      <w:pPr>
+        <w:rPr>
+          <w:sz w:val="36"/>
+          <w:szCs w:val="36"/>
+          <w:lang w:val="en-US"/>
+        </w:rPr>
+      </w:pPr>
+      <w:r>
+        <w:rPr>
+          <w:sz w:val="36"/>
+          <w:szCs w:val="36"/>
+          <w:lang w:val="en-US"/>
+        </w:rPr>
+        <w:tab/>
+      </w:r>
+      <w:proofErr w:type="spellStart"/>
+      <w:r>
+        <w:rPr>
+          <w:sz w:val="36"/>
+          <w:szCs w:val="36"/>
+          <w:lang w:val="en-US"/>
+        </w:rPr>
+        <w:t>printf</w:t>
+      </w:r>
+      <w:proofErr w:type="spellEnd"/>
+      <w:r>
+        <w:rPr>
+          <w:sz w:val="36"/>
+          <w:szCs w:val="36"/>
+          <w:lang w:val="en-US"/>
+        </w:rPr>
+        <w:t>("\n Enter the value of Number=");</w:t>
+      </w:r>
+    </w:p>
+    <w:p>
+      <w:pPr>
+        <w:rPr>
+          <w:sz w:val="36"/>
+          <w:szCs w:val="36"/>
+          <w:lang w:val="en-US"/>
+        </w:rPr>
+      </w:pPr>
+      <w:r>
+        <w:rPr>
+          <w:sz w:val="36"/>
+          <w:szCs w:val="36"/>
+          <w:lang w:val="en-US"/>
+        </w:rPr>
+        <w:lastRenderedPageBreak/>
+        <w:tab/>
+      </w:r>
+      <w:proofErr w:type="spellStart"/>
+      <w:r>
+        <w:rPr>
+          <w:sz w:val="36"/>
+          <w:szCs w:val="36"/>
+          <w:lang w:val="en-US"/>
+        </w:rPr>
+        <w:t>scanf</w:t>
+      </w:r>
+      <w:proofErr w:type="spellEnd"/>
+      <w:r>
+        <w:rPr>
+          <w:sz w:val="36"/>
+          <w:szCs w:val="36"/>
+          <w:lang w:val="en-US"/>
+        </w:rPr>
+        <w:t>("%</w:t>
+      </w:r>
+      <w:proofErr w:type="spellStart"/>
+      <w:r>
+        <w:rPr>
+          <w:sz w:val="36"/>
+          <w:szCs w:val="36"/>
+          <w:lang w:val="en-US"/>
+        </w:rPr>
+        <w:t>d",&amp;num</w:t>
+      </w:r>
+      <w:proofErr w:type="spellEnd"/>
+      <w:r>
+        <w:rPr>
+          <w:sz w:val="36"/>
+          <w:szCs w:val="36"/>
+          <w:lang w:val="en-US"/>
+        </w:rPr>
+        <w:t>);</w:t>
+      </w:r>
+    </w:p>
+    <w:p>
+      <w:pPr>
+        <w:rPr>
+          <w:sz w:val="36"/>
+          <w:szCs w:val="36"/>
+          <w:lang w:val="en-US"/>
+        </w:rPr>
+      </w:pPr>
+      <w:r>
+        <w:rPr>
+          <w:sz w:val="36"/>
+          <w:szCs w:val="36"/>
+          <w:lang w:val="en-US"/>
+        </w:rPr>
+        <w:tab/>
+        <w:t>if(num%2==0){</w:t>
+      </w:r>
+    </w:p>
+    <w:p>
+      <w:pPr>
+        <w:rPr>
+          <w:sz w:val="36"/>
+          <w:szCs w:val="36"/>
+          <w:lang w:val="en-US"/>
+        </w:rPr>
+      </w:pPr>
+      <w:r>
+        <w:rPr>
+          <w:sz w:val="36"/>
+          <w:szCs w:val="36"/>
+          <w:lang w:val="en-US"/>
+        </w:rPr>
+        <w:tab/>
+      </w:r>
+      <w:r>
+        <w:rPr>
+          <w:sz w:val="36"/>
+          <w:szCs w:val="36"/>
+          <w:lang w:val="en-US"/>
+        </w:rPr>
+        <w:tab/>
+      </w:r>
+      <w:proofErr w:type="spellStart"/>
+      <w:r>
+        <w:rPr>
+          <w:sz w:val="36"/>
+          <w:szCs w:val="36"/>
+          <w:lang w:val="en-US"/>
+        </w:rPr>
+        <w:t>printf</w:t>
+      </w:r>
+      <w:proofErr w:type="spellEnd"/>
+      <w:r>
+        <w:rPr>
+          <w:sz w:val="36"/>
+          <w:szCs w:val="36"/>
+          <w:lang w:val="en-US"/>
+        </w:rPr>
+        <w:t>("\n Number is Even.");</w:t>
+      </w:r>
+    </w:p>
+    <w:p>
+      <w:pPr>
+        <w:rPr>
+          <w:sz w:val="36"/>
+          <w:szCs w:val="36"/>
+          <w:lang w:val="en-US"/>
+        </w:rPr>
+      </w:pPr>
+      <w:r>
+        <w:rPr>
+          <w:sz w:val="36"/>
+          <w:szCs w:val="36"/>
+          <w:lang w:val="en-US"/>
+        </w:rPr>
+        <w:tab/>
+      </w:r>
+      <w:r>
+        <w:rPr>
+          <w:sz w:val="36"/>
+          <w:szCs w:val="36"/>
+          <w:lang w:val="en-US"/>
+        </w:rPr>
+        <w:tab/>
+      </w:r>
+    </w:p>
+    <w:p>
+      <w:pPr>
+        <w:rPr>
+          <w:sz w:val="36"/>
+          <w:szCs w:val="36"/>
+          <w:lang w:val="en-US"/>
+        </w:rPr>
+      </w:pPr>
+      <w:r>
+        <w:rPr>
+          <w:sz w:val="36"/>
+          <w:szCs w:val="36"/>
+          <w:lang w:val="en-US"/>
+        </w:rPr>
+        <w:tab/>
+        <w:t>}</w:t>
+      </w:r>
+    </w:p>
+    <w:p>
+      <w:pPr>
+        <w:rPr>
+          <w:sz w:val="36"/>
+          <w:szCs w:val="36"/>
+          <w:lang w:val="en-US"/>
+        </w:rPr>
+      </w:pPr>
+      <w:r>
+        <w:rPr>
+          <w:sz w:val="36"/>
+          <w:szCs w:val="36"/>
+          <w:lang w:val="en-US"/>
+        </w:rPr>
+        <w:tab/>
+        <w:t>else{</w:t>
+      </w:r>
+    </w:p>
+    <w:p>
+      <w:pPr>
+        <w:rPr>
+          <w:sz w:val="36"/>
+          <w:szCs w:val="36"/>
+          <w:lang w:val="en-US"/>
+        </w:rPr>
+      </w:pPr>
+      <w:r>
+        <w:rPr>
+          <w:sz w:val="36"/>
+          <w:szCs w:val="36"/>
+          <w:lang w:val="en-US"/>
+        </w:rPr>
+        <w:tab/>
+      </w:r>
+      <w:r>
+        <w:rPr>
+          <w:sz w:val="36"/>
+          <w:szCs w:val="36"/>
+          <w:lang w:val="en-US"/>
+        </w:rPr>
+        <w:tab/>
+      </w:r>
+      <w:proofErr w:type="spellStart"/>
+      <w:r>
+        <w:rPr>
+          <w:sz w:val="36"/>
+          <w:szCs w:val="36"/>
+          <w:lang w:val="en-US"/>
+        </w:rPr>
+        <w:t>printf</w:t>
+      </w:r>
+      <w:proofErr w:type="spellEnd"/>
+      <w:r>
+        <w:rPr>
+          <w:sz w:val="36"/>
+          <w:szCs w:val="36"/>
+          <w:lang w:val="en-US"/>
+        </w:rPr>
+        <w:t>("\n Number is Odd.");</w:t>
+      </w:r>
+    </w:p>
+    <w:p>
+      <w:pPr>
+        <w:rPr>
+          <w:sz w:val="36"/>
+          <w:szCs w:val="36"/>
+          <w:lang w:val="en-US"/>
+        </w:rPr>
+      </w:pPr>
+      <w:r>
+        <w:rPr>
+          <w:sz w:val="36"/>
+          <w:szCs w:val="36"/>
+          <w:lang w:val="en-US"/>
+        </w:rPr>
+        <w:tab/>
+        <w:t>}</w:t>
+      </w:r>
+    </w:p>
+    <w:p>
+      <w:pPr>
+        <w:rPr>
+          <w:sz w:val="36"/>
+          <w:szCs w:val="36"/>
+          <w:lang w:val="en-US"/>
+        </w:rPr>
+      </w:pPr>
+      <w:r>
+        <w:rPr>
+          <w:sz w:val="36"/>
+          <w:szCs w:val="36"/>
+          <w:lang w:val="en-US"/>
+        </w:rPr>
+        <w:tab/>
+      </w:r>
+    </w:p>
+    <w:p>
+      <w:pPr>
+        <w:rPr>
+          <w:sz w:val="36"/>
+          <w:szCs w:val="36"/>
+          <w:lang w:val="en-US"/>
+        </w:rPr>
+      </w:pPr>
+      <w:r>
+        <w:rPr>
+          <w:sz w:val="36"/>
+          <w:szCs w:val="36"/>
+          <w:lang w:val="en-US"/>
+        </w:rPr>
+        <w:tab/>
+        <w:t>// Display the months</w:t>
+      </w:r>
+    </w:p>
+    <w:p>
+      <w:pPr>
+        <w:rPr>
+          <w:sz w:val="36"/>
+          <w:szCs w:val="36"/>
+          <w:lang w:val="en-US"/>
+        </w:rPr>
+      </w:pPr>
+      <w:r>
+        <w:rPr>
+          <w:sz w:val="36"/>
+          <w:szCs w:val="36"/>
+          <w:lang w:val="en-US"/>
+        </w:rPr>
+        <w:tab/>
+      </w:r>
+      <w:proofErr w:type="spellStart"/>
+      <w:r>
+        <w:rPr>
+          <w:sz w:val="36"/>
+          <w:szCs w:val="36"/>
+          <w:lang w:val="en-US"/>
+        </w:rPr>
+        <w:t>printf</w:t>
+      </w:r>
+      <w:proofErr w:type="spellEnd"/>
+      <w:r>
+        <w:rPr>
+          <w:sz w:val="36"/>
+          <w:szCs w:val="36"/>
+          <w:lang w:val="en-US"/>
+        </w:rPr>
+        <w:t>("\n");</w:t>
+      </w:r>
+    </w:p>
+    <w:p>
+      <w:pPr>
+        <w:rPr>
+          <w:sz w:val="36"/>
+          <w:szCs w:val="36"/>
+          <w:lang w:val="en-US"/>
+        </w:rPr>
+      </w:pPr>
+      <w:r>
+        <w:rPr>
+          <w:sz w:val="36"/>
+          <w:szCs w:val="36"/>
+          <w:lang w:val="en-US"/>
+        </w:rPr>
+        <w:tab/>
+      </w:r>
+    </w:p>
+    <w:p>
+      <w:pPr>
+        <w:rPr>
+          <w:sz w:val="36"/>
+          <w:szCs w:val="36"/>
+          <w:lang w:val="en-US"/>
+        </w:rPr>
+      </w:pPr>
+      <w:r>
+        <w:rPr>
+          <w:sz w:val="36"/>
+          <w:szCs w:val="36"/>
+          <w:lang w:val="en-US"/>
+        </w:rPr>
+        <w:tab/>
+        <w:t>int month;</w:t>
+      </w:r>
+    </w:p>
+    <w:p>
+      <w:pPr>
+        <w:rPr>
+          <w:sz w:val="36"/>
+          <w:szCs w:val="36"/>
+          <w:lang w:val="en-US"/>
+        </w:rPr>
+      </w:pPr>
+      <w:r>
+        <w:rPr>
+          <w:sz w:val="36"/>
+          <w:szCs w:val="36"/>
+          <w:lang w:val="en-US"/>
+        </w:rPr>
+        <w:tab/>
+      </w:r>
+      <w:proofErr w:type="spellStart"/>
+      <w:r>
+        <w:rPr>
+          <w:sz w:val="36"/>
+          <w:szCs w:val="36"/>
+          <w:lang w:val="en-US"/>
+        </w:rPr>
+        <w:t>printf</w:t>
+      </w:r>
+      <w:proofErr w:type="spellEnd"/>
+      <w:r>
+        <w:rPr>
+          <w:sz w:val="36"/>
+          <w:szCs w:val="36"/>
+          <w:lang w:val="en-US"/>
+        </w:rPr>
+        <w:t>("\n enter value for month=");</w:t>
+      </w:r>
+    </w:p>
+    <w:p>
+      <w:pPr>
+        <w:rPr>
+          <w:sz w:val="36"/>
+          <w:szCs w:val="36"/>
+          <w:lang w:val="en-US"/>
+        </w:rPr>
+      </w:pPr>
+      <w:r>
+        <w:rPr>
+          <w:sz w:val="36"/>
+          <w:szCs w:val="36"/>
+          <w:lang w:val="en-US"/>
+        </w:rPr>
+        <w:tab/>
+      </w:r>
+      <w:proofErr w:type="spellStart"/>
+      <w:r>
+        <w:rPr>
+          <w:sz w:val="36"/>
+          <w:szCs w:val="36"/>
+          <w:lang w:val="en-US"/>
+        </w:rPr>
+        <w:t>scanf</w:t>
+      </w:r>
+      <w:proofErr w:type="spellEnd"/>
+      <w:r>
+        <w:rPr>
+          <w:sz w:val="36"/>
+          <w:szCs w:val="36"/>
+          <w:lang w:val="en-US"/>
+        </w:rPr>
+        <w:t>("%</w:t>
+      </w:r>
+      <w:proofErr w:type="spellStart"/>
+      <w:r>
+        <w:rPr>
+          <w:sz w:val="36"/>
+          <w:szCs w:val="36"/>
+          <w:lang w:val="en-US"/>
+        </w:rPr>
+        <w:t>d",&amp;month</w:t>
+      </w:r>
+      <w:proofErr w:type="spellEnd"/>
+      <w:r>
+        <w:rPr>
+          <w:sz w:val="36"/>
+          <w:szCs w:val="36"/>
+          <w:lang w:val="en-US"/>
+        </w:rPr>
+        <w:t>);</w:t>
+      </w:r>
+    </w:p>
+    <w:p>
+      <w:pPr>
+        <w:rPr>
+          <w:sz w:val="36"/>
+          <w:szCs w:val="36"/>
+          <w:lang w:val="en-US"/>
+        </w:rPr>
+      </w:pPr>
+      <w:r>
+        <w:rPr>
+          <w:sz w:val="36"/>
+          <w:szCs w:val="36"/>
+          <w:lang w:val="en-US"/>
+        </w:rPr>
+        <w:tab/>
+      </w:r>
+    </w:p>
+    <w:p>
+      <w:pPr>
+        <w:rPr>
+          <w:sz w:val="36"/>
+          <w:szCs w:val="36"/>
+          <w:lang w:val="en-US"/>
+        </w:rPr>
+      </w:pPr>
+      <w:r>
+        <w:rPr>
+          <w:sz w:val="36"/>
+          <w:szCs w:val="36"/>
+          <w:lang w:val="en-US"/>
+        </w:rPr>
+        <w:tab/>
+        <w:t>switch(month){</w:t>
+      </w:r>
+    </w:p>
+    <w:p>
+      <w:pPr>
+        <w:rPr>
+          <w:sz w:val="36"/>
+          <w:szCs w:val="36"/>
+          <w:lang w:val="en-US"/>
+        </w:rPr>
+      </w:pPr>
+      <w:r>
+        <w:rPr>
+          <w:sz w:val="36"/>
+          <w:szCs w:val="36"/>
+          <w:lang w:val="en-US"/>
+        </w:rPr>
+        <w:tab/>
+      </w:r>
+      <w:r>
+        <w:rPr>
+          <w:sz w:val="36"/>
+          <w:szCs w:val="36"/>
+          <w:lang w:val="en-US"/>
+        </w:rPr>
+        <w:tab/>
+        <w:t>case 1:</w:t>
+      </w:r>
+    </w:p>
+    <w:p>
+      <w:pPr>
+        <w:rPr>
+          <w:sz w:val="36"/>
+          <w:szCs w:val="36"/>
+          <w:lang w:val="en-US"/>
+        </w:rPr>
+      </w:pPr>
+      <w:r>
+        <w:rPr>
+          <w:sz w:val="36"/>
+          <w:szCs w:val="36"/>
+          <w:lang w:val="en-US"/>
+        </w:rPr>
+        <w:tab/>
+      </w:r>
+      <w:r>
+        <w:rPr>
+          <w:sz w:val="36"/>
+          <w:szCs w:val="36"/>
+          <w:lang w:val="en-US"/>
+        </w:rPr>
+        <w:tab/>
+      </w:r>
+      <w:r>
+        <w:rPr>
+          <w:sz w:val="36"/>
+          <w:szCs w:val="36"/>
+          <w:lang w:val="en-US"/>
+        </w:rPr>
+        <w:tab/>
+      </w:r>
+      <w:proofErr w:type="spellStart"/>
+      <w:r>
+        <w:rPr>
+          <w:sz w:val="36"/>
+          <w:szCs w:val="36"/>
+          <w:lang w:val="en-US"/>
+        </w:rPr>
+        <w:t>printf</w:t>
+      </w:r>
+      <w:proofErr w:type="spellEnd"/>
+      <w:r>
+        <w:rPr>
+          <w:sz w:val="36"/>
+          <w:szCs w:val="36"/>
+          <w:lang w:val="en-US"/>
+        </w:rPr>
+        <w:t>("\n Month='January'");</w:t>
+      </w:r>
+    </w:p>
+    <w:p>
+      <w:pPr>
+        <w:rPr>
+          <w:sz w:val="36"/>
+          <w:szCs w:val="36"/>
+          <w:lang w:val="en-US"/>
+        </w:rPr>
+      </w:pPr>
+      <w:r>
+        <w:rPr>
+          <w:sz w:val="36"/>
+          <w:szCs w:val="36"/>
+          <w:lang w:val="en-US"/>
+        </w:rPr>
+        <w:tab/>
+      </w:r>
+      <w:r>
+        <w:rPr>
+          <w:sz w:val="36"/>
+          <w:szCs w:val="36"/>
+          <w:lang w:val="en-US"/>
+        </w:rPr>
+        <w:tab/>
+      </w:r>
+      <w:r>
+        <w:rPr>
+          <w:sz w:val="36"/>
+          <w:szCs w:val="36"/>
+          <w:lang w:val="en-US"/>
+        </w:rPr>
+        <w:tab/>
+        <w:t>break;</w:t>
+      </w:r>
+    </w:p>
+    <w:p>
+      <w:pPr>
+        <w:rPr>
+          <w:sz w:val="36"/>
+          <w:szCs w:val="36"/>
+          <w:lang w:val="en-US"/>
+        </w:rPr>
+      </w:pPr>
+      <w:r>
+        <w:rPr>
+          <w:sz w:val="36"/>
+          <w:szCs w:val="36"/>
+          <w:lang w:val="en-US"/>
+        </w:rPr>
+        <w:tab/>
+      </w:r>
+      <w:r>
+        <w:rPr>
+          <w:sz w:val="36"/>
+          <w:szCs w:val="36"/>
+          <w:lang w:val="en-US"/>
+        </w:rPr>
+        <w:tab/>
+        <w:t>case 2:</w:t>
+      </w:r>
+    </w:p>
+    <w:p>
+      <w:pPr>
+        <w:rPr>
+          <w:sz w:val="36"/>
+          <w:szCs w:val="36"/>
+          <w:lang w:val="en-US"/>
+        </w:rPr>
+      </w:pPr>
+      <w:r>
+        <w:rPr>
+          <w:sz w:val="36"/>
+          <w:szCs w:val="36"/>
+          <w:lang w:val="en-US"/>
+        </w:rPr>
+        <w:tab/>
+      </w:r>
+      <w:r>
+        <w:rPr>
+          <w:sz w:val="36"/>
+          <w:szCs w:val="36"/>
+          <w:lang w:val="en-US"/>
+        </w:rPr>
+        <w:tab/>
+      </w:r>
+      <w:r>
+        <w:rPr>
+          <w:sz w:val="36"/>
+          <w:szCs w:val="36"/>
+          <w:lang w:val="en-US"/>
+        </w:rPr>
+        <w:tab/>
+      </w:r>
+      <w:proofErr w:type="spellStart"/>
+      <w:r>
+        <w:rPr>
+          <w:sz w:val="36"/>
+          <w:szCs w:val="36"/>
+          <w:lang w:val="en-US"/>
+        </w:rPr>
+        <w:t>printf</w:t>
+      </w:r>
+      <w:proofErr w:type="spellEnd"/>
+      <w:r>
+        <w:rPr>
+          <w:sz w:val="36"/>
+          <w:szCs w:val="36"/>
+          <w:lang w:val="en-US"/>
+        </w:rPr>
+        <w:t>("\n Month='February'");</w:t>
+      </w:r>
+    </w:p>
+    <w:p>
+      <w:pPr>
+        <w:rPr>
+          <w:sz w:val="36"/>
+          <w:szCs w:val="36"/>
+          <w:lang w:val="en-US"/>
+        </w:rPr>
+      </w:pPr>
+      <w:r>
+        <w:rPr>
+          <w:sz w:val="36"/>
+          <w:szCs w:val="36"/>
+          <w:lang w:val="en-US"/>
+        </w:rPr>
+        <w:tab/>
+      </w:r>
+      <w:r>
+        <w:rPr>
+          <w:sz w:val="36"/>
+          <w:szCs w:val="36"/>
+          <w:lang w:val="en-US"/>
+        </w:rPr>
+        <w:tab/>
+      </w:r>
+      <w:r>
+        <w:rPr>
+          <w:sz w:val="36"/>
+          <w:szCs w:val="36"/>
+          <w:lang w:val="en-US"/>
+        </w:rPr>
+        <w:tab/>
+        <w:t>break;</w:t>
+      </w:r>
+      <w:r>
+        <w:rPr>
+          <w:sz w:val="36"/>
+          <w:szCs w:val="36"/>
+          <w:lang w:val="en-US"/>
+        </w:rPr>
+        <w:tab/>
+      </w:r>
+    </w:p>
+    <w:p>
+      <w:pPr>
+        <w:rPr>
+          <w:sz w:val="36"/>
+          <w:szCs w:val="36"/>
+          <w:lang w:val="en-US"/>
+        </w:rPr>
+      </w:pPr>
+      <w:r>
+        <w:rPr>
+          <w:sz w:val="36"/>
+          <w:szCs w:val="36"/>
+          <w:lang w:val="en-US"/>
+        </w:rPr>
+        <w:lastRenderedPageBreak/>
+        <w:tab/>
+      </w:r>
+      <w:r>
+        <w:rPr>
+          <w:sz w:val="36"/>
+          <w:szCs w:val="36"/>
+          <w:lang w:val="en-US"/>
+        </w:rPr>
+        <w:tab/>
+        <w:t>case 3:</w:t>
+      </w:r>
+    </w:p>
+    <w:p>
+      <w:pPr>
+        <w:rPr>
+          <w:sz w:val="36"/>
+          <w:szCs w:val="36"/>
+          <w:lang w:val="en-US"/>
+        </w:rPr>
+      </w:pPr>
+      <w:r>
+        <w:rPr>
+          <w:sz w:val="36"/>
+          <w:szCs w:val="36"/>
+          <w:lang w:val="en-US"/>
+        </w:rPr>
+        <w:tab/>
+      </w:r>
+      <w:r>
+        <w:rPr>
+          <w:sz w:val="36"/>
+          <w:szCs w:val="36"/>
+          <w:lang w:val="en-US"/>
+        </w:rPr>
+        <w:tab/>
+      </w:r>
+      <w:r>
+        <w:rPr>
+          <w:sz w:val="36"/>
+          <w:szCs w:val="36"/>
+          <w:lang w:val="en-US"/>
+        </w:rPr>
+        <w:tab/>
+      </w:r>
+      <w:proofErr w:type="spellStart"/>
+      <w:r>
+        <w:rPr>
+          <w:sz w:val="36"/>
+          <w:szCs w:val="36"/>
+          <w:lang w:val="en-US"/>
+        </w:rPr>
+        <w:t>printf</w:t>
+      </w:r>
+      <w:proofErr w:type="spellEnd"/>
+      <w:r>
+        <w:rPr>
+          <w:sz w:val="36"/>
+          <w:szCs w:val="36"/>
+          <w:lang w:val="en-US"/>
+        </w:rPr>
+        <w:t>("\n Month='March'");</w:t>
+      </w:r>
+    </w:p>
+    <w:p>
+      <w:pPr>
+        <w:rPr>
+          <w:sz w:val="36"/>
+          <w:szCs w:val="36"/>
+          <w:lang w:val="en-US"/>
+        </w:rPr>
+      </w:pPr>
+      <w:r>
+        <w:rPr>
+          <w:sz w:val="36"/>
+          <w:szCs w:val="36"/>
+          <w:lang w:val="en-US"/>
+        </w:rPr>
+        <w:tab/>
+      </w:r>
+      <w:r>
+        <w:rPr>
+          <w:sz w:val="36"/>
+          <w:szCs w:val="36"/>
+          <w:lang w:val="en-US"/>
+        </w:rPr>
+        <w:tab/>
+      </w:r>
+      <w:r>
+        <w:rPr>
+          <w:sz w:val="36"/>
+          <w:szCs w:val="36"/>
+          <w:lang w:val="en-US"/>
+        </w:rPr>
+        <w:tab/>
+        <w:t>break;</w:t>
+      </w:r>
+    </w:p>
+    <w:p>
+      <w:pPr>
+        <w:rPr>
+          <w:sz w:val="36"/>
+          <w:szCs w:val="36"/>
+          <w:lang w:val="en-US"/>
+        </w:rPr>
+      </w:pPr>
+      <w:r>
+        <w:rPr>
+          <w:sz w:val="36"/>
+          <w:szCs w:val="36"/>
+          <w:lang w:val="en-US"/>
+        </w:rPr>
+        <w:tab/>
+      </w:r>
+      <w:r>
+        <w:rPr>
+          <w:sz w:val="36"/>
+          <w:szCs w:val="36"/>
+          <w:lang w:val="en-US"/>
+        </w:rPr>
+        <w:tab/>
+        <w:t>case 4:</w:t>
+      </w:r>
+    </w:p>
+    <w:p>
+      <w:pPr>
+        <w:rPr>
+          <w:sz w:val="36"/>
+          <w:szCs w:val="36"/>
+          <w:lang w:val="en-US"/>
+        </w:rPr>
+      </w:pPr>
+      <w:r>
+        <w:rPr>
+          <w:sz w:val="36"/>
+          <w:szCs w:val="36"/>
+          <w:lang w:val="en-US"/>
+        </w:rPr>
+        <w:tab/>
+      </w:r>
+      <w:r>
+        <w:rPr>
+          <w:sz w:val="36"/>
+          <w:szCs w:val="36"/>
+          <w:lang w:val="en-US"/>
+        </w:rPr>
+        <w:tab/>
+      </w:r>
+      <w:r>
+        <w:rPr>
+          <w:sz w:val="36"/>
+          <w:szCs w:val="36"/>
+          <w:lang w:val="en-US"/>
+        </w:rPr>
+        <w:tab/>
+      </w:r>
+      <w:proofErr w:type="spellStart"/>
+      <w:r>
+        <w:rPr>
+          <w:sz w:val="36"/>
+          <w:szCs w:val="36"/>
+          <w:lang w:val="en-US"/>
+        </w:rPr>
+        <w:t>printf</w:t>
+      </w:r>
+      <w:proofErr w:type="spellEnd"/>
+      <w:r>
+        <w:rPr>
+          <w:sz w:val="36"/>
+          <w:szCs w:val="36"/>
+          <w:lang w:val="en-US"/>
+        </w:rPr>
+        <w:t>("\n Month='April'");</w:t>
+      </w:r>
+    </w:p>
+    <w:p>
+      <w:pPr>
+        <w:rPr>
+          <w:sz w:val="36"/>
+          <w:szCs w:val="36"/>
+          <w:lang w:val="en-US"/>
+        </w:rPr>
+      </w:pPr>
+      <w:r>
+        <w:rPr>
+          <w:sz w:val="36"/>
+          <w:szCs w:val="36"/>
+          <w:lang w:val="en-US"/>
+        </w:rPr>
+        <w:tab/>
+      </w:r>
+      <w:r>
+        <w:rPr>
+          <w:sz w:val="36"/>
+          <w:szCs w:val="36"/>
+          <w:lang w:val="en-US"/>
+        </w:rPr>
+        <w:tab/>
+      </w:r>
+      <w:r>
+        <w:rPr>
+          <w:sz w:val="36"/>
+          <w:szCs w:val="36"/>
+          <w:lang w:val="en-US"/>
+        </w:rPr>
+        <w:tab/>
+        <w:t>break;</w:t>
+      </w:r>
+    </w:p>
+    <w:p>
+      <w:pPr>
+        <w:rPr>
+          <w:sz w:val="36"/>
+          <w:szCs w:val="36"/>
+          <w:lang w:val="en-US"/>
+        </w:rPr>
+      </w:pPr>
+      <w:r>
+        <w:rPr>
+          <w:sz w:val="36"/>
+          <w:szCs w:val="36"/>
+          <w:lang w:val="en-US"/>
+        </w:rPr>
+        <w:tab/>
+      </w:r>
+      <w:r>
+        <w:rPr>
+          <w:sz w:val="36"/>
+          <w:szCs w:val="36"/>
+          <w:lang w:val="en-US"/>
+        </w:rPr>
+        <w:tab/>
+        <w:t>case 5:</w:t>
+      </w:r>
+    </w:p>
+    <w:p>
+      <w:pPr>
+        <w:rPr>
+          <w:sz w:val="36"/>
+          <w:szCs w:val="36"/>
+          <w:lang w:val="en-US"/>
+        </w:rPr>
+      </w:pPr>
+      <w:r>
+        <w:rPr>
+          <w:sz w:val="36"/>
+          <w:szCs w:val="36"/>
+          <w:lang w:val="en-US"/>
+        </w:rPr>
+        <w:tab/>
+      </w:r>
+      <w:r>
+        <w:rPr>
+          <w:sz w:val="36"/>
+          <w:szCs w:val="36"/>
+          <w:lang w:val="en-US"/>
+        </w:rPr>
+        <w:tab/>
+      </w:r>
+      <w:r>
+        <w:rPr>
+          <w:sz w:val="36"/>
+          <w:szCs w:val="36"/>
+          <w:lang w:val="en-US"/>
+        </w:rPr>
+        <w:tab/>
+      </w:r>
+      <w:proofErr w:type="spellStart"/>
+      <w:r>
+        <w:rPr>
+          <w:sz w:val="36"/>
+          <w:szCs w:val="36"/>
+          <w:lang w:val="en-US"/>
+        </w:rPr>
+        <w:t>printf</w:t>
+      </w:r>
+      <w:proofErr w:type="spellEnd"/>
+      <w:r>
+        <w:rPr>
+          <w:sz w:val="36"/>
+          <w:szCs w:val="36"/>
+          <w:lang w:val="en-US"/>
+        </w:rPr>
+        <w:t>("\n Month='May'");</w:t>
+      </w:r>
+    </w:p>
+    <w:p>
+      <w:pPr>
+        <w:rPr>
+          <w:sz w:val="36"/>
+          <w:szCs w:val="36"/>
+          <w:lang w:val="en-US"/>
+        </w:rPr>
+      </w:pPr>
+      <w:r>
+        <w:rPr>
+          <w:sz w:val="36"/>
+          <w:szCs w:val="36"/>
+          <w:lang w:val="en-US"/>
+        </w:rPr>
+        <w:tab/>
+      </w:r>
+      <w:r>
+        <w:rPr>
+          <w:sz w:val="36"/>
+          <w:szCs w:val="36"/>
+          <w:lang w:val="en-US"/>
+        </w:rPr>
+        <w:tab/>
+      </w:r>
+      <w:r>
+        <w:rPr>
+          <w:sz w:val="36"/>
+          <w:szCs w:val="36"/>
+          <w:lang w:val="en-US"/>
+        </w:rPr>
+        <w:tab/>
+        <w:t>break;</w:t>
+      </w:r>
+    </w:p>
+    <w:p>
+      <w:pPr>
+        <w:rPr>
+          <w:sz w:val="36"/>
+          <w:szCs w:val="36"/>
+          <w:lang w:val="en-US"/>
+        </w:rPr>
+      </w:pPr>
+      <w:r>
+        <w:rPr>
+          <w:sz w:val="36"/>
+          <w:szCs w:val="36"/>
+          <w:lang w:val="en-US"/>
+        </w:rPr>
+        <w:tab/>
+      </w:r>
+      <w:r>
+        <w:rPr>
+          <w:sz w:val="36"/>
+          <w:szCs w:val="36"/>
+          <w:lang w:val="en-US"/>
+        </w:rPr>
+        <w:tab/>
+        <w:t>case 6:</w:t>
+      </w:r>
+    </w:p>
+    <w:p>
+      <w:pPr>
+        <w:rPr>
+          <w:sz w:val="36"/>
+          <w:szCs w:val="36"/>
+          <w:lang w:val="en-US"/>
+        </w:rPr>
+      </w:pPr>
+      <w:r>
+        <w:rPr>
+          <w:sz w:val="36"/>
+          <w:szCs w:val="36"/>
+          <w:lang w:val="en-US"/>
+        </w:rPr>
+        <w:tab/>
+      </w:r>
+      <w:r>
+        <w:rPr>
+          <w:sz w:val="36"/>
+          <w:szCs w:val="36"/>
+          <w:lang w:val="en-US"/>
+        </w:rPr>
+        <w:tab/>
+      </w:r>
+      <w:r>
+        <w:rPr>
+          <w:sz w:val="36"/>
+          <w:szCs w:val="36"/>
+          <w:lang w:val="en-US"/>
+        </w:rPr>
+        <w:tab/>
+      </w:r>
+      <w:proofErr w:type="spellStart"/>
+      <w:r>
+        <w:rPr>
+          <w:sz w:val="36"/>
+          <w:szCs w:val="36"/>
+          <w:lang w:val="en-US"/>
+        </w:rPr>
+        <w:t>printf</w:t>
+      </w:r>
+      <w:proofErr w:type="spellEnd"/>
+      <w:r>
+        <w:rPr>
+          <w:sz w:val="36"/>
+          <w:szCs w:val="36"/>
+          <w:lang w:val="en-US"/>
+        </w:rPr>
+        <w:t>("\n Month='June'");</w:t>
+      </w:r>
+    </w:p>
+    <w:p>
+      <w:pPr>
+        <w:rPr>
+          <w:sz w:val="36"/>
+          <w:szCs w:val="36"/>
+          <w:lang w:val="en-US"/>
+        </w:rPr>
+      </w:pPr>
+      <w:r>
+        <w:rPr>
+          <w:sz w:val="36"/>
+          <w:szCs w:val="36"/>
+          <w:lang w:val="en-US"/>
+        </w:rPr>
+        <w:tab/>
+      </w:r>
+      <w:r>
+        <w:rPr>
+          <w:sz w:val="36"/>
+          <w:szCs w:val="36"/>
+          <w:lang w:val="en-US"/>
+        </w:rPr>
+        <w:tab/>
+      </w:r>
+      <w:r>
+        <w:rPr>
+          <w:sz w:val="36"/>
+          <w:szCs w:val="36"/>
+          <w:lang w:val="en-US"/>
+        </w:rPr>
+        <w:tab/>
+        <w:t>break;</w:t>
+      </w:r>
+    </w:p>
+    <w:p>
+      <w:pPr>
+        <w:rPr>
+          <w:sz w:val="36"/>
+          <w:szCs w:val="36"/>
+          <w:lang w:val="en-US"/>
+        </w:rPr>
+      </w:pPr>
+      <w:r>
+        <w:rPr>
+          <w:sz w:val="36"/>
+          <w:szCs w:val="36"/>
+          <w:lang w:val="en-US"/>
+        </w:rPr>
+        <w:tab/>
+      </w:r>
+      <w:r>
+        <w:rPr>
+          <w:sz w:val="36"/>
+          <w:szCs w:val="36"/>
+          <w:lang w:val="en-US"/>
+        </w:rPr>
+        <w:tab/>
+        <w:t>case 7:</w:t>
+      </w:r>
+    </w:p>
+    <w:p>
+      <w:pPr>
+        <w:rPr>
+          <w:sz w:val="36"/>
+          <w:szCs w:val="36"/>
+          <w:lang w:val="en-US"/>
+        </w:rPr>
+      </w:pPr>
+      <w:r>
+        <w:rPr>
+          <w:sz w:val="36"/>
+          <w:szCs w:val="36"/>
+          <w:lang w:val="en-US"/>
+        </w:rPr>
+        <w:tab/>
+      </w:r>
+      <w:r>
+        <w:rPr>
+          <w:sz w:val="36"/>
+          <w:szCs w:val="36"/>
+          <w:lang w:val="en-US"/>
+        </w:rPr>
+        <w:tab/>
+      </w:r>
+      <w:r>
+        <w:rPr>
+          <w:sz w:val="36"/>
+          <w:szCs w:val="36"/>
+          <w:lang w:val="en-US"/>
+        </w:rPr>
+        <w:tab/>
+      </w:r>
+      <w:proofErr w:type="spellStart"/>
+      <w:r>
+        <w:rPr>
+          <w:sz w:val="36"/>
+          <w:szCs w:val="36"/>
+          <w:lang w:val="en-US"/>
+        </w:rPr>
+        <w:t>printf</w:t>
+      </w:r>
+      <w:proofErr w:type="spellEnd"/>
+      <w:r>
+        <w:rPr>
+          <w:sz w:val="36"/>
+          <w:szCs w:val="36"/>
+          <w:lang w:val="en-US"/>
+        </w:rPr>
+        <w:t>("\n Month='July'");</w:t>
+      </w:r>
+    </w:p>
+    <w:p>
+      <w:pPr>
+        <w:rPr>
+          <w:sz w:val="36"/>
+          <w:szCs w:val="36"/>
+          <w:lang w:val="en-US"/>
+        </w:rPr>
+      </w:pPr>
+      <w:r>
+        <w:rPr>
+          <w:sz w:val="36"/>
+          <w:szCs w:val="36"/>
+          <w:lang w:val="en-US"/>
+        </w:rPr>
+        <w:tab/>
+      </w:r>
+      <w:r>
+        <w:rPr>
+          <w:sz w:val="36"/>
+          <w:szCs w:val="36"/>
+          <w:lang w:val="en-US"/>
+        </w:rPr>
+        <w:tab/>
+      </w:r>
+      <w:r>
+        <w:rPr>
+          <w:sz w:val="36"/>
+          <w:szCs w:val="36"/>
+          <w:lang w:val="en-US"/>
+        </w:rPr>
+        <w:tab/>
+        <w:t>break;</w:t>
+      </w:r>
+    </w:p>
+    <w:p>
+      <w:pPr>
+        <w:rPr>
+          <w:sz w:val="36"/>
+          <w:szCs w:val="36"/>
+          <w:lang w:val="en-US"/>
+        </w:rPr>
+      </w:pPr>
+      <w:r>
+        <w:rPr>
+          <w:sz w:val="36"/>
+          <w:szCs w:val="36"/>
+          <w:lang w:val="en-US"/>
+        </w:rPr>
+        <w:tab/>
+      </w:r>
+      <w:r>
+        <w:rPr>
+          <w:sz w:val="36"/>
+          <w:szCs w:val="36"/>
+          <w:lang w:val="en-US"/>
+        </w:rPr>
+        <w:tab/>
+        <w:t>case 8:</w:t>
+      </w:r>
+    </w:p>
+    <w:p>
+      <w:pPr>
+        <w:rPr>
+          <w:sz w:val="36"/>
+          <w:szCs w:val="36"/>
+          <w:lang w:val="en-US"/>
+        </w:rPr>
+      </w:pPr>
+      <w:r>
+        <w:rPr>
+          <w:sz w:val="36"/>
+          <w:szCs w:val="36"/>
+          <w:lang w:val="en-US"/>
+        </w:rPr>
+        <w:tab/>
+      </w:r>
+      <w:r>
+        <w:rPr>
+          <w:sz w:val="36"/>
+          <w:szCs w:val="36"/>
+          <w:lang w:val="en-US"/>
+        </w:rPr>
+        <w:tab/>
+      </w:r>
+      <w:r>
+        <w:rPr>
+          <w:sz w:val="36"/>
+          <w:szCs w:val="36"/>
+          <w:lang w:val="en-US"/>
+        </w:rPr>
+        <w:tab/>
+      </w:r>
+      <w:proofErr w:type="spellStart"/>
+      <w:r>
+        <w:rPr>
+          <w:sz w:val="36"/>
+          <w:szCs w:val="36"/>
+          <w:lang w:val="en-US"/>
+        </w:rPr>
+        <w:t>printf</w:t>
+      </w:r>
+      <w:proofErr w:type="spellEnd"/>
+      <w:r>
+        <w:rPr>
+          <w:sz w:val="36"/>
+          <w:szCs w:val="36"/>
+          <w:lang w:val="en-US"/>
+        </w:rPr>
+        <w:t>("\n Month='August'");</w:t>
+      </w:r>
+    </w:p>
+    <w:p>
+      <w:pPr>
+        <w:rPr>
+          <w:sz w:val="36"/>
+          <w:szCs w:val="36"/>
+          <w:lang w:val="en-US"/>
+        </w:rPr>
+      </w:pPr>
+      <w:r>
+        <w:rPr>
+          <w:sz w:val="36"/>
+          <w:szCs w:val="36"/>
+          <w:lang w:val="en-US"/>
+        </w:rPr>
+        <w:tab/>
+      </w:r>
+      <w:r>
+        <w:rPr>
+          <w:sz w:val="36"/>
+          <w:szCs w:val="36"/>
+          <w:lang w:val="en-US"/>
+        </w:rPr>
+        <w:tab/>
+      </w:r>
+      <w:r>
+        <w:rPr>
+          <w:sz w:val="36"/>
+          <w:szCs w:val="36"/>
+          <w:lang w:val="en-US"/>
+        </w:rPr>
+        <w:tab/>
+        <w:t>break;</w:t>
+      </w:r>
+    </w:p>
+    <w:p>
+      <w:pPr>
+        <w:rPr>
+          <w:sz w:val="36"/>
+          <w:szCs w:val="36"/>
+          <w:lang w:val="en-US"/>
+        </w:rPr>
+      </w:pPr>
+      <w:r>
+        <w:rPr>
+          <w:sz w:val="36"/>
+          <w:szCs w:val="36"/>
+          <w:lang w:val="en-US"/>
+        </w:rPr>
+        <w:tab/>
+      </w:r>
+      <w:r>
+        <w:rPr>
+          <w:sz w:val="36"/>
+          <w:szCs w:val="36"/>
+          <w:lang w:val="en-US"/>
+        </w:rPr>
+        <w:tab/>
+        <w:t>case 9:</w:t>
+      </w:r>
+    </w:p>
+    <w:p>
+      <w:pPr>
+        <w:rPr>
+          <w:sz w:val="36"/>
+          <w:szCs w:val="36"/>
+          <w:lang w:val="en-US"/>
+        </w:rPr>
+      </w:pPr>
+      <w:r>
+        <w:rPr>
+          <w:sz w:val="36"/>
+          <w:szCs w:val="36"/>
+          <w:lang w:val="en-US"/>
+        </w:rPr>
+        <w:tab/>
+      </w:r>
+      <w:r>
+        <w:rPr>
+          <w:sz w:val="36"/>
+          <w:szCs w:val="36"/>
+          <w:lang w:val="en-US"/>
+        </w:rPr>
+        <w:tab/>
+      </w:r>
+      <w:r>
+        <w:rPr>
+          <w:sz w:val="36"/>
+          <w:szCs w:val="36"/>
+          <w:lang w:val="en-US"/>
+        </w:rPr>
+        <w:tab/>
+      </w:r>
+      <w:proofErr w:type="spellStart"/>
+      <w:r>
+        <w:rPr>
+          <w:sz w:val="36"/>
+          <w:szCs w:val="36"/>
+          <w:lang w:val="en-US"/>
+        </w:rPr>
+        <w:t>printf</w:t>
+      </w:r>
+      <w:proofErr w:type="spellEnd"/>
+      <w:r>
+        <w:rPr>
+          <w:sz w:val="36"/>
+          <w:szCs w:val="36"/>
+          <w:lang w:val="en-US"/>
+        </w:rPr>
+        <w:t>("\n Month='September'");</w:t>
+      </w:r>
+    </w:p>
+    <w:p>
+      <w:pPr>
+        <w:rPr>
+          <w:sz w:val="36"/>
+          <w:szCs w:val="36"/>
+          <w:lang w:val="en-US"/>
+        </w:rPr>
+      </w:pPr>
+      <w:r>
+        <w:rPr>
+          <w:sz w:val="36"/>
+          <w:szCs w:val="36"/>
+          <w:lang w:val="en-US"/>
+        </w:rPr>
+        <w:tab/>
+      </w:r>
+      <w:r>
+        <w:rPr>
+          <w:sz w:val="36"/>
+          <w:szCs w:val="36"/>
+          <w:lang w:val="en-US"/>
+        </w:rPr>
+        <w:tab/>
+      </w:r>
+      <w:r>
+        <w:rPr>
+          <w:sz w:val="36"/>
+          <w:szCs w:val="36"/>
+          <w:lang w:val="en-US"/>
+        </w:rPr>
+        <w:tab/>
+        <w:t>break;</w:t>
+      </w:r>
+    </w:p>
+    <w:p>
+      <w:pPr>
+        <w:rPr>
+          <w:sz w:val="36"/>
+          <w:szCs w:val="36"/>
+          <w:lang w:val="en-US"/>
+        </w:rPr>
+      </w:pPr>
+      <w:r>
+        <w:rPr>
+          <w:sz w:val="36"/>
+          <w:szCs w:val="36"/>
+          <w:lang w:val="en-US"/>
+        </w:rPr>
+        <w:tab/>
+      </w:r>
+      <w:r>
+        <w:rPr>
+          <w:sz w:val="36"/>
+          <w:szCs w:val="36"/>
+          <w:lang w:val="en-US"/>
+        </w:rPr>
+        <w:tab/>
+        <w:t>case 10:</w:t>
+      </w:r>
+    </w:p>
+    <w:p>
+      <w:pPr>
+        <w:rPr>
+          <w:sz w:val="36"/>
+          <w:szCs w:val="36"/>
+          <w:lang w:val="en-US"/>
+        </w:rPr>
+      </w:pPr>
+      <w:r>
+        <w:rPr>
+          <w:sz w:val="36"/>
+          <w:szCs w:val="36"/>
+          <w:lang w:val="en-US"/>
+        </w:rPr>
+        <w:tab/>
+      </w:r>
+      <w:r>
+        <w:rPr>
+          <w:sz w:val="36"/>
+          <w:szCs w:val="36"/>
+          <w:lang w:val="en-US"/>
+        </w:rPr>
+        <w:tab/>
+      </w:r>
+      <w:r>
+        <w:rPr>
+          <w:sz w:val="36"/>
+          <w:szCs w:val="36"/>
+          <w:lang w:val="en-US"/>
+        </w:rPr>
+        <w:tab/>
+      </w:r>
+      <w:proofErr w:type="spellStart"/>
+      <w:r>
+        <w:rPr>
+          <w:sz w:val="36"/>
+          <w:szCs w:val="36"/>
+          <w:lang w:val="en-US"/>
+        </w:rPr>
+        <w:t>printf</w:t>
+      </w:r>
+      <w:proofErr w:type="spellEnd"/>
+      <w:r>
+        <w:rPr>
+          <w:sz w:val="36"/>
+          <w:szCs w:val="36"/>
+          <w:lang w:val="en-US"/>
+        </w:rPr>
+        <w:t>("\n Month='October'");</w:t>
+      </w:r>
+    </w:p>
+    <w:p>
+      <w:pPr>
+        <w:rPr>
+          <w:sz w:val="36"/>
+          <w:szCs w:val="36"/>
+          <w:lang w:val="en-US"/>
+        </w:rPr>
+      </w:pPr>
+      <w:r>
+        <w:rPr>
+          <w:sz w:val="36"/>
+          <w:szCs w:val="36"/>
+          <w:lang w:val="en-US"/>
+        </w:rPr>
+        <w:lastRenderedPageBreak/>
+        <w:tab/>
+      </w:r>
+      <w:r>
+        <w:rPr>
+          <w:sz w:val="36"/>
+          <w:szCs w:val="36"/>
+          <w:lang w:val="en-US"/>
+        </w:rPr>
+        <w:tab/>
+      </w:r>
+      <w:r>
+        <w:rPr>
+          <w:sz w:val="36"/>
+          <w:szCs w:val="36"/>
+          <w:lang w:val="en-US"/>
+        </w:rPr>
+        <w:tab/>
+        <w:t>break;</w:t>
+      </w:r>
+    </w:p>
+    <w:p>
+      <w:pPr>
+        <w:rPr>
+          <w:sz w:val="36"/>
+          <w:szCs w:val="36"/>
+          <w:lang w:val="en-US"/>
+        </w:rPr>
+      </w:pPr>
+      <w:r>
+        <w:rPr>
+          <w:sz w:val="36"/>
+          <w:szCs w:val="36"/>
+          <w:lang w:val="en-US"/>
+        </w:rPr>
+        <w:tab/>
+      </w:r>
+      <w:r>
+        <w:rPr>
+          <w:sz w:val="36"/>
+          <w:szCs w:val="36"/>
+          <w:lang w:val="en-US"/>
+        </w:rPr>
+        <w:tab/>
+        <w:t>case 11:</w:t>
+      </w:r>
+    </w:p>
+    <w:p>
+      <w:pPr>
+        <w:rPr>
+          <w:sz w:val="36"/>
+          <w:szCs w:val="36"/>
+          <w:lang w:val="en-US"/>
+        </w:rPr>
+      </w:pPr>
+      <w:r>
+        <w:rPr>
+          <w:sz w:val="36"/>
+          <w:szCs w:val="36"/>
+          <w:lang w:val="en-US"/>
+        </w:rPr>
+        <w:tab/>
+      </w:r>
+      <w:r>
+        <w:rPr>
+          <w:sz w:val="36"/>
+          <w:szCs w:val="36"/>
+          <w:lang w:val="en-US"/>
+        </w:rPr>
+        <w:tab/>
+      </w:r>
+      <w:r>
+        <w:rPr>
+          <w:sz w:val="36"/>
+          <w:szCs w:val="36"/>
+          <w:lang w:val="en-US"/>
+        </w:rPr>
+        <w:tab/>
+      </w:r>
+      <w:proofErr w:type="spellStart"/>
+      <w:r>
+        <w:rPr>
+          <w:sz w:val="36"/>
+          <w:szCs w:val="36"/>
+          <w:lang w:val="en-US"/>
+        </w:rPr>
+        <w:t>printf</w:t>
+      </w:r>
+      <w:proofErr w:type="spellEnd"/>
+      <w:r>
+        <w:rPr>
+          <w:sz w:val="36"/>
+          <w:szCs w:val="36"/>
+          <w:lang w:val="en-US"/>
+        </w:rPr>
+        <w:t>("\n Month='November'");</w:t>
+      </w:r>
+    </w:p>
+    <w:p>
+      <w:pPr>
+        <w:rPr>
+          <w:sz w:val="36"/>
+          <w:szCs w:val="36"/>
+          <w:lang w:val="en-US"/>
+        </w:rPr>
+      </w:pPr>
+      <w:r>
+        <w:rPr>
+          <w:sz w:val="36"/>
+          <w:szCs w:val="36"/>
+          <w:lang w:val="en-US"/>
+        </w:rPr>
+        <w:tab/>
+      </w:r>
+      <w:r>
+        <w:rPr>
+          <w:sz w:val="36"/>
+          <w:szCs w:val="36"/>
+          <w:lang w:val="en-US"/>
+        </w:rPr>
+        <w:tab/>
+      </w:r>
+      <w:r>
+        <w:rPr>
+          <w:sz w:val="36"/>
+          <w:szCs w:val="36"/>
+          <w:lang w:val="en-US"/>
+        </w:rPr>
+        <w:tab/>
+        <w:t>break;</w:t>
+      </w:r>
+    </w:p>
+    <w:p>
+      <w:pPr>
+        <w:rPr>
+          <w:sz w:val="36"/>
+          <w:szCs w:val="36"/>
+          <w:lang w:val="en-US"/>
+        </w:rPr>
+      </w:pPr>
+      <w:r>
+        <w:rPr>
+          <w:sz w:val="36"/>
+          <w:szCs w:val="36"/>
+          <w:lang w:val="en-US"/>
+        </w:rPr>
+        <w:tab/>
+      </w:r>
+      <w:r>
+        <w:rPr>
+          <w:sz w:val="36"/>
+          <w:szCs w:val="36"/>
+          <w:lang w:val="en-US"/>
+        </w:rPr>
+        <w:tab/>
+        <w:t>case 12:</w:t>
+      </w:r>
+    </w:p>
+    <w:p>
+      <w:pPr>
+        <w:rPr>
+          <w:sz w:val="36"/>
+          <w:szCs w:val="36"/>
+          <w:lang w:val="en-US"/>
+        </w:rPr>
+      </w:pPr>
+      <w:r>
+        <w:rPr>
+          <w:sz w:val="36"/>
+          <w:szCs w:val="36"/>
+          <w:lang w:val="en-US"/>
+        </w:rPr>
+        <w:tab/>
+      </w:r>
+      <w:r>
+        <w:rPr>
+          <w:sz w:val="36"/>
+          <w:szCs w:val="36"/>
+          <w:lang w:val="en-US"/>
+        </w:rPr>
+        <w:tab/>
+      </w:r>
+      <w:r>
+        <w:rPr>
+          <w:sz w:val="36"/>
+          <w:szCs w:val="36"/>
+          <w:lang w:val="en-US"/>
+        </w:rPr>
+        <w:tab/>
+      </w:r>
+      <w:proofErr w:type="spellStart"/>
+      <w:r>
+        <w:rPr>
+          <w:sz w:val="36"/>
+          <w:szCs w:val="36"/>
+          <w:lang w:val="en-US"/>
+        </w:rPr>
+        <w:t>printf</w:t>
+      </w:r>
+      <w:proofErr w:type="spellEnd"/>
+      <w:r>
+        <w:rPr>
+          <w:sz w:val="36"/>
+          <w:szCs w:val="36"/>
+          <w:lang w:val="en-US"/>
+        </w:rPr>
+        <w:t>("\n Month='December'");</w:t>
+      </w:r>
+    </w:p>
+    <w:p>
+      <w:pPr>
+        <w:rPr>
+          <w:sz w:val="36"/>
+          <w:szCs w:val="36"/>
+          <w:lang w:val="en-US"/>
+        </w:rPr>
+      </w:pPr>
+      <w:r>
+        <w:rPr>
+          <w:sz w:val="36"/>
+          <w:szCs w:val="36"/>
+          <w:lang w:val="en-US"/>
+        </w:rPr>
+        <w:tab/>
+      </w:r>
+      <w:r>
+        <w:rPr>
+          <w:sz w:val="36"/>
+          <w:szCs w:val="36"/>
+          <w:lang w:val="en-US"/>
+        </w:rPr>
+        <w:tab/>
+      </w:r>
+      <w:r>
+        <w:rPr>
+          <w:sz w:val="36"/>
+          <w:szCs w:val="36"/>
+          <w:lang w:val="en-US"/>
+        </w:rPr>
+        <w:tab/>
+        <w:t>break;</w:t>
+      </w:r>
+    </w:p>
+    <w:p>
+      <w:pPr>
+        <w:rPr>
+          <w:sz w:val="36"/>
+          <w:szCs w:val="36"/>
+          <w:lang w:val="en-US"/>
+        </w:rPr>
+      </w:pPr>
+      <w:r>
+        <w:rPr>
+          <w:sz w:val="36"/>
+          <w:szCs w:val="36"/>
+          <w:lang w:val="en-US"/>
+        </w:rPr>
+        <w:tab/>
+      </w:r>
+      <w:r>
+        <w:rPr>
+          <w:sz w:val="36"/>
+          <w:szCs w:val="36"/>
+          <w:lang w:val="en-US"/>
+        </w:rPr>
+        <w:tab/>
+        <w:t>default:</w:t>
+      </w:r>
+    </w:p>
+    <w:p>
+      <w:pPr>
+        <w:rPr>
+          <w:sz w:val="36"/>
+          <w:szCs w:val="36"/>
+          <w:lang w:val="en-US"/>
+        </w:rPr>
+      </w:pPr>
+      <w:r>
+        <w:rPr>
+          <w:sz w:val="36"/>
+          <w:szCs w:val="36"/>
+          <w:lang w:val="en-US"/>
+        </w:rPr>
+        <w:tab/>
+      </w:r>
+      <w:r>
+        <w:rPr>
+          <w:sz w:val="36"/>
+          <w:szCs w:val="36"/>
+          <w:lang w:val="en-US"/>
+        </w:rPr>
+        <w:tab/>
+      </w:r>
+      <w:r>
+        <w:rPr>
+          <w:sz w:val="36"/>
+          <w:szCs w:val="36"/>
+          <w:lang w:val="en-US"/>
+        </w:rPr>
+        <w:tab/>
+      </w:r>
+      <w:proofErr w:type="spellStart"/>
+      <w:r>
+        <w:rPr>
+          <w:sz w:val="36"/>
+          <w:szCs w:val="36"/>
+          <w:lang w:val="en-US"/>
+        </w:rPr>
+        <w:t>printf</w:t>
+      </w:r>
+      <w:proofErr w:type="spellEnd"/>
+      <w:r>
+        <w:rPr>
+          <w:sz w:val="36"/>
+          <w:szCs w:val="36"/>
+          <w:lang w:val="en-US"/>
+        </w:rPr>
+        <w:t>("\n Invalid Month.");</w:t>
+      </w:r>
+    </w:p>
+    <w:p>
+      <w:pPr>
+        <w:rPr>
+          <w:sz w:val="36"/>
+          <w:szCs w:val="36"/>
+          <w:lang w:val="en-US"/>
+        </w:rPr>
+      </w:pPr>
+      <w:r>
+        <w:rPr>
+          <w:sz w:val="36"/>
+          <w:szCs w:val="36"/>
+          <w:lang w:val="en-US"/>
+        </w:rPr>
+        <w:tab/>
+        <w:t>}</w:t>
+      </w:r>
+    </w:p>
+    <w:p>
+      <w:pPr>
+        <w:rPr>
+          <w:sz w:val="36"/>
+          <w:szCs w:val="36"/>
+          <w:lang w:val="en-US"/>
+        </w:rPr>
+      </w:pPr>
+      <w:r>
+        <w:rPr>
+          <w:sz w:val="36"/>
+          <w:szCs w:val="36"/>
+          <w:lang w:val="en-US"/>
+        </w:rPr>
+        <w:tab/>
+        <w:t>return 0;</w:t>
+      </w:r>
+    </w:p>
+    <w:p>
+      <w:pPr>
+        <w:rPr>
+          <w:sz w:val="36"/>
+          <w:szCs w:val="36"/>
+          <w:lang w:val="en-US"/>
+        </w:rPr>
+      </w:pPr>
+      <w:r>
+        <w:rPr>
+          <w:sz w:val="36"/>
+          <w:szCs w:val="36"/>
+          <w:lang w:val="en-US"/>
+        </w:rPr>
+        <w:t>}</w:t>
+      </w:r>
+    </w:p>
+    <w:p>
+      <w:pPr>
+        <w:rPr>
+          <w:sz w:val="36"/>
+          <w:szCs w:val="36"/>
+          <w:lang w:val="en-US"/>
+        </w:rPr>
+      </w:pPr>
+      <w:r>
+        <w:rPr>
+          <w:sz w:val="36"/>
+          <w:szCs w:val="36"/>
+          <w:lang w:val="en-US"/>
+        </w:rPr>
+        <w:t>----------------------------------------------------------------------------------------------</w:t>
+      </w:r>
+    </w:p>
+    <w:p>
+      <w:pPr>
+        <w:rPr>
+          <w:sz w:val="36"/>
+          <w:szCs w:val="36"/>
+          <w:lang w:val="en-US"/>
+        </w:rPr>
+      </w:pPr>
+      <w:r>
+        <w:rPr>
+          <w:color w:val="FF0000"/>
+          <w:sz w:val="36"/>
+          <w:szCs w:val="36"/>
+          <w:u w:val="single"/>
+          <w:lang w:val="en-US"/>
+        </w:rPr>
+        <w:t>Que-</w:t>
+      </w:r>
+      <w:r>
+        <w:rPr>
+          <w:color w:val="FF0000"/>
+          <w:sz w:val="36"/>
+          <w:szCs w:val="36"/>
+          <w:u w:val="single"/>
+          <w:lang w:val="en-US"/>
+        </w:rPr>
+        <w:t>6</w:t>
+      </w:r>
+      <w:r>
+        <w:rPr>
+          <w:sz w:val="36"/>
+          <w:szCs w:val="36"/>
+          <w:lang w:val="en-US"/>
+        </w:rPr>
+        <w:t>.</w:t>
+      </w:r>
+      <w:r>
+        <w:rPr>
+          <w:sz w:val="36"/>
+          <w:szCs w:val="36"/>
+          <w:lang w:val="en-US"/>
+        </w:rPr>
+        <w:t xml:space="preserve"> </w:t>
+      </w:r>
+      <w:r>
+        <w:rPr>
+          <w:sz w:val="36"/>
+          <w:szCs w:val="36"/>
+          <w:lang w:val="en-US"/>
+        </w:rPr>
+        <w:t>Write a C program to print numbers from 1 to 10 using all three types of loops</w:t>
+      </w:r>
+    </w:p>
+    <w:p>
+      <w:pPr>
+        <w:rPr>
+          <w:sz w:val="36"/>
+          <w:szCs w:val="36"/>
+          <w:lang w:val="en-US"/>
+        </w:rPr>
+      </w:pPr>
+      <w:r>
+        <w:rPr>
+          <w:sz w:val="36"/>
+          <w:szCs w:val="36"/>
+          <w:lang w:val="en-US"/>
+        </w:rPr>
+        <w:t>(while, for, do-while).</w:t>
+      </w:r>
+    </w:p>
+    <w:p>
+      <w:pPr>
+        <w:rPr>
+          <w:sz w:val="36"/>
+          <w:szCs w:val="36"/>
+          <w:lang w:val="en-US"/>
+        </w:rPr>
+      </w:pPr>
+      <w:r>
+        <w:rPr>
+          <w:b/>
+          <w:bCs/>
+          <w:sz w:val="36"/>
+          <w:szCs w:val="36"/>
+          <w:u w:val="single"/>
+          <w:lang w:val="en-US"/>
+        </w:rPr>
+        <w:t>Ans</w:t>
+      </w:r>
+      <w:r>
+        <w:rPr>
+          <w:sz w:val="36"/>
+          <w:szCs w:val="36"/>
+          <w:lang w:val="en-US"/>
+        </w:rPr>
+        <w:t>.</w:t>
+      </w:r>
+    </w:p>
+    <w:p>
+      <w:pPr>
+        <w:rPr>
+          <w:sz w:val="36"/>
+          <w:szCs w:val="36"/>
+          <w:lang w:val="en-US"/>
+        </w:rPr>
+      </w:pPr>
+      <w:r>
+        <w:rPr>
+          <w:sz w:val="36"/>
+          <w:szCs w:val="36"/>
+          <w:lang w:val="en-US"/>
+        </w:rPr>
+        <w:t>#include&lt;stdio.h&gt;</w:t>
+      </w:r>
+    </w:p>
+    <w:p>
+      <w:pPr>
+        <w:rPr>
+          <w:sz w:val="36"/>
+          <w:szCs w:val="36"/>
+          <w:lang w:val="en-US"/>
+        </w:rPr>
+      </w:pPr>
+      <w:r>
+        <w:rPr>
+          <w:sz w:val="36"/>
+          <w:szCs w:val="36"/>
+          <w:lang w:val="en-US"/>
+        </w:rPr>
+        <w:t>int main(){</w:t>
+      </w:r>
+    </w:p>
+    <w:p>
+      <w:pPr>
+        <w:rPr>
+          <w:sz w:val="36"/>
+          <w:szCs w:val="36"/>
+          <w:lang w:val="en-US"/>
+        </w:rPr>
+      </w:pPr>
+      <w:r>
+        <w:rPr>
+          <w:sz w:val="36"/>
+          <w:szCs w:val="36"/>
+          <w:lang w:val="en-US"/>
+        </w:rPr>
+        <w:tab/>
+        <w:t>//while loop</w:t>
+      </w:r>
+    </w:p>
+    <w:p>
+      <w:pPr>
+        <w:rPr>
+          <w:sz w:val="36"/>
+          <w:szCs w:val="36"/>
+          <w:lang w:val="en-US"/>
+        </w:rPr>
+      </w:pPr>
+      <w:r>
+        <w:rPr>
+          <w:sz w:val="36"/>
+          <w:szCs w:val="36"/>
+          <w:lang w:val="en-US"/>
+        </w:rPr>
+        <w:tab/>
+      </w:r>
+      <w:proofErr w:type="spellStart"/>
+      <w:r>
+        <w:rPr>
+          <w:sz w:val="36"/>
+          <w:szCs w:val="36"/>
+          <w:lang w:val="en-US"/>
+        </w:rPr>
+        <w:t>printf</w:t>
+      </w:r>
+      <w:proofErr w:type="spellEnd"/>
+      <w:r>
+        <w:rPr>
+          <w:sz w:val="36"/>
+          <w:szCs w:val="36"/>
+          <w:lang w:val="en-US"/>
+        </w:rPr>
+        <w:t>("\n while loop:");</w:t>
+      </w:r>
+    </w:p>
+    <w:p>
+      <w:pPr>
+        <w:rPr>
+          <w:sz w:val="36"/>
+          <w:szCs w:val="36"/>
+          <w:lang w:val="en-US"/>
+        </w:rPr>
+      </w:pPr>
+      <w:r>
+        <w:rPr>
+          <w:sz w:val="36"/>
+          <w:szCs w:val="36"/>
+          <w:lang w:val="en-US"/>
+        </w:rPr>
+        <w:tab/>
+        <w:t>int num=1,i;</w:t>
+      </w:r>
+    </w:p>
+    <w:p>
+      <w:pPr>
+        <w:rPr>
+          <w:sz w:val="36"/>
+          <w:szCs w:val="36"/>
+          <w:lang w:val="en-US"/>
+        </w:rPr>
+      </w:pPr>
+      <w:r>
+        <w:rPr>
+          <w:sz w:val="36"/>
+          <w:szCs w:val="36"/>
+          <w:lang w:val="en-US"/>
+        </w:rPr>
+        <w:tab/>
+        <w:t>while(num&lt;=10){</w:t>
+      </w:r>
+    </w:p>
+    <w:p>
+      <w:pPr>
+        <w:rPr>
+          <w:sz w:val="36"/>
+          <w:szCs w:val="36"/>
+          <w:lang w:val="en-US"/>
+        </w:rPr>
+      </w:pPr>
+      <w:r>
+        <w:rPr>
+          <w:sz w:val="36"/>
+          <w:szCs w:val="36"/>
+          <w:lang w:val="en-US"/>
+        </w:rPr>
+        <w:tab/>
+      </w:r>
+      <w:r>
+        <w:rPr>
+          <w:sz w:val="36"/>
+          <w:szCs w:val="36"/>
+          <w:lang w:val="en-US"/>
+        </w:rPr>
+        <w:tab/>
+      </w:r>
+      <w:proofErr w:type="spellStart"/>
+      <w:r>
+        <w:rPr>
+          <w:sz w:val="36"/>
+          <w:szCs w:val="36"/>
+          <w:lang w:val="en-US"/>
+        </w:rPr>
+        <w:t>printf</w:t>
+      </w:r>
+      <w:proofErr w:type="spellEnd"/>
+      <w:r>
+        <w:rPr>
+          <w:sz w:val="36"/>
+          <w:szCs w:val="36"/>
+          <w:lang w:val="en-US"/>
+        </w:rPr>
+        <w:t>("\n number=%</w:t>
+      </w:r>
+      <w:proofErr w:type="spellStart"/>
+      <w:r>
+        <w:rPr>
+          <w:sz w:val="36"/>
+          <w:szCs w:val="36"/>
+          <w:lang w:val="en-US"/>
+        </w:rPr>
+        <w:t>d",num</w:t>
+      </w:r>
+      <w:proofErr w:type="spellEnd"/>
+      <w:r>
+        <w:rPr>
+          <w:sz w:val="36"/>
+          <w:szCs w:val="36"/>
+          <w:lang w:val="en-US"/>
+        </w:rPr>
+        <w:t>);</w:t>
+      </w:r>
+    </w:p>
+    <w:p>
+      <w:pPr>
+        <w:rPr>
+          <w:sz w:val="36"/>
+          <w:szCs w:val="36"/>
+          <w:lang w:val="en-US"/>
+        </w:rPr>
+      </w:pPr>
+      <w:r>
+        <w:rPr>
+          <w:sz w:val="36"/>
+          <w:szCs w:val="36"/>
+          <w:lang w:val="en-US"/>
+        </w:rPr>
+        <w:lastRenderedPageBreak/>
+        <w:tab/>
+      </w:r>
+      <w:r>
+        <w:rPr>
+          <w:sz w:val="36"/>
+          <w:szCs w:val="36"/>
+          <w:lang w:val="en-US"/>
+        </w:rPr>
+        <w:tab/>
+        <w:t>num++;</w:t>
+      </w:r>
+    </w:p>
+    <w:p>
+      <w:pPr>
+        <w:rPr>
+          <w:sz w:val="36"/>
+          <w:szCs w:val="36"/>
+          <w:lang w:val="en-US"/>
+        </w:rPr>
+      </w:pPr>
+      <w:r>
+        <w:rPr>
+          <w:sz w:val="36"/>
+          <w:szCs w:val="36"/>
+          <w:lang w:val="en-US"/>
+        </w:rPr>
+        <w:tab/>
+        <w:t>}</w:t>
+      </w:r>
+    </w:p>
+    <w:p>
+      <w:pPr>
+        <w:rPr>
+          <w:sz w:val="36"/>
+          <w:szCs w:val="36"/>
+          <w:lang w:val="en-US"/>
+        </w:rPr>
+      </w:pPr>
+      <w:r>
+        <w:rPr>
+          <w:sz w:val="36"/>
+          <w:szCs w:val="36"/>
+          <w:lang w:val="en-US"/>
+        </w:rPr>
+        <w:tab/>
+        <w:t>//for loop</w:t>
+      </w:r>
+    </w:p>
+    <w:p>
+      <w:pPr>
+        <w:rPr>
+          <w:sz w:val="36"/>
+          <w:szCs w:val="36"/>
+          <w:lang w:val="en-US"/>
+        </w:rPr>
+      </w:pPr>
+      <w:r>
+        <w:rPr>
+          <w:sz w:val="36"/>
+          <w:szCs w:val="36"/>
+          <w:lang w:val="en-US"/>
+        </w:rPr>
+        <w:tab/>
+      </w:r>
+    </w:p>
+    <w:p>
+      <w:pPr>
+        <w:rPr>
+          <w:sz w:val="36"/>
+          <w:szCs w:val="36"/>
+          <w:lang w:val="en-US"/>
+        </w:rPr>
+      </w:pPr>
+      <w:r>
+        <w:rPr>
+          <w:sz w:val="36"/>
+          <w:szCs w:val="36"/>
+          <w:lang w:val="en-US"/>
+        </w:rPr>
+        <w:tab/>
+      </w:r>
+      <w:proofErr w:type="spellStart"/>
+      <w:r>
+        <w:rPr>
+          <w:sz w:val="36"/>
+          <w:szCs w:val="36"/>
+          <w:lang w:val="en-US"/>
+        </w:rPr>
+        <w:t>printf</w:t>
+      </w:r>
+      <w:proofErr w:type="spellEnd"/>
+      <w:r>
+        <w:rPr>
+          <w:sz w:val="36"/>
+          <w:szCs w:val="36"/>
+          <w:lang w:val="en-US"/>
+        </w:rPr>
+        <w:t>("\n");</w:t>
+      </w:r>
+    </w:p>
+    <w:p>
+      <w:pPr>
+        <w:rPr>
+          <w:sz w:val="36"/>
+          <w:szCs w:val="36"/>
+          <w:lang w:val="en-US"/>
+        </w:rPr>
+      </w:pPr>
+      <w:r>
+        <w:rPr>
+          <w:sz w:val="36"/>
+          <w:szCs w:val="36"/>
+          <w:lang w:val="en-US"/>
+        </w:rPr>
+        <w:tab/>
+      </w:r>
+      <w:proofErr w:type="spellStart"/>
+      <w:r>
+        <w:rPr>
+          <w:sz w:val="36"/>
+          <w:szCs w:val="36"/>
+          <w:lang w:val="en-US"/>
+        </w:rPr>
+        <w:t>printf</w:t>
+      </w:r>
+      <w:proofErr w:type="spellEnd"/>
+      <w:r>
+        <w:rPr>
+          <w:sz w:val="36"/>
+          <w:szCs w:val="36"/>
+          <w:lang w:val="en-US"/>
+        </w:rPr>
+        <w:t>("\n for loop :");</w:t>
+      </w:r>
+    </w:p>
+    <w:p>
+      <w:pPr>
+        <w:rPr>
+          <w:sz w:val="36"/>
+          <w:szCs w:val="36"/>
+          <w:lang w:val="en-US"/>
+        </w:rPr>
+      </w:pPr>
+      <w:r>
+        <w:rPr>
+          <w:sz w:val="36"/>
+          <w:szCs w:val="36"/>
+          <w:lang w:val="en-US"/>
+        </w:rPr>
+        <w:tab/>
+        <w:t>num=10;</w:t>
+      </w:r>
+    </w:p>
+    <w:p>
+      <w:pPr>
+        <w:rPr>
+          <w:sz w:val="36"/>
+          <w:szCs w:val="36"/>
+          <w:lang w:val="en-US"/>
+        </w:rPr>
+      </w:pPr>
+      <w:r>
+        <w:rPr>
+          <w:sz w:val="36"/>
+          <w:szCs w:val="36"/>
+          <w:lang w:val="en-US"/>
+        </w:rPr>
+        <w:tab/>
+        <w:t>for(</w:t>
+      </w:r>
+      <w:proofErr w:type="spellStart"/>
+      <w:r>
+        <w:rPr>
+          <w:sz w:val="36"/>
+          <w:szCs w:val="36"/>
+          <w:lang w:val="en-US"/>
+        </w:rPr>
+        <w:t>i</w:t>
+      </w:r>
+      <w:proofErr w:type="spellEnd"/>
+      <w:r>
+        <w:rPr>
+          <w:sz w:val="36"/>
+          <w:szCs w:val="36"/>
+          <w:lang w:val="en-US"/>
+        </w:rPr>
+        <w:t>=1;i&lt;=</w:t>
+      </w:r>
+      <w:proofErr w:type="spellStart"/>
+      <w:r>
+        <w:rPr>
+          <w:sz w:val="36"/>
+          <w:szCs w:val="36"/>
+          <w:lang w:val="en-US"/>
+        </w:rPr>
+        <w:t>num;i</w:t>
+      </w:r>
+      <w:proofErr w:type="spellEnd"/>
+      <w:r>
+        <w:rPr>
+          <w:sz w:val="36"/>
+          <w:szCs w:val="36"/>
+          <w:lang w:val="en-US"/>
+        </w:rPr>
+        <w:t>++){</w:t>
+      </w:r>
+    </w:p>
+    <w:p>
+      <w:pPr>
+        <w:rPr>
+          <w:sz w:val="36"/>
+          <w:szCs w:val="36"/>
+          <w:lang w:val="en-US"/>
+        </w:rPr>
+      </w:pPr>
+      <w:r>
+        <w:rPr>
+          <w:sz w:val="36"/>
+          <w:szCs w:val="36"/>
+          <w:lang w:val="en-US"/>
+        </w:rPr>
+        <w:tab/>
+      </w:r>
+      <w:r>
+        <w:rPr>
+          <w:sz w:val="36"/>
+          <w:szCs w:val="36"/>
+          <w:lang w:val="en-US"/>
+        </w:rPr>
+        <w:tab/>
+      </w:r>
+      <w:proofErr w:type="spellStart"/>
+      <w:r>
+        <w:rPr>
+          <w:sz w:val="36"/>
+          <w:szCs w:val="36"/>
+          <w:lang w:val="en-US"/>
+        </w:rPr>
+        <w:t>printf</w:t>
+      </w:r>
+      <w:proofErr w:type="spellEnd"/>
+      <w:r>
+        <w:rPr>
+          <w:sz w:val="36"/>
+          <w:szCs w:val="36"/>
+          <w:lang w:val="en-US"/>
+        </w:rPr>
+        <w:t>("\n number=%d",</w:t>
+      </w:r>
+      <w:proofErr w:type="spellStart"/>
+      <w:r>
+        <w:rPr>
+          <w:sz w:val="36"/>
+          <w:szCs w:val="36"/>
+          <w:lang w:val="en-US"/>
+        </w:rPr>
+        <w:t>i</w:t>
+      </w:r>
+      <w:proofErr w:type="spellEnd"/>
+      <w:r>
+        <w:rPr>
+          <w:sz w:val="36"/>
+          <w:szCs w:val="36"/>
+          <w:lang w:val="en-US"/>
+        </w:rPr>
+        <w:t>);</w:t>
+      </w:r>
+    </w:p>
+    <w:p>
+      <w:pPr>
+        <w:rPr>
+          <w:sz w:val="36"/>
+          <w:szCs w:val="36"/>
+          <w:lang w:val="en-US"/>
+        </w:rPr>
+      </w:pPr>
+      <w:r>
+        <w:rPr>
+          <w:sz w:val="36"/>
+          <w:szCs w:val="36"/>
+          <w:lang w:val="en-US"/>
+        </w:rPr>
+        <w:tab/>
+        <w:t>}</w:t>
+      </w:r>
+    </w:p>
+    <w:p>
+      <w:pPr>
+        <w:rPr>
+          <w:sz w:val="36"/>
+          <w:szCs w:val="36"/>
+          <w:lang w:val="en-US"/>
+        </w:rPr>
+      </w:pPr>
+      <w:r>
+        <w:rPr>
+          <w:sz w:val="36"/>
+          <w:szCs w:val="36"/>
+          <w:lang w:val="en-US"/>
+        </w:rPr>
+        <w:tab/>
+      </w:r>
+    </w:p>
+    <w:p>
+      <w:pPr>
+        <w:rPr>
+          <w:sz w:val="36"/>
+          <w:szCs w:val="36"/>
+          <w:lang w:val="en-US"/>
+        </w:rPr>
+      </w:pPr>
+      <w:r>
+        <w:rPr>
+          <w:sz w:val="36"/>
+          <w:szCs w:val="36"/>
+          <w:lang w:val="en-US"/>
+        </w:rPr>
+        <w:tab/>
+        <w:t>//</w:t>
+      </w:r>
+      <w:proofErr w:type="spellStart"/>
+      <w:r>
+        <w:rPr>
+          <w:sz w:val="36"/>
+          <w:szCs w:val="36"/>
+          <w:lang w:val="en-US"/>
+        </w:rPr>
+        <w:t>do..while</w:t>
+      </w:r>
+      <w:proofErr w:type="spellEnd"/>
+      <w:r>
+        <w:rPr>
+          <w:sz w:val="36"/>
+          <w:szCs w:val="36"/>
+          <w:lang w:val="en-US"/>
+        </w:rPr>
+        <w:t xml:space="preserve"> loop</w:t>
+      </w:r>
+    </w:p>
+    <w:p>
+      <w:pPr>
+        <w:rPr>
+          <w:sz w:val="36"/>
+          <w:szCs w:val="36"/>
+          <w:lang w:val="en-US"/>
+        </w:rPr>
+      </w:pPr>
+      <w:r>
+        <w:rPr>
+          <w:sz w:val="36"/>
+          <w:szCs w:val="36"/>
+          <w:lang w:val="en-US"/>
+        </w:rPr>
+        <w:tab/>
+      </w:r>
+      <w:r>
+        <w:rPr>
+          <w:sz w:val="36"/>
+          <w:szCs w:val="36"/>
+          <w:lang w:val="en-US"/>
+        </w:rPr>
+        <w:tab/>
+      </w:r>
+      <w:proofErr w:type="spellStart"/>
+      <w:r>
+        <w:rPr>
+          <w:sz w:val="36"/>
+          <w:szCs w:val="36"/>
+          <w:lang w:val="en-US"/>
+        </w:rPr>
+        <w:t>printf</w:t>
+      </w:r>
+      <w:proofErr w:type="spellEnd"/>
+      <w:r>
+        <w:rPr>
+          <w:sz w:val="36"/>
+          <w:szCs w:val="36"/>
+          <w:lang w:val="en-US"/>
+        </w:rPr>
+        <w:t>("\n");</w:t>
+      </w:r>
+    </w:p>
+    <w:p>
+      <w:pPr>
+        <w:rPr>
+          <w:sz w:val="36"/>
+          <w:szCs w:val="36"/>
+          <w:lang w:val="en-US"/>
+        </w:rPr>
+      </w:pPr>
+      <w:r>
+        <w:rPr>
+          <w:sz w:val="36"/>
+          <w:szCs w:val="36"/>
+          <w:lang w:val="en-US"/>
+        </w:rPr>
+        <w:tab/>
+      </w:r>
+      <w:proofErr w:type="spellStart"/>
+      <w:r>
+        <w:rPr>
+          <w:sz w:val="36"/>
+          <w:szCs w:val="36"/>
+          <w:lang w:val="en-US"/>
+        </w:rPr>
+        <w:t>printf</w:t>
+      </w:r>
+      <w:proofErr w:type="spellEnd"/>
+      <w:r>
+        <w:rPr>
+          <w:sz w:val="36"/>
+          <w:szCs w:val="36"/>
+          <w:lang w:val="en-US"/>
+        </w:rPr>
+        <w:t>("\n do...while loop :");</w:t>
+      </w:r>
+    </w:p>
+    <w:p>
+      <w:pPr>
+        <w:rPr>
+          <w:sz w:val="36"/>
+          <w:szCs w:val="36"/>
+          <w:lang w:val="en-US"/>
+        </w:rPr>
+      </w:pPr>
+      <w:r>
+        <w:rPr>
+          <w:sz w:val="36"/>
+          <w:szCs w:val="36"/>
+          <w:lang w:val="en-US"/>
+        </w:rPr>
+        <w:tab/>
+        <w:t>num=1;</w:t>
+      </w:r>
+    </w:p>
+    <w:p>
+      <w:pPr>
+        <w:rPr>
+          <w:sz w:val="36"/>
+          <w:szCs w:val="36"/>
+          <w:lang w:val="en-US"/>
+        </w:rPr>
+      </w:pPr>
+      <w:r>
+        <w:rPr>
+          <w:sz w:val="36"/>
+          <w:szCs w:val="36"/>
+          <w:lang w:val="en-US"/>
+        </w:rPr>
+        <w:tab/>
+        <w:t>do</w:t>
+      </w:r>
+    </w:p>
+    <w:p>
+      <w:pPr>
+        <w:rPr>
+          <w:sz w:val="36"/>
+          <w:szCs w:val="36"/>
+          <w:lang w:val="en-US"/>
+        </w:rPr>
+      </w:pPr>
+      <w:r>
+        <w:rPr>
+          <w:sz w:val="36"/>
+          <w:szCs w:val="36"/>
+          <w:lang w:val="en-US"/>
+        </w:rPr>
+        <w:tab/>
+        <w:t>{</w:t>
+      </w:r>
+    </w:p>
+    <w:p>
+      <w:pPr>
+        <w:rPr>
+          <w:sz w:val="36"/>
+          <w:szCs w:val="36"/>
+          <w:lang w:val="en-US"/>
+        </w:rPr>
+      </w:pPr>
+      <w:r>
+        <w:rPr>
+          <w:sz w:val="36"/>
+          <w:szCs w:val="36"/>
+          <w:lang w:val="en-US"/>
+        </w:rPr>
+        <w:t xml:space="preserve">     </w:t>
+      </w:r>
+      <w:proofErr w:type="spellStart"/>
+      <w:r>
+        <w:rPr>
+          <w:sz w:val="36"/>
+          <w:szCs w:val="36"/>
+          <w:lang w:val="en-US"/>
+        </w:rPr>
+        <w:t>printf</w:t>
+      </w:r>
+      <w:proofErr w:type="spellEnd"/>
+      <w:r>
+        <w:rPr>
+          <w:sz w:val="36"/>
+          <w:szCs w:val="36"/>
+          <w:lang w:val="en-US"/>
+        </w:rPr>
+        <w:t>("\</w:t>
+      </w:r>
+      <w:proofErr w:type="spellStart"/>
+      <w:r>
+        <w:rPr>
+          <w:sz w:val="36"/>
+          <w:szCs w:val="36"/>
+          <w:lang w:val="en-US"/>
+        </w:rPr>
+        <w:t>nnumber</w:t>
+      </w:r>
+      <w:proofErr w:type="spellEnd"/>
+      <w:r>
+        <w:rPr>
+          <w:sz w:val="36"/>
+          <w:szCs w:val="36"/>
+          <w:lang w:val="en-US"/>
+        </w:rPr>
+        <w:t>=%</w:t>
+      </w:r>
+      <w:proofErr w:type="spellStart"/>
+      <w:r>
+        <w:rPr>
+          <w:sz w:val="36"/>
+          <w:szCs w:val="36"/>
+          <w:lang w:val="en-US"/>
+        </w:rPr>
+        <w:t>d",num</w:t>
+      </w:r>
+      <w:proofErr w:type="spellEnd"/>
+      <w:r>
+        <w:rPr>
+          <w:sz w:val="36"/>
+          <w:szCs w:val="36"/>
+          <w:lang w:val="en-US"/>
+        </w:rPr>
+        <w:t>);</w:t>
+      </w:r>
+    </w:p>
+    <w:p>
+      <w:pPr>
+        <w:rPr>
+          <w:sz w:val="36"/>
+          <w:szCs w:val="36"/>
+          <w:lang w:val="en-US"/>
+        </w:rPr>
+      </w:pPr>
+      <w:r>
+        <w:rPr>
+          <w:sz w:val="36"/>
+          <w:szCs w:val="36"/>
+          <w:lang w:val="en-US"/>
+        </w:rPr>
+        <w:t xml:space="preserve">     num++;</w:t>
+      </w:r>
+    </w:p>
+    <w:p>
+      <w:pPr>
+        <w:rPr>
+          <w:sz w:val="36"/>
+          <w:szCs w:val="36"/>
+          <w:lang w:val="en-US"/>
+        </w:rPr>
+      </w:pPr>
+      <w:r>
+        <w:rPr>
+          <w:sz w:val="36"/>
+          <w:szCs w:val="36"/>
+          <w:lang w:val="en-US"/>
+        </w:rPr>
+        <w:tab/>
+        <w:t>}while(num&lt;=10);</w:t>
+      </w:r>
+    </w:p>
+    <w:p>
+      <w:pPr>
+        <w:rPr>
+          <w:sz w:val="36"/>
+          <w:szCs w:val="36"/>
+          <w:lang w:val="en-US"/>
+        </w:rPr>
+      </w:pPr>
+      <w:r>
+        <w:rPr>
+          <w:sz w:val="36"/>
+          <w:szCs w:val="36"/>
+          <w:lang w:val="en-US"/>
+        </w:rPr>
+        <w:tab/>
+      </w:r>
+    </w:p>
+    <w:p>
+      <w:pPr>
+        <w:rPr>
+          <w:sz w:val="36"/>
+          <w:szCs w:val="36"/>
+          <w:lang w:val="en-US"/>
+        </w:rPr>
+      </w:pPr>
+      <w:r>
+        <w:rPr>
+          <w:sz w:val="36"/>
+          <w:szCs w:val="36"/>
+          <w:lang w:val="en-US"/>
+        </w:rPr>
+        <w:tab/>
+      </w:r>
+    </w:p>
+    <w:p>
+      <w:pPr>
+        <w:rPr>
+          <w:sz w:val="36"/>
+          <w:szCs w:val="36"/>
+          <w:lang w:val="en-US"/>
+        </w:rPr>
+      </w:pPr>
+      <w:r>
+        <w:rPr>
+          <w:sz w:val="36"/>
+          <w:szCs w:val="36"/>
+          <w:lang w:val="en-US"/>
+        </w:rPr>
+        <w:tab/>
+        <w:t>return 0;</w:t>
+      </w:r>
+    </w:p>
+    <w:p>
+      <w:pPr>
+        <w:rPr>
+          <w:sz w:val="36"/>
+          <w:szCs w:val="36"/>
+          <w:lang w:val="en-US"/>
+        </w:rPr>
+      </w:pPr>
+      <w:r>
+        <w:rPr>
+          <w:sz w:val="36"/>
+          <w:szCs w:val="36"/>
+          <w:lang w:val="en-US"/>
+        </w:rPr>
+        <w:lastRenderedPageBreak/>
+        <w:t>}</w:t>
+      </w:r>
+    </w:p>
+    <w:p>
+      <w:pPr>
+        <w:rPr>
+          <w:sz w:val="36"/>
+          <w:szCs w:val="36"/>
+          <w:lang w:val="en-US"/>
+        </w:rPr>
+      </w:pPr>
+      <w:r>
+        <w:rPr>
+          <w:sz w:val="36"/>
+          <w:szCs w:val="36"/>
+          <w:lang w:val="en-US"/>
+        </w:rPr>
+        <w:t>----------------------------------------------------------------------------------------------</w:t>
+      </w:r>
+    </w:p>
+    <w:p>
+      <w:pPr>
+        <w:rPr>
+          <w:sz w:val="36"/>
+          <w:szCs w:val="36"/>
+          <w:lang w:val="en-US"/>
+        </w:rPr>
+      </w:pPr>
+      <w:r>
+        <w:rPr>
+          <w:color w:val="FF0000"/>
+          <w:sz w:val="36"/>
+          <w:szCs w:val="36"/>
+          <w:u w:val="single"/>
+          <w:lang w:val="en-US"/>
+        </w:rPr>
+        <w:t>Que-7</w:t>
+      </w:r>
+      <w:r>
+        <w:rPr>
+          <w:sz w:val="36"/>
+          <w:szCs w:val="36"/>
+          <w:lang w:val="en-US"/>
+        </w:rPr>
+        <w:t>.</w:t>
+      </w:r>
+      <w:r>
+        <w:t xml:space="preserve"> </w:t>
+      </w:r>
+      <w:r>
+        <w:rPr>
+          <w:sz w:val="36"/>
+          <w:szCs w:val="36"/>
+          <w:lang w:val="en-US"/>
+        </w:rPr>
+        <w:t>Write a C program that uses the break statement to stop printing numbers</w:t>
+      </w:r>
+    </w:p>
+    <w:p>
+      <w:pPr>
+        <w:rPr>
+          <w:sz w:val="36"/>
+          <w:szCs w:val="36"/>
+          <w:lang w:val="en-US"/>
+        </w:rPr>
+      </w:pPr>
+      <w:r>
+        <w:rPr>
+          <w:sz w:val="36"/>
+          <w:szCs w:val="36"/>
+          <w:lang w:val="en-US"/>
+        </w:rPr>
+        <w:t>when it reaches 5. Modify the program to skip printing the number 3 using the</w:t>
+      </w:r>
+    </w:p>
+    <w:p>
+      <w:pPr>
+        <w:rPr>
+          <w:sz w:val="36"/>
+          <w:szCs w:val="36"/>
+          <w:lang w:val="en-US"/>
+        </w:rPr>
+      </w:pPr>
+      <w:r>
+        <w:rPr>
+          <w:sz w:val="36"/>
+          <w:szCs w:val="36"/>
+          <w:lang w:val="en-US"/>
+        </w:rPr>
+        <w:t>continue statement.</w:t>
+      </w:r>
+    </w:p>
+    <w:p>
+      <w:pPr>
+        <w:rPr>
+          <w:sz w:val="36"/>
+          <w:szCs w:val="36"/>
+          <w:lang w:val="en-US"/>
+        </w:rPr>
+      </w:pPr>
+      <w:r>
+        <w:rPr>
+          <w:sz w:val="36"/>
+          <w:szCs w:val="36"/>
+          <w:lang w:val="en-US"/>
+        </w:rPr>
+        <w:t>*/</w:t>
+      </w:r>
+    </w:p>
+    <w:p>
+      <w:pPr>
+        <w:rPr>
+          <w:sz w:val="36"/>
+          <w:szCs w:val="36"/>
+          <w:lang w:val="en-US"/>
+        </w:rPr>
+      </w:pPr>
+      <w:r>
+        <w:rPr>
+          <w:b/>
+          <w:bCs/>
+          <w:sz w:val="36"/>
+          <w:szCs w:val="36"/>
+          <w:u w:val="single"/>
+          <w:lang w:val="en-US"/>
+        </w:rPr>
+        <w:t>Ans</w:t>
+      </w:r>
+      <w:r>
+        <w:rPr>
+          <w:sz w:val="36"/>
+          <w:szCs w:val="36"/>
+          <w:lang w:val="en-US"/>
+        </w:rPr>
+        <w:t>.</w:t>
+      </w:r>
+    </w:p>
+    <w:p>
+      <w:pPr>
+        <w:rPr>
+          <w:sz w:val="36"/>
+          <w:szCs w:val="36"/>
+          <w:lang w:val="en-US"/>
+        </w:rPr>
+      </w:pPr>
+      <w:r>
+        <w:rPr>
+          <w:sz w:val="36"/>
+          <w:szCs w:val="36"/>
+          <w:lang w:val="en-US"/>
+        </w:rPr>
+        <w:t>#include&lt;stdio.h&gt;</w:t>
+      </w:r>
+    </w:p>
+    <w:p>
+      <w:pPr>
+        <w:rPr>
+          <w:sz w:val="36"/>
+          <w:szCs w:val="36"/>
+          <w:lang w:val="en-US"/>
+        </w:rPr>
+      </w:pPr>
+      <w:r>
+        <w:rPr>
+          <w:sz w:val="36"/>
+          <w:szCs w:val="36"/>
+          <w:lang w:val="en-US"/>
+        </w:rPr>
+        <w:t>int main(){</w:t>
+      </w:r>
+    </w:p>
+    <w:p>
+      <w:pPr>
+        <w:rPr>
+          <w:sz w:val="36"/>
+          <w:szCs w:val="36"/>
+          <w:lang w:val="en-US"/>
+        </w:rPr>
+      </w:pPr>
+      <w:r>
+        <w:rPr>
+          <w:sz w:val="36"/>
+          <w:szCs w:val="36"/>
+          <w:lang w:val="en-US"/>
+        </w:rPr>
+        <w:tab/>
+        <w:t xml:space="preserve">int </w:t>
+      </w:r>
+      <w:proofErr w:type="spellStart"/>
+      <w:r>
+        <w:rPr>
+          <w:sz w:val="36"/>
+          <w:szCs w:val="36"/>
+          <w:lang w:val="en-US"/>
+        </w:rPr>
+        <w:t>number,i</w:t>
+      </w:r>
+      <w:proofErr w:type="spellEnd"/>
+      <w:r>
+        <w:rPr>
+          <w:sz w:val="36"/>
+          <w:szCs w:val="36"/>
+          <w:lang w:val="en-US"/>
+        </w:rPr>
+        <w:t>;</w:t>
+      </w:r>
+    </w:p>
+    <w:p>
+      <w:pPr>
+        <w:rPr>
+          <w:sz w:val="36"/>
+          <w:szCs w:val="36"/>
+          <w:lang w:val="en-US"/>
+        </w:rPr>
+      </w:pPr>
+      <w:r>
+        <w:rPr>
+          <w:sz w:val="36"/>
+          <w:szCs w:val="36"/>
+          <w:lang w:val="en-US"/>
+        </w:rPr>
+        <w:tab/>
+      </w:r>
+      <w:proofErr w:type="spellStart"/>
+      <w:r>
+        <w:rPr>
+          <w:sz w:val="36"/>
+          <w:szCs w:val="36"/>
+          <w:lang w:val="en-US"/>
+        </w:rPr>
+        <w:t>printf</w:t>
+      </w:r>
+      <w:proofErr w:type="spellEnd"/>
+      <w:r>
+        <w:rPr>
+          <w:sz w:val="36"/>
+          <w:szCs w:val="36"/>
+          <w:lang w:val="en-US"/>
+        </w:rPr>
+        <w:t>("\n Enter the Value Of Number=");</w:t>
+      </w:r>
+    </w:p>
+    <w:p>
+      <w:pPr>
+        <w:rPr>
+          <w:sz w:val="36"/>
+          <w:szCs w:val="36"/>
+          <w:lang w:val="en-US"/>
+        </w:rPr>
+      </w:pPr>
+      <w:r>
+        <w:rPr>
+          <w:sz w:val="36"/>
+          <w:szCs w:val="36"/>
+          <w:lang w:val="en-US"/>
+        </w:rPr>
+        <w:tab/>
+      </w:r>
+      <w:proofErr w:type="spellStart"/>
+      <w:r>
+        <w:rPr>
+          <w:sz w:val="36"/>
+          <w:szCs w:val="36"/>
+          <w:lang w:val="en-US"/>
+        </w:rPr>
+        <w:t>scanf</w:t>
+      </w:r>
+      <w:proofErr w:type="spellEnd"/>
+      <w:r>
+        <w:rPr>
+          <w:sz w:val="36"/>
+          <w:szCs w:val="36"/>
+          <w:lang w:val="en-US"/>
+        </w:rPr>
+        <w:t>("%</w:t>
+      </w:r>
+      <w:proofErr w:type="spellStart"/>
+      <w:r>
+        <w:rPr>
+          <w:sz w:val="36"/>
+          <w:szCs w:val="36"/>
+          <w:lang w:val="en-US"/>
+        </w:rPr>
+        <w:t>d",&amp;number</w:t>
+      </w:r>
+      <w:proofErr w:type="spellEnd"/>
+      <w:r>
+        <w:rPr>
+          <w:sz w:val="36"/>
+          <w:szCs w:val="36"/>
+          <w:lang w:val="en-US"/>
+        </w:rPr>
+        <w:t>);</w:t>
+      </w:r>
+    </w:p>
+    <w:p>
+      <w:pPr>
+        <w:rPr>
+          <w:sz w:val="36"/>
+          <w:szCs w:val="36"/>
+          <w:lang w:val="en-US"/>
+        </w:rPr>
+      </w:pPr>
+      <w:r>
+        <w:rPr>
+          <w:sz w:val="36"/>
+          <w:szCs w:val="36"/>
+          <w:lang w:val="en-US"/>
+        </w:rPr>
+        <w:tab/>
+        <w:t>for(</w:t>
+      </w:r>
+      <w:proofErr w:type="spellStart"/>
+      <w:r>
+        <w:rPr>
+          <w:sz w:val="36"/>
+          <w:szCs w:val="36"/>
+          <w:lang w:val="en-US"/>
+        </w:rPr>
+        <w:t>i</w:t>
+      </w:r>
+      <w:proofErr w:type="spellEnd"/>
+      <w:r>
+        <w:rPr>
+          <w:sz w:val="36"/>
+          <w:szCs w:val="36"/>
+          <w:lang w:val="en-US"/>
+        </w:rPr>
+        <w:t>=1;i&lt;=</w:t>
+      </w:r>
+      <w:proofErr w:type="spellStart"/>
+      <w:r>
+        <w:rPr>
+          <w:sz w:val="36"/>
+          <w:szCs w:val="36"/>
+          <w:lang w:val="en-US"/>
+        </w:rPr>
+        <w:t>number;i</w:t>
+      </w:r>
+      <w:proofErr w:type="spellEnd"/>
+      <w:r>
+        <w:rPr>
+          <w:sz w:val="36"/>
+          <w:szCs w:val="36"/>
+          <w:lang w:val="en-US"/>
+        </w:rPr>
+        <w:t>++){</w:t>
+      </w:r>
+    </w:p>
+    <w:p>
+      <w:pPr>
+        <w:rPr>
+          <w:sz w:val="36"/>
+          <w:szCs w:val="36"/>
+          <w:lang w:val="en-US"/>
+        </w:rPr>
+      </w:pPr>
+      <w:r>
+        <w:rPr>
+          <w:sz w:val="36"/>
+          <w:szCs w:val="36"/>
+          <w:lang w:val="en-US"/>
+        </w:rPr>
+        <w:tab/>
+      </w:r>
+      <w:r>
+        <w:rPr>
+          <w:sz w:val="36"/>
+          <w:szCs w:val="36"/>
+          <w:lang w:val="en-US"/>
+        </w:rPr>
+        <w:tab/>
+        <w:t>if(</w:t>
+      </w:r>
+      <w:proofErr w:type="spellStart"/>
+      <w:r>
+        <w:rPr>
+          <w:sz w:val="36"/>
+          <w:szCs w:val="36"/>
+          <w:lang w:val="en-US"/>
+        </w:rPr>
+        <w:t>i</w:t>
+      </w:r>
+      <w:proofErr w:type="spellEnd"/>
+      <w:r>
+        <w:rPr>
+          <w:sz w:val="36"/>
+          <w:szCs w:val="36"/>
+          <w:lang w:val="en-US"/>
+        </w:rPr>
+        <w:t>==5){</w:t>
+      </w:r>
+    </w:p>
+    <w:p>
+      <w:pPr>
+        <w:rPr>
+          <w:sz w:val="36"/>
+          <w:szCs w:val="36"/>
+          <w:lang w:val="en-US"/>
+        </w:rPr>
+      </w:pPr>
+      <w:r>
+        <w:rPr>
+          <w:sz w:val="36"/>
+          <w:szCs w:val="36"/>
+          <w:lang w:val="en-US"/>
+        </w:rPr>
+        <w:tab/>
+      </w:r>
+      <w:r>
+        <w:rPr>
+          <w:sz w:val="36"/>
+          <w:szCs w:val="36"/>
+          <w:lang w:val="en-US"/>
+        </w:rPr>
+        <w:tab/>
+      </w:r>
+      <w:r>
+        <w:rPr>
+          <w:sz w:val="36"/>
+          <w:szCs w:val="36"/>
+          <w:lang w:val="en-US"/>
+        </w:rPr>
+        <w:tab/>
+        <w:t>break;</w:t>
+      </w:r>
+    </w:p>
+    <w:p>
+      <w:pPr>
+        <w:rPr>
+          <w:sz w:val="36"/>
+          <w:szCs w:val="36"/>
+          <w:lang w:val="en-US"/>
+        </w:rPr>
+      </w:pPr>
+      <w:r>
+        <w:rPr>
+          <w:sz w:val="36"/>
+          <w:szCs w:val="36"/>
+          <w:lang w:val="en-US"/>
+        </w:rPr>
+        <w:tab/>
+      </w:r>
+      <w:r>
+        <w:rPr>
+          <w:sz w:val="36"/>
+          <w:szCs w:val="36"/>
+          <w:lang w:val="en-US"/>
+        </w:rPr>
+        <w:tab/>
+        <w:t>}</w:t>
+      </w:r>
+    </w:p>
+    <w:p>
+      <w:pPr>
+        <w:rPr>
+          <w:sz w:val="36"/>
+          <w:szCs w:val="36"/>
+          <w:lang w:val="en-US"/>
+        </w:rPr>
+      </w:pPr>
+      <w:r>
+        <w:rPr>
+          <w:sz w:val="36"/>
+          <w:szCs w:val="36"/>
+          <w:lang w:val="en-US"/>
+        </w:rPr>
+        <w:tab/>
+      </w:r>
+      <w:r>
+        <w:rPr>
+          <w:sz w:val="36"/>
+          <w:szCs w:val="36"/>
+          <w:lang w:val="en-US"/>
+        </w:rPr>
+        <w:tab/>
+        <w:t>else if(</w:t>
+      </w:r>
+      <w:proofErr w:type="spellStart"/>
+      <w:r>
+        <w:rPr>
+          <w:sz w:val="36"/>
+          <w:szCs w:val="36"/>
+          <w:lang w:val="en-US"/>
+        </w:rPr>
+        <w:t>i</w:t>
+      </w:r>
+      <w:proofErr w:type="spellEnd"/>
+      <w:r>
+        <w:rPr>
+          <w:sz w:val="36"/>
+          <w:szCs w:val="36"/>
+          <w:lang w:val="en-US"/>
+        </w:rPr>
+        <w:t>==3){</w:t>
+      </w:r>
+    </w:p>
+    <w:p>
+      <w:pPr>
+        <w:rPr>
+          <w:sz w:val="36"/>
+          <w:szCs w:val="36"/>
+          <w:lang w:val="en-US"/>
+        </w:rPr>
+      </w:pPr>
+      <w:r>
+        <w:rPr>
+          <w:sz w:val="36"/>
+          <w:szCs w:val="36"/>
+          <w:lang w:val="en-US"/>
+        </w:rPr>
+        <w:tab/>
+      </w:r>
+      <w:r>
+        <w:rPr>
+          <w:sz w:val="36"/>
+          <w:szCs w:val="36"/>
+          <w:lang w:val="en-US"/>
+        </w:rPr>
+        <w:tab/>
+      </w:r>
+      <w:r>
+        <w:rPr>
+          <w:sz w:val="36"/>
+          <w:szCs w:val="36"/>
+          <w:lang w:val="en-US"/>
+        </w:rPr>
+        <w:tab/>
+        <w:t>continue;</w:t>
+      </w:r>
+    </w:p>
+    <w:p>
+      <w:pPr>
+        <w:rPr>
+          <w:sz w:val="36"/>
+          <w:szCs w:val="36"/>
+          <w:lang w:val="en-US"/>
+        </w:rPr>
+      </w:pPr>
+      <w:r>
+        <w:rPr>
+          <w:sz w:val="36"/>
+          <w:szCs w:val="36"/>
+          <w:lang w:val="en-US"/>
+        </w:rPr>
+        <w:tab/>
+      </w:r>
+      <w:r>
+        <w:rPr>
+          <w:sz w:val="36"/>
+          <w:szCs w:val="36"/>
+          <w:lang w:val="en-US"/>
+        </w:rPr>
+        <w:tab/>
+        <w:t>}</w:t>
+      </w:r>
+    </w:p>
+    <w:p>
+      <w:pPr>
+        <w:rPr>
+          <w:sz w:val="36"/>
+          <w:szCs w:val="36"/>
+          <w:lang w:val="en-US"/>
+        </w:rPr>
+      </w:pPr>
+      <w:r>
+        <w:rPr>
+          <w:sz w:val="36"/>
+          <w:szCs w:val="36"/>
+          <w:lang w:val="en-US"/>
+        </w:rPr>
+        <w:tab/>
+      </w:r>
+      <w:r>
+        <w:rPr>
+          <w:sz w:val="36"/>
+          <w:szCs w:val="36"/>
+          <w:lang w:val="en-US"/>
+        </w:rPr>
+        <w:tab/>
+        <w:t>else{</w:t>
+      </w:r>
+    </w:p>
+    <w:p>
+      <w:pPr>
+        <w:rPr>
+          <w:sz w:val="36"/>
+          <w:szCs w:val="36"/>
+          <w:lang w:val="en-US"/>
+        </w:rPr>
+      </w:pPr>
+      <w:r>
+        <w:rPr>
+          <w:sz w:val="36"/>
+          <w:szCs w:val="36"/>
+          <w:lang w:val="en-US"/>
+        </w:rPr>
+        <w:tab/>
+      </w:r>
+      <w:r>
+        <w:rPr>
+          <w:sz w:val="36"/>
+          <w:szCs w:val="36"/>
+          <w:lang w:val="en-US"/>
+        </w:rPr>
+        <w:tab/>
+      </w:r>
+      <w:r>
+        <w:rPr>
+          <w:sz w:val="36"/>
+          <w:szCs w:val="36"/>
+          <w:lang w:val="en-US"/>
+        </w:rPr>
+        <w:tab/>
+      </w:r>
+      <w:proofErr w:type="spellStart"/>
+      <w:r>
+        <w:rPr>
+          <w:sz w:val="36"/>
+          <w:szCs w:val="36"/>
+          <w:lang w:val="en-US"/>
+        </w:rPr>
+        <w:t>printf</w:t>
+      </w:r>
+      <w:proofErr w:type="spellEnd"/>
+      <w:r>
+        <w:rPr>
+          <w:sz w:val="36"/>
+          <w:szCs w:val="36"/>
+          <w:lang w:val="en-US"/>
+        </w:rPr>
+        <w:t>("\n number=%d",</w:t>
+      </w:r>
+      <w:proofErr w:type="spellStart"/>
+      <w:r>
+        <w:rPr>
+          <w:sz w:val="36"/>
+          <w:szCs w:val="36"/>
+          <w:lang w:val="en-US"/>
+        </w:rPr>
+        <w:t>i</w:t>
+      </w:r>
+      <w:proofErr w:type="spellEnd"/>
+      <w:r>
+        <w:rPr>
+          <w:sz w:val="36"/>
+          <w:szCs w:val="36"/>
+          <w:lang w:val="en-US"/>
+        </w:rPr>
+        <w:t>);</w:t>
+      </w:r>
+    </w:p>
+    <w:p>
+      <w:pPr>
+        <w:rPr>
+          <w:sz w:val="36"/>
+          <w:szCs w:val="36"/>
+          <w:lang w:val="en-US"/>
+        </w:rPr>
+      </w:pPr>
+      <w:r>
+        <w:rPr>
+          <w:sz w:val="36"/>
+          <w:szCs w:val="36"/>
+          <w:lang w:val="en-US"/>
+        </w:rPr>
+        <w:tab/>
+      </w:r>
+      <w:r>
+        <w:rPr>
+          <w:sz w:val="36"/>
+          <w:szCs w:val="36"/>
+          <w:lang w:val="en-US"/>
+        </w:rPr>
+        <w:tab/>
+        <w:t>}</w:t>
+      </w:r>
+    </w:p>
+    <w:p>
+      <w:pPr>
+        <w:rPr>
+          <w:sz w:val="36"/>
+          <w:szCs w:val="36"/>
+          <w:lang w:val="en-US"/>
+        </w:rPr>
+      </w:pPr>
+      <w:r>
+        <w:rPr>
+          <w:sz w:val="36"/>
+          <w:szCs w:val="36"/>
+          <w:lang w:val="en-US"/>
+        </w:rPr>
+        <w:lastRenderedPageBreak/>
+        <w:tab/>
+        <w:t>}</w:t>
+      </w:r>
+    </w:p>
+    <w:p>
+      <w:pPr>
+        <w:rPr>
+          <w:sz w:val="36"/>
+          <w:szCs w:val="36"/>
+          <w:lang w:val="en-US"/>
+        </w:rPr>
+      </w:pPr>
+      <w:r>
+        <w:rPr>
+          <w:sz w:val="36"/>
+          <w:szCs w:val="36"/>
+          <w:lang w:val="en-US"/>
+        </w:rPr>
+        <w:tab/>
+      </w:r>
+    </w:p>
+    <w:p>
+      <w:pPr>
+        <w:rPr>
+          <w:sz w:val="36"/>
+          <w:szCs w:val="36"/>
+          <w:lang w:val="en-US"/>
+        </w:rPr>
+      </w:pPr>
+      <w:r>
+        <w:rPr>
+          <w:sz w:val="36"/>
+          <w:szCs w:val="36"/>
+          <w:lang w:val="en-US"/>
+        </w:rPr>
+        <w:tab/>
+        <w:t>return 0;</w:t>
+      </w:r>
+    </w:p>
+    <w:p>
+      <w:pPr>
+        <w:rPr>
+          <w:sz w:val="36"/>
+          <w:szCs w:val="36"/>
+          <w:lang w:val="en-US"/>
+        </w:rPr>
+      </w:pPr>
+      <w:r>
+        <w:rPr>
+          <w:sz w:val="36"/>
+          <w:szCs w:val="36"/>
+          <w:lang w:val="en-US"/>
+        </w:rPr>
+        <w:t>}</w:t>
+      </w:r>
+    </w:p>
+    <w:p>
+      <w:pPr>
+        <w:rPr>
+          <w:sz w:val="36"/>
+          <w:szCs w:val="36"/>
+          <w:lang w:val="en-US"/>
+        </w:rPr>
+      </w:pPr>
+      <w:r>
+        <w:rPr>
+          <w:sz w:val="36"/>
+          <w:szCs w:val="36"/>
+          <w:lang w:val="en-US"/>
+        </w:rPr>
+        <w:t>----------------------------------------------------------------------------------------------</w:t>
+      </w:r>
+    </w:p>
+    <w:p>
+      <w:pPr>
+        <w:rPr>
+          <w:sz w:val="36"/>
+          <w:szCs w:val="36"/>
           <w:lang w:val="en-US"/>
         </w:rPr>
       </w:pPr>
     </w:p>
     <w:sectPr>
+      <w:footerReference w:type="default" r:id="rId7"/>
       <w:pgSz w:w="11906" w:h="16838"/>
       <w:pgMar w:top="720" w:right="720" w:bottom="720" w:left="720" w:header="708" w:footer="708" w:gutter="0"/>
       <w:pgBorders w:offsetFrom="page">
@@ -715,6 +6697,184 @@
     </w:sectPr>
   </w:body>
 </w:document>
+</file>
+
+<file path=word/endnotes.xml><?xml version="1.0" encoding="utf-8"?>
+<w:endnotes xmlns:wpc="http://schemas.microsoft.com/office/word/2010/wordprocessingCanvas" xmlns:cx="http://schemas.microsoft.com/office/drawing/2014/chartex" xmlns:cx1="http://schemas.microsoft.com/office/drawing/2015/9/8/chartex" xmlns:cx2="http://schemas.microsoft.com/office/drawing/2015/10/21/chartex" xmlns:cx3="http://schemas.microsoft.com/office/drawing/2016/5/9/chartex" xmlns:cx4="http://schemas.microsoft.com/office/drawing/2016/5/10/chartex" xmlns:cx5="http://schemas.microsoft.com/office/drawing/2016/5/11/chartex" xmlns:cx6="http://schemas.microsoft.com/office/drawing/2016/5/12/chartex" xmlns:cx7="http://schemas.microsoft.com/office/drawing/2016/5/13/chartex" xmlns:cx8="http://schemas.microsoft.com/office/drawing/2016/5/14/chartex" xmlns:mc="http://schemas.openxmlformats.org/markup-compatibility/2006" xmlns:aink="http://schemas.microsoft.com/office/drawing/2016/ink" xmlns:am3d="http://schemas.microsoft.com/office/drawing/2017/model3d" xmlns:o="urn:schemas-microsoft-com:office:office" xmlns:oel="http://schemas.microsoft.com/office/2019/extlst" xmlns:r="http://schemas.openxmlformats.org/officeDocument/2006/relationships" xmlns:m="http://schemas.openxmlformats.org/officeDocument/2006/math" xmlns:v="urn:schemas-microsoft-com:vml" xmlns:wp14="http://schemas.microsoft.com/office/word/2010/wordprocessingDrawing" xmlns:wp="http://schemas.openxmlformats.org/drawingml/2006/wordprocessingDrawing" xmlns:w10="urn:schemas-microsoft-com:office:word" xmlns:w="http://schemas.openxmlformats.org/wordprocessingml/2006/main" xmlns:w14="http://schemas.microsoft.com/office/word/2010/wordml" xmlns:w15="http://schemas.microsoft.com/office/word/2012/wordml" xmlns:w16cex="http://schemas.microsoft.com/office/word/2018/wordml/cex" xmlns:w16cid="http://schemas.microsoft.com/office/word/2016/wordml/cid" xmlns:w16="http://schemas.microsoft.com/office/word/2018/wordml" xmlns:w16du="http://schemas.microsoft.com/office/word/2023/wordml/word16du" xmlns:w16sdtdh="http://schemas.microsoft.com/office/word/2020/wordml/sdtdatahash" xmlns:w16sdtfl="http://schemas.microsoft.com/office/word/2024/wordml/sdtformatlock" xmlns:w16se="http://schemas.microsoft.com/office/word/2015/wordml/symex" xmlns:wpg="http://schemas.microsoft.com/office/word/2010/wordprocessingGroup" xmlns:wpi="http://schemas.microsoft.com/office/word/2010/wordprocessingInk" xmlns:wne="http://schemas.microsoft.com/office/word/2006/wordml" xmlns:wps="http://schemas.microsoft.com/office/word/2010/wordprocessingShape" mc:Ignorable="w14 w15 w16se w16cid w16 w16cex w16sdtdh w16sdtfl w16du wp14">
+  <w:endnote w:type="separator" w:id="-1">
+    <w:p>
+      <w:pPr>
+        <w:spacing w:after="0" w:line="240" w:lineRule="auto"/>
+      </w:pPr>
+      <w:r>
+        <w:separator/>
+      </w:r>
+    </w:p>
+  </w:endnote>
+  <w:endnote w:type="continuationSeparator" w:id="0">
+    <w:p>
+      <w:pPr>
+        <w:spacing w:after="0" w:line="240" w:lineRule="auto"/>
+      </w:pPr>
+      <w:r>
+        <w:continuationSeparator/>
+      </w:r>
+    </w:p>
+  </w:endnote>
+</w:endnotes>
+</file>
+
+<file path=word/footer1.xml><?xml version="1.0" encoding="utf-8"?>
+<w:ftr xmlns:wpc="http://schemas.microsoft.com/office/word/2010/wordprocessingCanvas" xmlns:cx="http://schemas.microsoft.com/office/drawing/2014/chartex" xmlns:cx1="http://schemas.microsoft.com/office/drawing/2015/9/8/chartex" xmlns:cx2="http://schemas.microsoft.com/office/drawing/2015/10/21/chartex" xmlns:cx3="http://schemas.microsoft.com/office/drawing/2016/5/9/chartex" xmlns:cx4="http://schemas.microsoft.com/office/drawing/2016/5/10/chartex" xmlns:cx5="http://schemas.microsoft.com/office/drawing/2016/5/11/chartex" xmlns:cx6="http://schemas.microsoft.com/office/drawing/2016/5/12/chartex" xmlns:cx7="http://schemas.microsoft.com/office/drawing/2016/5/13/chartex" xmlns:cx8="http://schemas.microsoft.com/office/drawing/2016/5/14/chartex" xmlns:mc="http://schemas.openxmlformats.org/markup-compatibility/2006" xmlns:aink="http://schemas.microsoft.com/office/drawing/2016/ink" xmlns:am3d="http://schemas.microsoft.com/office/drawing/2017/model3d" xmlns:o="urn:schemas-microsoft-com:office:office" xmlns:oel="http://schemas.microsoft.com/office/2019/extlst" xmlns:r="http://schemas.openxmlformats.org/officeDocument/2006/relationships" xmlns:m="http://schemas.openxmlformats.org/officeDocument/2006/math" xmlns:v="urn:schemas-microsoft-com:vml" xmlns:wp14="http://schemas.microsoft.com/office/word/2010/wordprocessingDrawing" xmlns:wp="http://schemas.openxmlformats.org/drawingml/2006/wordprocessingDrawing" xmlns:w10="urn:schemas-microsoft-com:office:word" xmlns:w="http://schemas.openxmlformats.org/wordprocessingml/2006/main" xmlns:w14="http://schemas.microsoft.com/office/word/2010/wordml" xmlns:w15="http://schemas.microsoft.com/office/word/2012/wordml" xmlns:w16cex="http://schemas.microsoft.com/office/word/2018/wordml/cex" xmlns:w16cid="http://schemas.microsoft.com/office/word/2016/wordml/cid" xmlns:w16="http://schemas.microsoft.com/office/word/2018/wordml" xmlns:w16du="http://schemas.microsoft.com/office/word/2023/wordml/word16du" xmlns:w16sdtdh="http://schemas.microsoft.com/office/word/2020/wordml/sdtdatahash" xmlns:w16sdtfl="http://schemas.microsoft.com/office/word/2024/wordml/sdtformatlock" xmlns:w16se="http://schemas.microsoft.com/office/word/2015/wordml/symex" xmlns:wpg="http://schemas.microsoft.com/office/word/2010/wordprocessingGroup" xmlns:wpi="http://schemas.microsoft.com/office/word/2010/wordprocessingInk" xmlns:wne="http://schemas.microsoft.com/office/word/2006/wordml" xmlns:wps="http://schemas.microsoft.com/office/word/2010/wordprocessingShape" mc:Ignorable="w14 w15 w16se w16cid w16 w16cex w16sdtdh w16sdtfl w16du wp14">
+  <w:sdt>
+    <w:sdtPr>
+      <w:id w:val="-275248861"/>
+      <w:docPartObj>
+        <w:docPartGallery w:val="Page Numbers (Bottom of Page)"/>
+        <w:docPartUnique/>
+      </w:docPartObj>
+    </w:sdtPr>
+    <w:sdtContent>
+      <w:sdt>
+        <w:sdtPr>
+          <w:id w:val="-1769616900"/>
+          <w:docPartObj>
+            <w:docPartGallery w:val="Page Numbers (Top of Page)"/>
+            <w:docPartUnique/>
+          </w:docPartObj>
+        </w:sdtPr>
+        <w:sdtContent>
+          <w:p>
+            <w:pPr>
+              <w:pStyle w:val="Footer"/>
+              <w:jc w:val="right"/>
+            </w:pPr>
+            <w:r>
+              <w:t xml:space="preserve">Page </w:t>
+            </w:r>
+            <w:r>
+              <w:rPr>
+                <w:b/>
+                <w:bCs/>
+                <w:sz w:val="24"/>
+                <w:szCs w:val="24"/>
+              </w:rPr>
+              <w:fldChar w:fldCharType="begin"/>
+            </w:r>
+            <w:r>
+              <w:rPr>
+                <w:b/>
+                <w:bCs/>
+              </w:rPr>
+              <w:instrText xml:space="preserve"> PAGE </w:instrText>
+            </w:r>
+            <w:r>
+              <w:rPr>
+                <w:b/>
+                <w:bCs/>
+                <w:sz w:val="24"/>
+                <w:szCs w:val="24"/>
+              </w:rPr>
+              <w:fldChar w:fldCharType="separate"/>
+            </w:r>
+            <w:r>
+              <w:rPr>
+                <w:b/>
+                <w:bCs/>
+                <w:noProof/>
+              </w:rPr>
+              <w:t>2</w:t>
+            </w:r>
+            <w:r>
+              <w:rPr>
+                <w:b/>
+                <w:bCs/>
+                <w:sz w:val="24"/>
+                <w:szCs w:val="24"/>
+              </w:rPr>
+              <w:fldChar w:fldCharType="end"/>
+            </w:r>
+            <w:r>
+              <w:t xml:space="preserve"> of </w:t>
+            </w:r>
+            <w:r>
+              <w:rPr>
+                <w:b/>
+                <w:bCs/>
+                <w:sz w:val="24"/>
+                <w:szCs w:val="24"/>
+              </w:rPr>
+              <w:fldChar w:fldCharType="begin"/>
+            </w:r>
+            <w:r>
+              <w:rPr>
+                <w:b/>
+                <w:bCs/>
+              </w:rPr>
+              <w:instrText xml:space="preserve"> NUMPAGES  </w:instrText>
+            </w:r>
+            <w:r>
+              <w:rPr>
+                <w:b/>
+                <w:bCs/>
+                <w:sz w:val="24"/>
+                <w:szCs w:val="24"/>
+              </w:rPr>
+              <w:fldChar w:fldCharType="separate"/>
+            </w:r>
+            <w:r>
+              <w:rPr>
+                <w:b/>
+                <w:bCs/>
+                <w:noProof/>
+              </w:rPr>
+              <w:t>2</w:t>
+            </w:r>
+            <w:r>
+              <w:rPr>
+                <w:b/>
+                <w:bCs/>
+                <w:sz w:val="24"/>
+                <w:szCs w:val="24"/>
+              </w:rPr>
+              <w:fldChar w:fldCharType="end"/>
+            </w:r>
+          </w:p>
+        </w:sdtContent>
+      </w:sdt>
+    </w:sdtContent>
+  </w:sdt>
+  <w:p>
+    <w:pPr>
+      <w:pStyle w:val="Footer"/>
+    </w:pPr>
+  </w:p>
+</w:ftr>
+</file>
+
+<file path=word/footnotes.xml><?xml version="1.0" encoding="utf-8"?>
+<w:footnotes xmlns:wpc="http://schemas.microsoft.com/office/word/2010/wordprocessingCanvas" xmlns:cx="http://schemas.microsoft.com/office/drawing/2014/chartex" xmlns:cx1="http://schemas.microsoft.com/office/drawing/2015/9/8/chartex" xmlns:cx2="http://schemas.microsoft.com/office/drawing/2015/10/21/chartex" xmlns:cx3="http://schemas.microsoft.com/office/drawing/2016/5/9/chartex" xmlns:cx4="http://schemas.microsoft.com/office/drawing/2016/5/10/chartex" xmlns:cx5="http://schemas.microsoft.com/office/drawing/2016/5/11/chartex" xmlns:cx6="http://schemas.microsoft.com/office/drawing/2016/5/12/chartex" xmlns:cx7="http://schemas.microsoft.com/office/drawing/2016/5/13/chartex" xmlns:cx8="http://schemas.microsoft.com/office/drawing/2016/5/14/chartex" xmlns:mc="http://schemas.openxmlformats.org/markup-compatibility/2006" xmlns:aink="http://schemas.microsoft.com/office/drawing/2016/ink" xmlns:am3d="http://schemas.microsoft.com/office/drawing/2017/model3d" xmlns:o="urn:schemas-microsoft-com:office:office" xmlns:oel="http://schemas.microsoft.com/office/2019/extlst" xmlns:r="http://schemas.openxmlformats.org/officeDocument/2006/relationships" xmlns:m="http://schemas.openxmlformats.org/officeDocument/2006/math" xmlns:v="urn:schemas-microsoft-com:vml" xmlns:wp14="http://schemas.microsoft.com/office/word/2010/wordprocessingDrawing" xmlns:wp="http://schemas.openxmlformats.org/drawingml/2006/wordprocessingDrawing" xmlns:w10="urn:schemas-microsoft-com:office:word" xmlns:w="http://schemas.openxmlformats.org/wordprocessingml/2006/main" xmlns:w14="http://schemas.microsoft.com/office/word/2010/wordml" xmlns:w15="http://schemas.microsoft.com/office/word/2012/wordml" xmlns:w16cex="http://schemas.microsoft.com/office/word/2018/wordml/cex" xmlns:w16cid="http://schemas.microsoft.com/office/word/2016/wordml/cid" xmlns:w16="http://schemas.microsoft.com/office/word/2018/wordml" xmlns:w16du="http://schemas.microsoft.com/office/word/2023/wordml/word16du" xmlns:w16sdtdh="http://schemas.microsoft.com/office/word/2020/wordml/sdtdatahash" xmlns:w16sdtfl="http://schemas.microsoft.com/office/word/2024/wordml/sdtformatlock" xmlns:w16se="http://schemas.microsoft.com/office/word/2015/wordml/symex" xmlns:wpg="http://schemas.microsoft.com/office/word/2010/wordprocessingGroup" xmlns:wpi="http://schemas.microsoft.com/office/word/2010/wordprocessingInk" xmlns:wne="http://schemas.microsoft.com/office/word/2006/wordml" xmlns:wps="http://schemas.microsoft.com/office/word/2010/wordprocessingShape" mc:Ignorable="w14 w15 w16se w16cid w16 w16cex w16sdtdh w16sdtfl w16du wp14">
+  <w:footnote w:type="separator" w:id="-1">
+    <w:p>
+      <w:pPr>
+        <w:spacing w:after="0" w:line="240" w:lineRule="auto"/>
+      </w:pPr>
+      <w:r>
+        <w:separator/>
+      </w:r>
+    </w:p>
+  </w:footnote>
+  <w:footnote w:type="continuationSeparator" w:id="0">
+    <w:p>
+      <w:pPr>
+        <w:spacing w:after="0" w:line="240" w:lineRule="auto"/>
+      </w:pPr>
+      <w:r>
+        <w:continuationSeparator/>
+      </w:r>
+    </w:p>
+  </w:footnote>
+</w:footnotes>
 </file>
 
 <file path=word/numbering.xml><?xml version="1.0" encoding="utf-8"?>
@@ -2100,6 +8260,56 @@
       <w:spacing w:val="5"/>
     </w:rPr>
   </w:style>
+  <w:style w:type="paragraph" w:styleId="Header">
+    <w:name w:val="header"/>
+    <w:basedOn w:val="Normal"/>
+    <w:link w:val="HeaderChar"/>
+    <w:uiPriority w:val="99"/>
+    <w:unhideWhenUsed/>
+    <w:rsid w:val="00883100"/>
+    <w:pPr>
+      <w:tabs>
+        <w:tab w:val="center" w:pos="4513"/>
+        <w:tab w:val="right" w:pos="9026"/>
+      </w:tabs>
+      <w:spacing w:after="0" w:line="240" w:lineRule="auto"/>
+    </w:pPr>
+  </w:style>
+  <w:style w:type="character" w:customStyle="1" w:styleId="HeaderChar">
+    <w:name w:val="Header Char"/>
+    <w:basedOn w:val="DefaultParagraphFont"/>
+    <w:link w:val="Header"/>
+    <w:uiPriority w:val="99"/>
+    <w:rsid w:val="00883100"/>
+    <w:rPr>
+      <w:rFonts w:cs="Latha"/>
+    </w:rPr>
+  </w:style>
+  <w:style w:type="paragraph" w:styleId="Footer">
+    <w:name w:val="footer"/>
+    <w:basedOn w:val="Normal"/>
+    <w:link w:val="FooterChar"/>
+    <w:uiPriority w:val="99"/>
+    <w:unhideWhenUsed/>
+    <w:rsid w:val="00883100"/>
+    <w:pPr>
+      <w:tabs>
+        <w:tab w:val="center" w:pos="4513"/>
+        <w:tab w:val="right" w:pos="9026"/>
+      </w:tabs>
+      <w:spacing w:after="0" w:line="240" w:lineRule="auto"/>
+    </w:pPr>
+  </w:style>
+  <w:style w:type="character" w:customStyle="1" w:styleId="FooterChar">
+    <w:name w:val="Footer Char"/>
+    <w:basedOn w:val="DefaultParagraphFont"/>
+    <w:link w:val="Footer"/>
+    <w:uiPriority w:val="99"/>
+    <w:rsid w:val="00883100"/>
+    <w:rPr>
+      <w:rFonts w:cs="Latha"/>
+    </w:rPr>
+  </w:style>
 </w:styles>
 </file>
 

--- a/module2 lab exercise.docx
+++ b/module2 lab exercise.docx
@@ -6670,7 +6670,3695 @@
           <w:szCs w:val="36"/>
           <w:lang w:val="en-US"/>
         </w:rPr>
+        <w:t>--------------------------------------------------------------------------------------------</w:t>
+      </w:r>
+    </w:p>
+    <w:p>
+      <w:pPr>
+        <w:rPr>
+          <w:color w:val="000000" w:themeColor="text1"/>
+          <w:sz w:val="36"/>
+          <w:szCs w:val="36"/>
+        </w:rPr>
+      </w:pPr>
+      <w:r>
+        <w:rPr>
+          <w:color w:val="FF0000"/>
+          <w:sz w:val="36"/>
+          <w:szCs w:val="36"/>
+          <w:u w:val="single"/>
+          <w:lang w:val="en-US"/>
+        </w:rPr>
+        <w:t>Que-</w:t>
+      </w:r>
+      <w:r>
+        <w:rPr>
+          <w:color w:val="FF0000"/>
+          <w:sz w:val="36"/>
+          <w:szCs w:val="36"/>
+          <w:u w:val="single"/>
+          <w:lang w:val="en-US"/>
+        </w:rPr>
+        <w:t>8</w:t>
+      </w:r>
+      <w:r>
+        <w:rPr>
+          <w:color w:val="000000" w:themeColor="text1"/>
+          <w:sz w:val="36"/>
+          <w:szCs w:val="36"/>
+          <w:lang w:val="en-US"/>
+        </w:rPr>
+        <w:t>.</w:t>
+      </w:r>
+      <w:r>
+        <w:t xml:space="preserve"> </w:t>
+      </w:r>
+      <w:r>
+        <w:rPr>
+          <w:color w:val="000000" w:themeColor="text1"/>
+          <w:sz w:val="36"/>
+          <w:szCs w:val="36"/>
+        </w:rPr>
+        <w:t>Write a C program that calculates the factorial of a number using a function. Include function declaration, definition, and call.</w:t>
+      </w:r>
+    </w:p>
+    <w:p>
+      <w:pPr>
+        <w:rPr>
+          <w:color w:val="000000" w:themeColor="text1"/>
+          <w:sz w:val="36"/>
+          <w:szCs w:val="36"/>
+        </w:rPr>
+      </w:pPr>
+      <w:r>
+        <w:rPr>
+          <w:b/>
+          <w:bCs/>
+          <w:color w:val="000000" w:themeColor="text1"/>
+          <w:sz w:val="36"/>
+          <w:szCs w:val="36"/>
+          <w:u w:val="single"/>
+        </w:rPr>
+        <w:t>Ans</w:t>
+      </w:r>
+      <w:r>
+        <w:rPr>
+          <w:color w:val="000000" w:themeColor="text1"/>
+          <w:sz w:val="36"/>
+          <w:szCs w:val="36"/>
+        </w:rPr>
+        <w:t>.</w:t>
+      </w:r>
+    </w:p>
+    <w:p>
+      <w:pPr>
+        <w:rPr>
+          <w:color w:val="000000" w:themeColor="text1"/>
+          <w:sz w:val="36"/>
+          <w:szCs w:val="36"/>
+        </w:rPr>
+      </w:pPr>
+      <w:r>
+        <w:rPr>
+          <w:color w:val="000000" w:themeColor="text1"/>
+          <w:sz w:val="36"/>
+          <w:szCs w:val="36"/>
+        </w:rPr>
+        <w:t>#include&lt;stdio.h&gt;</w:t>
+      </w:r>
+    </w:p>
+    <w:p>
+      <w:pPr>
+        <w:rPr>
+          <w:color w:val="000000" w:themeColor="text1"/>
+          <w:sz w:val="36"/>
+          <w:szCs w:val="36"/>
+        </w:rPr>
+      </w:pPr>
+      <w:r>
+        <w:rPr>
+          <w:color w:val="000000" w:themeColor="text1"/>
+          <w:sz w:val="36"/>
+          <w:szCs w:val="36"/>
+        </w:rPr>
+        <w:t>int fact();//declaration</w:t>
+      </w:r>
+    </w:p>
+    <w:p>
+      <w:pPr>
+        <w:rPr>
+          <w:color w:val="000000" w:themeColor="text1"/>
+          <w:sz w:val="36"/>
+          <w:szCs w:val="36"/>
+        </w:rPr>
+      </w:pPr>
+      <w:r>
+        <w:rPr>
+          <w:color w:val="000000" w:themeColor="text1"/>
+          <w:sz w:val="36"/>
+          <w:szCs w:val="36"/>
+        </w:rPr>
+        <w:t>int main(){</w:t>
+      </w:r>
+    </w:p>
+    <w:p>
+      <w:pPr>
+        <w:rPr>
+          <w:color w:val="000000" w:themeColor="text1"/>
+          <w:sz w:val="36"/>
+          <w:szCs w:val="36"/>
+        </w:rPr>
+      </w:pPr>
+      <w:r>
+        <w:rPr>
+          <w:color w:val="000000" w:themeColor="text1"/>
+          <w:sz w:val="36"/>
+          <w:szCs w:val="36"/>
+        </w:rPr>
+        <w:tab/>
+        <w:t>int result;</w:t>
+      </w:r>
+    </w:p>
+    <w:p>
+      <w:pPr>
+        <w:rPr>
+          <w:color w:val="000000" w:themeColor="text1"/>
+          <w:sz w:val="36"/>
+          <w:szCs w:val="36"/>
+        </w:rPr>
+      </w:pPr>
+      <w:r>
+        <w:rPr>
+          <w:color w:val="000000" w:themeColor="text1"/>
+          <w:sz w:val="36"/>
+          <w:szCs w:val="36"/>
+        </w:rPr>
+        <w:tab/>
+        <w:t>result=fact();//function call</w:t>
+      </w:r>
+    </w:p>
+    <w:p>
+      <w:pPr>
+        <w:rPr>
+          <w:color w:val="000000" w:themeColor="text1"/>
+          <w:sz w:val="36"/>
+          <w:szCs w:val="36"/>
+        </w:rPr>
+      </w:pPr>
+      <w:r>
+        <w:rPr>
+          <w:color w:val="000000" w:themeColor="text1"/>
+          <w:sz w:val="36"/>
+          <w:szCs w:val="36"/>
+        </w:rPr>
+        <w:tab/>
+      </w:r>
+      <w:proofErr w:type="spellStart"/>
+      <w:r>
+        <w:rPr>
+          <w:color w:val="000000" w:themeColor="text1"/>
+          <w:sz w:val="36"/>
+          <w:szCs w:val="36"/>
+        </w:rPr>
+        <w:t>printf</w:t>
+      </w:r>
+      <w:proofErr w:type="spellEnd"/>
+      <w:r>
+        <w:rPr>
+          <w:color w:val="000000" w:themeColor="text1"/>
+          <w:sz w:val="36"/>
+          <w:szCs w:val="36"/>
+        </w:rPr>
+        <w:t>("factorial of given number=%</w:t>
+      </w:r>
+      <w:proofErr w:type="spellStart"/>
+      <w:r>
+        <w:rPr>
+          <w:color w:val="000000" w:themeColor="text1"/>
+          <w:sz w:val="36"/>
+          <w:szCs w:val="36"/>
+        </w:rPr>
+        <w:t>d",result</w:t>
+      </w:r>
+      <w:proofErr w:type="spellEnd"/>
+      <w:r>
+        <w:rPr>
+          <w:color w:val="000000" w:themeColor="text1"/>
+          <w:sz w:val="36"/>
+          <w:szCs w:val="36"/>
+        </w:rPr>
+        <w:t>);</w:t>
+      </w:r>
+    </w:p>
+    <w:p>
+      <w:pPr>
+        <w:rPr>
+          <w:color w:val="000000" w:themeColor="text1"/>
+          <w:sz w:val="36"/>
+          <w:szCs w:val="36"/>
+        </w:rPr>
+      </w:pPr>
+      <w:r>
+        <w:rPr>
+          <w:color w:val="000000" w:themeColor="text1"/>
+          <w:sz w:val="36"/>
+          <w:szCs w:val="36"/>
+        </w:rPr>
+        <w:tab/>
+      </w:r>
+    </w:p>
+    <w:p>
+      <w:pPr>
+        <w:rPr>
+          <w:color w:val="000000" w:themeColor="text1"/>
+          <w:sz w:val="36"/>
+          <w:szCs w:val="36"/>
+        </w:rPr>
+      </w:pPr>
+      <w:r>
+        <w:rPr>
+          <w:color w:val="000000" w:themeColor="text1"/>
+          <w:sz w:val="36"/>
+          <w:szCs w:val="36"/>
+        </w:rPr>
+        <w:tab/>
+        <w:t>return 0;</w:t>
+      </w:r>
+    </w:p>
+    <w:p>
+      <w:pPr>
+        <w:rPr>
+          <w:color w:val="000000" w:themeColor="text1"/>
+          <w:sz w:val="36"/>
+          <w:szCs w:val="36"/>
+        </w:rPr>
+      </w:pPr>
+      <w:r>
+        <w:rPr>
+          <w:color w:val="000000" w:themeColor="text1"/>
+          <w:sz w:val="36"/>
+          <w:szCs w:val="36"/>
+        </w:rPr>
+        <w:t>}</w:t>
+      </w:r>
+    </w:p>
+    <w:p>
+      <w:pPr>
+        <w:rPr>
+          <w:color w:val="000000" w:themeColor="text1"/>
+          <w:sz w:val="36"/>
+          <w:szCs w:val="36"/>
+        </w:rPr>
+      </w:pPr>
+      <w:r>
+        <w:rPr>
+          <w:color w:val="000000" w:themeColor="text1"/>
+          <w:sz w:val="36"/>
+          <w:szCs w:val="36"/>
+        </w:rPr>
+        <w:t>int fact()//definition</w:t>
+      </w:r>
+    </w:p>
+    <w:p>
+      <w:pPr>
+        <w:rPr>
+          <w:color w:val="000000" w:themeColor="text1"/>
+          <w:sz w:val="36"/>
+          <w:szCs w:val="36"/>
+        </w:rPr>
+      </w:pPr>
+      <w:r>
+        <w:rPr>
+          <w:color w:val="000000" w:themeColor="text1"/>
+          <w:sz w:val="36"/>
+          <w:szCs w:val="36"/>
+        </w:rPr>
+        <w:t>{</w:t>
+      </w:r>
+    </w:p>
+    <w:p>
+      <w:pPr>
+        <w:rPr>
+          <w:color w:val="000000" w:themeColor="text1"/>
+          <w:sz w:val="36"/>
+          <w:szCs w:val="36"/>
+        </w:rPr>
+      </w:pPr>
+      <w:r>
+        <w:rPr>
+          <w:color w:val="000000" w:themeColor="text1"/>
+          <w:sz w:val="36"/>
+          <w:szCs w:val="36"/>
+        </w:rPr>
+        <w:tab/>
+        <w:t xml:space="preserve">int </w:t>
+      </w:r>
+      <w:proofErr w:type="spellStart"/>
+      <w:r>
+        <w:rPr>
+          <w:color w:val="000000" w:themeColor="text1"/>
+          <w:sz w:val="36"/>
+          <w:szCs w:val="36"/>
+        </w:rPr>
+        <w:t>num,fact</w:t>
+      </w:r>
+      <w:proofErr w:type="spellEnd"/>
+      <w:r>
+        <w:rPr>
+          <w:color w:val="000000" w:themeColor="text1"/>
+          <w:sz w:val="36"/>
+          <w:szCs w:val="36"/>
+        </w:rPr>
+        <w:t>=1,i;</w:t>
+      </w:r>
+    </w:p>
+    <w:p>
+      <w:pPr>
+        <w:rPr>
+          <w:color w:val="000000" w:themeColor="text1"/>
+          <w:sz w:val="36"/>
+          <w:szCs w:val="36"/>
+        </w:rPr>
+      </w:pPr>
+      <w:r>
+        <w:rPr>
+          <w:color w:val="000000" w:themeColor="text1"/>
+          <w:sz w:val="36"/>
+          <w:szCs w:val="36"/>
+        </w:rPr>
+        <w:tab/>
+      </w:r>
+      <w:proofErr w:type="spellStart"/>
+      <w:r>
+        <w:rPr>
+          <w:color w:val="000000" w:themeColor="text1"/>
+          <w:sz w:val="36"/>
+          <w:szCs w:val="36"/>
+        </w:rPr>
+        <w:t>printf</w:t>
+      </w:r>
+      <w:proofErr w:type="spellEnd"/>
+      <w:r>
+        <w:rPr>
+          <w:color w:val="000000" w:themeColor="text1"/>
+          <w:sz w:val="36"/>
+          <w:szCs w:val="36"/>
+        </w:rPr>
+        <w:t>("\n enter the number=");</w:t>
+      </w:r>
+    </w:p>
+    <w:p>
+      <w:pPr>
+        <w:rPr>
+          <w:color w:val="000000" w:themeColor="text1"/>
+          <w:sz w:val="36"/>
+          <w:szCs w:val="36"/>
+        </w:rPr>
+      </w:pPr>
+      <w:r>
+        <w:rPr>
+          <w:color w:val="000000" w:themeColor="text1"/>
+          <w:sz w:val="36"/>
+          <w:szCs w:val="36"/>
+        </w:rPr>
+        <w:tab/>
+      </w:r>
+      <w:proofErr w:type="spellStart"/>
+      <w:r>
+        <w:rPr>
+          <w:color w:val="000000" w:themeColor="text1"/>
+          <w:sz w:val="36"/>
+          <w:szCs w:val="36"/>
+        </w:rPr>
+        <w:t>scanf</w:t>
+      </w:r>
+      <w:proofErr w:type="spellEnd"/>
+      <w:r>
+        <w:rPr>
+          <w:color w:val="000000" w:themeColor="text1"/>
+          <w:sz w:val="36"/>
+          <w:szCs w:val="36"/>
+        </w:rPr>
+        <w:t>("%d",&amp;</w:t>
+      </w:r>
+      <w:proofErr w:type="spellStart"/>
+      <w:r>
+        <w:rPr>
+          <w:color w:val="000000" w:themeColor="text1"/>
+          <w:sz w:val="36"/>
+          <w:szCs w:val="36"/>
+        </w:rPr>
+        <w:t>num</w:t>
+      </w:r>
+      <w:proofErr w:type="spellEnd"/>
+      <w:r>
+        <w:rPr>
+          <w:color w:val="000000" w:themeColor="text1"/>
+          <w:sz w:val="36"/>
+          <w:szCs w:val="36"/>
+        </w:rPr>
+        <w:t>);</w:t>
+      </w:r>
+    </w:p>
+    <w:p>
+      <w:pPr>
+        <w:rPr>
+          <w:color w:val="000000" w:themeColor="text1"/>
+          <w:sz w:val="36"/>
+          <w:szCs w:val="36"/>
+        </w:rPr>
+      </w:pPr>
+      <w:r>
+        <w:rPr>
+          <w:color w:val="000000" w:themeColor="text1"/>
+          <w:sz w:val="36"/>
+          <w:szCs w:val="36"/>
+        </w:rPr>
+        <w:tab/>
+        <w:t>for(</w:t>
+      </w:r>
+      <w:proofErr w:type="spellStart"/>
+      <w:r>
+        <w:rPr>
+          <w:color w:val="000000" w:themeColor="text1"/>
+          <w:sz w:val="36"/>
+          <w:szCs w:val="36"/>
+        </w:rPr>
+        <w:t>i</w:t>
+      </w:r>
+      <w:proofErr w:type="spellEnd"/>
+      <w:r>
+        <w:rPr>
+          <w:color w:val="000000" w:themeColor="text1"/>
+          <w:sz w:val="36"/>
+          <w:szCs w:val="36"/>
+        </w:rPr>
+        <w:t>=1;i&lt;=</w:t>
+      </w:r>
+      <w:proofErr w:type="spellStart"/>
+      <w:r>
+        <w:rPr>
+          <w:color w:val="000000" w:themeColor="text1"/>
+          <w:sz w:val="36"/>
+          <w:szCs w:val="36"/>
+        </w:rPr>
+        <w:t>num;i</w:t>
+      </w:r>
+      <w:proofErr w:type="spellEnd"/>
+      <w:r>
+        <w:rPr>
+          <w:color w:val="000000" w:themeColor="text1"/>
+          <w:sz w:val="36"/>
+          <w:szCs w:val="36"/>
+        </w:rPr>
+        <w:t>++){</w:t>
+      </w:r>
+    </w:p>
+    <w:p>
+      <w:pPr>
+        <w:rPr>
+          <w:color w:val="000000" w:themeColor="text1"/>
+          <w:sz w:val="36"/>
+          <w:szCs w:val="36"/>
+        </w:rPr>
+      </w:pPr>
+      <w:r>
+        <w:rPr>
+          <w:color w:val="000000" w:themeColor="text1"/>
+          <w:sz w:val="36"/>
+          <w:szCs w:val="36"/>
+        </w:rPr>
+        <w:tab/>
+        <w:t>fact=fact*</w:t>
+      </w:r>
+      <w:proofErr w:type="spellStart"/>
+      <w:r>
+        <w:rPr>
+          <w:color w:val="000000" w:themeColor="text1"/>
+          <w:sz w:val="36"/>
+          <w:szCs w:val="36"/>
+        </w:rPr>
+        <w:t>i</w:t>
+      </w:r>
+      <w:proofErr w:type="spellEnd"/>
+      <w:r>
+        <w:rPr>
+          <w:color w:val="000000" w:themeColor="text1"/>
+          <w:sz w:val="36"/>
+          <w:szCs w:val="36"/>
+        </w:rPr>
+        <w:t>;</w:t>
+      </w:r>
+    </w:p>
+    <w:p>
+      <w:pPr>
+        <w:rPr>
+          <w:color w:val="000000" w:themeColor="text1"/>
+          <w:sz w:val="36"/>
+          <w:szCs w:val="36"/>
+        </w:rPr>
+      </w:pPr>
+      <w:r>
+        <w:rPr>
+          <w:color w:val="000000" w:themeColor="text1"/>
+          <w:sz w:val="36"/>
+          <w:szCs w:val="36"/>
+        </w:rPr>
+        <w:lastRenderedPageBreak/>
+        <w:tab/>
+      </w:r>
+    </w:p>
+    <w:p>
+      <w:pPr>
+        <w:rPr>
+          <w:color w:val="000000" w:themeColor="text1"/>
+          <w:sz w:val="36"/>
+          <w:szCs w:val="36"/>
+        </w:rPr>
+      </w:pPr>
+      <w:r>
+        <w:rPr>
+          <w:color w:val="000000" w:themeColor="text1"/>
+          <w:sz w:val="36"/>
+          <w:szCs w:val="36"/>
+        </w:rPr>
+        <w:tab/>
+        <w:t>}</w:t>
+      </w:r>
+    </w:p>
+    <w:p>
+      <w:pPr>
+        <w:rPr>
+          <w:color w:val="000000" w:themeColor="text1"/>
+          <w:sz w:val="36"/>
+          <w:szCs w:val="36"/>
+        </w:rPr>
+      </w:pPr>
+      <w:r>
+        <w:rPr>
+          <w:color w:val="000000" w:themeColor="text1"/>
+          <w:sz w:val="36"/>
+          <w:szCs w:val="36"/>
+        </w:rPr>
+        <w:tab/>
+        <w:t>return fact;</w:t>
+      </w:r>
+    </w:p>
+    <w:p>
+      <w:pPr>
+        <w:rPr>
+          <w:color w:val="000000" w:themeColor="text1"/>
+          <w:sz w:val="36"/>
+          <w:szCs w:val="36"/>
+        </w:rPr>
+      </w:pPr>
+      <w:r>
+        <w:rPr>
+          <w:color w:val="000000" w:themeColor="text1"/>
+          <w:sz w:val="36"/>
+          <w:szCs w:val="36"/>
+        </w:rPr>
+        <w:t>}</w:t>
+      </w:r>
+    </w:p>
+    <w:p>
+      <w:pPr>
+        <w:rPr>
+          <w:color w:val="000000" w:themeColor="text1"/>
+          <w:sz w:val="36"/>
+          <w:szCs w:val="36"/>
+        </w:rPr>
+      </w:pPr>
+      <w:r>
+        <w:rPr>
+          <w:color w:val="000000" w:themeColor="text1"/>
+          <w:sz w:val="36"/>
+          <w:szCs w:val="36"/>
+        </w:rPr>
         <w:t>----------------------------------------------------------------------------------------------</w:t>
+      </w:r>
+    </w:p>
+    <w:p>
+      <w:pPr>
+        <w:rPr>
+          <w:color w:val="FF0000"/>
+          <w:sz w:val="36"/>
+          <w:szCs w:val="36"/>
+          <w:u w:val="single"/>
+          <w:lang w:val="en-US"/>
+        </w:rPr>
+      </w:pPr>
+    </w:p>
+    <w:p>
+      <w:pPr>
+        <w:rPr>
+          <w:sz w:val="36"/>
+          <w:szCs w:val="36"/>
+          <w:lang w:val="en-US"/>
+        </w:rPr>
+      </w:pPr>
+      <w:r>
+        <w:rPr>
+          <w:color w:val="FF0000"/>
+          <w:sz w:val="36"/>
+          <w:szCs w:val="36"/>
+          <w:u w:val="single"/>
+          <w:lang w:val="en-US"/>
+        </w:rPr>
+        <w:t>Que-</w:t>
+      </w:r>
+      <w:r>
+        <w:rPr>
+          <w:color w:val="FF0000"/>
+          <w:sz w:val="36"/>
+          <w:szCs w:val="36"/>
+          <w:u w:val="single"/>
+          <w:lang w:val="en-US"/>
+        </w:rPr>
+        <w:t>9</w:t>
+      </w:r>
+      <w:r>
+        <w:rPr>
+          <w:color w:val="000000" w:themeColor="text1"/>
+          <w:sz w:val="36"/>
+          <w:szCs w:val="36"/>
+          <w:lang w:val="en-US"/>
+        </w:rPr>
+        <w:t>.</w:t>
+      </w:r>
+      <w:r>
+        <w:t xml:space="preserve"> </w:t>
+      </w:r>
+      <w:r>
+        <w:rPr>
+          <w:color w:val="000000" w:themeColor="text1"/>
+          <w:sz w:val="36"/>
+          <w:szCs w:val="36"/>
+        </w:rPr>
+        <w:t>Write a C program that stores 5 integers in a one-dimensional array and prints them. Extend this to handle a two-dimensional array (3x3 matrix) and calculate the sum of all elements.</w:t>
+      </w:r>
+    </w:p>
+    <w:p>
+      <w:pPr>
+        <w:rPr>
+          <w:color w:val="000000" w:themeColor="text1"/>
+          <w:sz w:val="36"/>
+          <w:szCs w:val="36"/>
+        </w:rPr>
+      </w:pPr>
+      <w:r>
+        <w:rPr>
+          <w:b/>
+          <w:bCs/>
+          <w:color w:val="000000" w:themeColor="text1"/>
+          <w:sz w:val="36"/>
+          <w:szCs w:val="36"/>
+          <w:u w:val="single"/>
+        </w:rPr>
+        <w:t>Ans</w:t>
+      </w:r>
+      <w:r>
+        <w:rPr>
+          <w:color w:val="000000" w:themeColor="text1"/>
+          <w:sz w:val="36"/>
+          <w:szCs w:val="36"/>
+        </w:rPr>
+        <w:t>.</w:t>
+      </w:r>
+    </w:p>
+    <w:p>
+      <w:pPr>
+        <w:rPr>
+          <w:color w:val="000000" w:themeColor="text1"/>
+          <w:sz w:val="36"/>
+          <w:szCs w:val="36"/>
+        </w:rPr>
+      </w:pPr>
+      <w:r>
+        <w:rPr>
+          <w:color w:val="000000" w:themeColor="text1"/>
+          <w:sz w:val="36"/>
+          <w:szCs w:val="36"/>
+        </w:rPr>
+        <w:t>#include&lt;stdio.h&gt;</w:t>
+      </w:r>
+    </w:p>
+    <w:p>
+      <w:pPr>
+        <w:rPr>
+          <w:color w:val="000000" w:themeColor="text1"/>
+          <w:sz w:val="36"/>
+          <w:szCs w:val="36"/>
+        </w:rPr>
+      </w:pPr>
+      <w:r>
+        <w:rPr>
+          <w:color w:val="000000" w:themeColor="text1"/>
+          <w:sz w:val="36"/>
+          <w:szCs w:val="36"/>
+        </w:rPr>
+        <w:t>Int main(){</w:t>
+      </w:r>
+    </w:p>
+    <w:p>
+      <w:pPr>
+        <w:rPr>
+          <w:color w:val="000000" w:themeColor="text1"/>
+          <w:sz w:val="36"/>
+          <w:szCs w:val="36"/>
+        </w:rPr>
+      </w:pPr>
+      <w:r>
+        <w:rPr>
+          <w:color w:val="000000" w:themeColor="text1"/>
+          <w:sz w:val="36"/>
+          <w:szCs w:val="36"/>
+        </w:rPr>
+        <w:t>Int a[5]={1,2,3,4,5}</w:t>
+      </w:r>
+      <w:r>
+        <w:rPr>
+          <w:color w:val="000000" w:themeColor="text1"/>
+          <w:sz w:val="36"/>
+          <w:szCs w:val="36"/>
+        </w:rPr>
+        <w:t>,</w:t>
+      </w:r>
+      <w:proofErr w:type="spellStart"/>
+      <w:r>
+        <w:rPr>
+          <w:color w:val="000000" w:themeColor="text1"/>
+          <w:sz w:val="36"/>
+          <w:szCs w:val="36"/>
+        </w:rPr>
+        <w:t>i,j</w:t>
+      </w:r>
+      <w:proofErr w:type="spellEnd"/>
+      <w:r>
+        <w:rPr>
+          <w:color w:val="000000" w:themeColor="text1"/>
+          <w:sz w:val="36"/>
+          <w:szCs w:val="36"/>
+        </w:rPr>
+        <w:t>;</w:t>
+      </w:r>
+    </w:p>
+    <w:p>
+      <w:pPr>
+        <w:rPr>
+          <w:color w:val="000000" w:themeColor="text1"/>
+          <w:sz w:val="36"/>
+          <w:szCs w:val="36"/>
+        </w:rPr>
+      </w:pPr>
+      <w:r>
+        <w:rPr>
+          <w:color w:val="000000" w:themeColor="text1"/>
+          <w:sz w:val="36"/>
+          <w:szCs w:val="36"/>
+        </w:rPr>
+        <w:t>For(</w:t>
+      </w:r>
+      <w:proofErr w:type="spellStart"/>
+      <w:r>
+        <w:rPr>
+          <w:color w:val="000000" w:themeColor="text1"/>
+          <w:sz w:val="36"/>
+          <w:szCs w:val="36"/>
+        </w:rPr>
+        <w:t>i</w:t>
+      </w:r>
+      <w:proofErr w:type="spellEnd"/>
+      <w:r>
+        <w:rPr>
+          <w:color w:val="000000" w:themeColor="text1"/>
+          <w:sz w:val="36"/>
+          <w:szCs w:val="36"/>
+        </w:rPr>
+        <w:t>=0;i&lt;5;i++)</w:t>
+      </w:r>
+    </w:p>
+    <w:p>
+      <w:pPr>
+        <w:rPr>
+          <w:color w:val="000000" w:themeColor="text1"/>
+          <w:sz w:val="36"/>
+          <w:szCs w:val="36"/>
+        </w:rPr>
+      </w:pPr>
+      <w:r>
+        <w:rPr>
+          <w:color w:val="000000" w:themeColor="text1"/>
+          <w:sz w:val="36"/>
+          <w:szCs w:val="36"/>
+        </w:rPr>
+        <w:t>{</w:t>
+      </w:r>
+    </w:p>
+    <w:p>
+      <w:pPr>
+        <w:rPr>
+          <w:color w:val="000000" w:themeColor="text1"/>
+          <w:sz w:val="36"/>
+          <w:szCs w:val="36"/>
+        </w:rPr>
+      </w:pPr>
+    </w:p>
+    <w:p>
+      <w:pPr>
+        <w:rPr>
+          <w:color w:val="000000" w:themeColor="text1"/>
+          <w:sz w:val="36"/>
+          <w:szCs w:val="36"/>
+        </w:rPr>
+      </w:pPr>
+      <w:proofErr w:type="spellStart"/>
+      <w:r>
+        <w:rPr>
+          <w:color w:val="000000" w:themeColor="text1"/>
+          <w:sz w:val="36"/>
+          <w:szCs w:val="36"/>
+        </w:rPr>
+        <w:t>p</w:t>
+      </w:r>
+      <w:r>
+        <w:rPr>
+          <w:color w:val="000000" w:themeColor="text1"/>
+          <w:sz w:val="36"/>
+          <w:szCs w:val="36"/>
+        </w:rPr>
+        <w:t>rintf</w:t>
+      </w:r>
+      <w:proofErr w:type="spellEnd"/>
+      <w:r>
+        <w:rPr>
+          <w:color w:val="000000" w:themeColor="text1"/>
+          <w:sz w:val="36"/>
+          <w:szCs w:val="36"/>
+        </w:rPr>
+        <w:t>(“%</w:t>
+      </w:r>
+      <w:proofErr w:type="spellStart"/>
+      <w:r>
+        <w:rPr>
+          <w:color w:val="000000" w:themeColor="text1"/>
+          <w:sz w:val="36"/>
+          <w:szCs w:val="36"/>
+        </w:rPr>
+        <w:t>d”,a</w:t>
+      </w:r>
+      <w:proofErr w:type="spellEnd"/>
+      <w:r>
+        <w:rPr>
+          <w:color w:val="000000" w:themeColor="text1"/>
+          <w:sz w:val="36"/>
+          <w:szCs w:val="36"/>
+        </w:rPr>
+        <w:t>[</w:t>
+      </w:r>
+      <w:proofErr w:type="spellStart"/>
+      <w:r>
+        <w:rPr>
+          <w:color w:val="000000" w:themeColor="text1"/>
+          <w:sz w:val="36"/>
+          <w:szCs w:val="36"/>
+        </w:rPr>
+        <w:t>i</w:t>
+      </w:r>
+      <w:proofErr w:type="spellEnd"/>
+      <w:r>
+        <w:rPr>
+          <w:color w:val="000000" w:themeColor="text1"/>
+          <w:sz w:val="36"/>
+          <w:szCs w:val="36"/>
+        </w:rPr>
+        <w:t>]</w:t>
+      </w:r>
+      <w:r>
+        <w:rPr>
+          <w:color w:val="000000" w:themeColor="text1"/>
+          <w:sz w:val="36"/>
+          <w:szCs w:val="36"/>
+        </w:rPr>
+        <w:t>);</w:t>
+      </w:r>
+    </w:p>
+    <w:p>
+      <w:pPr>
+        <w:rPr>
+          <w:color w:val="000000" w:themeColor="text1"/>
+          <w:sz w:val="36"/>
+          <w:szCs w:val="36"/>
+        </w:rPr>
+      </w:pPr>
+      <w:r>
+        <w:rPr>
+          <w:color w:val="000000" w:themeColor="text1"/>
+          <w:sz w:val="36"/>
+          <w:szCs w:val="36"/>
+        </w:rPr>
+        <w:t>}</w:t>
+      </w:r>
+    </w:p>
+    <w:p>
+      <w:pPr>
+        <w:rPr>
+          <w:color w:val="000000" w:themeColor="text1"/>
+          <w:sz w:val="36"/>
+          <w:szCs w:val="36"/>
+        </w:rPr>
+      </w:pPr>
+      <w:r>
+        <w:rPr>
+          <w:color w:val="000000" w:themeColor="text1"/>
+          <w:sz w:val="36"/>
+          <w:szCs w:val="36"/>
+        </w:rPr>
+        <w:t>Int b[3][3];</w:t>
+      </w:r>
+    </w:p>
+    <w:p>
+      <w:pPr>
+        <w:rPr>
+          <w:color w:val="000000" w:themeColor="text1"/>
+          <w:sz w:val="36"/>
+          <w:szCs w:val="36"/>
+        </w:rPr>
+      </w:pPr>
+      <w:r>
+        <w:rPr>
+          <w:color w:val="000000" w:themeColor="text1"/>
+          <w:sz w:val="36"/>
+          <w:szCs w:val="36"/>
+        </w:rPr>
+        <w:t>For(</w:t>
+      </w:r>
+      <w:proofErr w:type="spellStart"/>
+      <w:r>
+        <w:rPr>
+          <w:color w:val="000000" w:themeColor="text1"/>
+          <w:sz w:val="36"/>
+          <w:szCs w:val="36"/>
+        </w:rPr>
+        <w:t>i</w:t>
+      </w:r>
+      <w:proofErr w:type="spellEnd"/>
+      <w:r>
+        <w:rPr>
+          <w:color w:val="000000" w:themeColor="text1"/>
+          <w:sz w:val="36"/>
+          <w:szCs w:val="36"/>
+        </w:rPr>
+        <w:t>=0;i&lt;</w:t>
+      </w:r>
+      <w:r>
+        <w:rPr>
+          <w:color w:val="000000" w:themeColor="text1"/>
+          <w:sz w:val="36"/>
+          <w:szCs w:val="36"/>
+        </w:rPr>
+        <w:t>3;i++){</w:t>
+      </w:r>
+    </w:p>
+    <w:p>
+      <w:pPr>
+        <w:rPr>
+          <w:color w:val="000000" w:themeColor="text1"/>
+          <w:sz w:val="36"/>
+          <w:szCs w:val="36"/>
+        </w:rPr>
+      </w:pPr>
+      <w:r>
+        <w:rPr>
+          <w:color w:val="000000" w:themeColor="text1"/>
+          <w:sz w:val="36"/>
+          <w:szCs w:val="36"/>
+        </w:rPr>
+        <w:t>For(j=0;j&lt;3;j++)</w:t>
+      </w:r>
+      <w:r>
+        <w:rPr>
+          <w:color w:val="000000" w:themeColor="text1"/>
+          <w:sz w:val="36"/>
+          <w:szCs w:val="36"/>
+        </w:rPr>
+        <w:t>{</w:t>
+      </w:r>
+    </w:p>
+    <w:p>
+      <w:pPr>
+        <w:rPr>
+          <w:color w:val="000000" w:themeColor="text1"/>
+          <w:sz w:val="36"/>
+          <w:szCs w:val="36"/>
+        </w:rPr>
+      </w:pPr>
+      <w:proofErr w:type="spellStart"/>
+      <w:r>
+        <w:rPr>
+          <w:color w:val="000000" w:themeColor="text1"/>
+          <w:sz w:val="36"/>
+          <w:szCs w:val="36"/>
+        </w:rPr>
+        <w:t>Printf</w:t>
+      </w:r>
+      <w:proofErr w:type="spellEnd"/>
+      <w:r>
+        <w:rPr>
+          <w:color w:val="000000" w:themeColor="text1"/>
+          <w:sz w:val="36"/>
+          <w:szCs w:val="36"/>
+        </w:rPr>
+        <w:t xml:space="preserve">(“\n enter the </w:t>
+      </w:r>
+      <w:r>
+        <w:rPr>
+          <w:color w:val="000000" w:themeColor="text1"/>
+          <w:sz w:val="36"/>
+          <w:szCs w:val="36"/>
+        </w:rPr>
+        <w:t>element in b[</w:t>
+      </w:r>
+      <w:proofErr w:type="spellStart"/>
+      <w:r>
+        <w:rPr>
+          <w:color w:val="000000" w:themeColor="text1"/>
+          <w:sz w:val="36"/>
+          <w:szCs w:val="36"/>
+        </w:rPr>
+        <w:t>i</w:t>
+      </w:r>
+      <w:proofErr w:type="spellEnd"/>
+      <w:r>
+        <w:rPr>
+          <w:color w:val="000000" w:themeColor="text1"/>
+          <w:sz w:val="36"/>
+          <w:szCs w:val="36"/>
+        </w:rPr>
+        <w:t>][j]=”,</w:t>
+      </w:r>
+      <w:proofErr w:type="spellStart"/>
+      <w:r>
+        <w:rPr>
+          <w:color w:val="000000" w:themeColor="text1"/>
+          <w:sz w:val="36"/>
+          <w:szCs w:val="36"/>
+        </w:rPr>
+        <w:t>i,j</w:t>
+      </w:r>
+      <w:proofErr w:type="spellEnd"/>
+      <w:r>
+        <w:rPr>
+          <w:color w:val="000000" w:themeColor="text1"/>
+          <w:sz w:val="36"/>
+          <w:szCs w:val="36"/>
+        </w:rPr>
+        <w:t>);</w:t>
+      </w:r>
+    </w:p>
+    <w:p>
+      <w:pPr>
+        <w:rPr>
+          <w:color w:val="000000" w:themeColor="text1"/>
+          <w:sz w:val="36"/>
+          <w:szCs w:val="36"/>
+        </w:rPr>
+      </w:pPr>
+      <w:proofErr w:type="spellStart"/>
+      <w:r>
+        <w:rPr>
+          <w:color w:val="000000" w:themeColor="text1"/>
+          <w:sz w:val="36"/>
+          <w:szCs w:val="36"/>
+        </w:rPr>
+        <w:t>Scanf</w:t>
+      </w:r>
+      <w:proofErr w:type="spellEnd"/>
+      <w:r>
+        <w:rPr>
+          <w:color w:val="000000" w:themeColor="text1"/>
+          <w:sz w:val="36"/>
+          <w:szCs w:val="36"/>
+        </w:rPr>
+        <w:t>(“%</w:t>
+      </w:r>
+      <w:proofErr w:type="spellStart"/>
+      <w:r>
+        <w:rPr>
+          <w:color w:val="000000" w:themeColor="text1"/>
+          <w:sz w:val="36"/>
+          <w:szCs w:val="36"/>
+        </w:rPr>
+        <w:t>d”,&amp;b</w:t>
+      </w:r>
+      <w:proofErr w:type="spellEnd"/>
+      <w:r>
+        <w:rPr>
+          <w:color w:val="000000" w:themeColor="text1"/>
+          <w:sz w:val="36"/>
+          <w:szCs w:val="36"/>
+        </w:rPr>
+        <w:t>[</w:t>
+      </w:r>
+      <w:proofErr w:type="spellStart"/>
+      <w:r>
+        <w:rPr>
+          <w:color w:val="000000" w:themeColor="text1"/>
+          <w:sz w:val="36"/>
+          <w:szCs w:val="36"/>
+        </w:rPr>
+        <w:t>i</w:t>
+      </w:r>
+      <w:proofErr w:type="spellEnd"/>
+      <w:r>
+        <w:rPr>
+          <w:color w:val="000000" w:themeColor="text1"/>
+          <w:sz w:val="36"/>
+          <w:szCs w:val="36"/>
+        </w:rPr>
+        <w:t>][j]);</w:t>
+      </w:r>
+    </w:p>
+    <w:p>
+      <w:pPr>
+        <w:rPr>
+          <w:color w:val="000000" w:themeColor="text1"/>
+          <w:sz w:val="36"/>
+          <w:szCs w:val="36"/>
+        </w:rPr>
+      </w:pPr>
+      <w:r>
+        <w:rPr>
+          <w:color w:val="000000" w:themeColor="text1"/>
+          <w:sz w:val="36"/>
+          <w:szCs w:val="36"/>
+        </w:rPr>
+        <w:t>}</w:t>
+      </w:r>
+    </w:p>
+    <w:p>
+      <w:pPr>
+        <w:rPr>
+          <w:color w:val="000000" w:themeColor="text1"/>
+          <w:sz w:val="36"/>
+          <w:szCs w:val="36"/>
+        </w:rPr>
+      </w:pPr>
+      <w:r>
+        <w:rPr>
+          <w:color w:val="000000" w:themeColor="text1"/>
+          <w:sz w:val="36"/>
+          <w:szCs w:val="36"/>
+        </w:rPr>
+        <w:lastRenderedPageBreak/>
+        <w:t>}</w:t>
+      </w:r>
+    </w:p>
+    <w:p>
+      <w:pPr>
+        <w:rPr>
+          <w:color w:val="000000" w:themeColor="text1"/>
+          <w:sz w:val="36"/>
+          <w:szCs w:val="36"/>
+        </w:rPr>
+      </w:pPr>
+      <w:r>
+        <w:rPr>
+          <w:color w:val="000000" w:themeColor="text1"/>
+          <w:sz w:val="36"/>
+          <w:szCs w:val="36"/>
+        </w:rPr>
+        <w:t>Int sum=0;</w:t>
+      </w:r>
+    </w:p>
+    <w:p>
+      <w:pPr>
+        <w:rPr>
+          <w:color w:val="000000" w:themeColor="text1"/>
+          <w:sz w:val="36"/>
+          <w:szCs w:val="36"/>
+        </w:rPr>
+      </w:pPr>
+      <w:r>
+        <w:rPr>
+          <w:color w:val="000000" w:themeColor="text1"/>
+          <w:sz w:val="36"/>
+          <w:szCs w:val="36"/>
+        </w:rPr>
+        <w:t>For(</w:t>
+      </w:r>
+      <w:proofErr w:type="spellStart"/>
+      <w:r>
+        <w:rPr>
+          <w:color w:val="000000" w:themeColor="text1"/>
+          <w:sz w:val="36"/>
+          <w:szCs w:val="36"/>
+        </w:rPr>
+        <w:t>i</w:t>
+      </w:r>
+      <w:proofErr w:type="spellEnd"/>
+      <w:r>
+        <w:rPr>
+          <w:color w:val="000000" w:themeColor="text1"/>
+          <w:sz w:val="36"/>
+          <w:szCs w:val="36"/>
+        </w:rPr>
+        <w:t>=0;i&lt;3;i++</w:t>
+      </w:r>
+      <w:r>
+        <w:rPr>
+          <w:color w:val="000000" w:themeColor="text1"/>
+          <w:sz w:val="36"/>
+          <w:szCs w:val="36"/>
+        </w:rPr>
+        <w:t>){</w:t>
+      </w:r>
+    </w:p>
+    <w:p>
+      <w:pPr>
+        <w:rPr>
+          <w:color w:val="000000" w:themeColor="text1"/>
+          <w:sz w:val="36"/>
+          <w:szCs w:val="36"/>
+        </w:rPr>
+      </w:pPr>
+      <w:r>
+        <w:rPr>
+          <w:color w:val="000000" w:themeColor="text1"/>
+          <w:sz w:val="36"/>
+          <w:szCs w:val="36"/>
+        </w:rPr>
+        <w:t>For(j=0;j&lt;3;j++){</w:t>
+      </w:r>
+    </w:p>
+    <w:p>
+      <w:pPr>
+        <w:rPr>
+          <w:color w:val="000000" w:themeColor="text1"/>
+          <w:sz w:val="36"/>
+          <w:szCs w:val="36"/>
+        </w:rPr>
+      </w:pPr>
+      <w:r>
+        <w:rPr>
+          <w:color w:val="000000" w:themeColor="text1"/>
+          <w:sz w:val="36"/>
+          <w:szCs w:val="36"/>
+        </w:rPr>
+        <w:t>Sum=</w:t>
+      </w:r>
+      <w:proofErr w:type="spellStart"/>
+      <w:r>
+        <w:rPr>
+          <w:color w:val="000000" w:themeColor="text1"/>
+          <w:sz w:val="36"/>
+          <w:szCs w:val="36"/>
+        </w:rPr>
+        <w:t>sum+</w:t>
+      </w:r>
+      <w:r>
+        <w:rPr>
+          <w:color w:val="000000" w:themeColor="text1"/>
+          <w:sz w:val="36"/>
+          <w:szCs w:val="36"/>
+        </w:rPr>
+        <w:t>b</w:t>
+      </w:r>
+      <w:proofErr w:type="spellEnd"/>
+      <w:r>
+        <w:rPr>
+          <w:color w:val="000000" w:themeColor="text1"/>
+          <w:sz w:val="36"/>
+          <w:szCs w:val="36"/>
+        </w:rPr>
+        <w:t>[</w:t>
+      </w:r>
+      <w:proofErr w:type="spellStart"/>
+      <w:r>
+        <w:rPr>
+          <w:color w:val="000000" w:themeColor="text1"/>
+          <w:sz w:val="36"/>
+          <w:szCs w:val="36"/>
+        </w:rPr>
+        <w:t>i</w:t>
+      </w:r>
+      <w:proofErr w:type="spellEnd"/>
+      <w:r>
+        <w:rPr>
+          <w:color w:val="000000" w:themeColor="text1"/>
+          <w:sz w:val="36"/>
+          <w:szCs w:val="36"/>
+        </w:rPr>
+        <w:t>][j];</w:t>
+      </w:r>
+    </w:p>
+    <w:p>
+      <w:pPr>
+        <w:rPr>
+          <w:color w:val="000000" w:themeColor="text1"/>
+          <w:sz w:val="36"/>
+          <w:szCs w:val="36"/>
+        </w:rPr>
+      </w:pPr>
+      <w:r>
+        <w:rPr>
+          <w:color w:val="000000" w:themeColor="text1"/>
+          <w:sz w:val="36"/>
+          <w:szCs w:val="36"/>
+        </w:rPr>
+        <w:t>}}</w:t>
+      </w:r>
+    </w:p>
+    <w:p>
+      <w:pPr>
+        <w:rPr>
+          <w:color w:val="000000" w:themeColor="text1"/>
+          <w:sz w:val="36"/>
+          <w:szCs w:val="36"/>
+        </w:rPr>
+      </w:pPr>
+      <w:proofErr w:type="spellStart"/>
+      <w:r>
+        <w:rPr>
+          <w:color w:val="000000" w:themeColor="text1"/>
+          <w:sz w:val="36"/>
+          <w:szCs w:val="36"/>
+        </w:rPr>
+        <w:t>Printf</w:t>
+      </w:r>
+      <w:proofErr w:type="spellEnd"/>
+      <w:r>
+        <w:rPr>
+          <w:color w:val="000000" w:themeColor="text1"/>
+          <w:sz w:val="36"/>
+          <w:szCs w:val="36"/>
+        </w:rPr>
+        <w:t>(“\n m</w:t>
+      </w:r>
+      <w:r>
+        <w:rPr>
+          <w:color w:val="000000" w:themeColor="text1"/>
+          <w:sz w:val="36"/>
+          <w:szCs w:val="36"/>
+        </w:rPr>
+        <w:t>atrix of 3*3=\n”);</w:t>
+      </w:r>
+    </w:p>
+    <w:p>
+      <w:pPr>
+        <w:rPr>
+          <w:color w:val="000000" w:themeColor="text1"/>
+          <w:sz w:val="36"/>
+          <w:szCs w:val="36"/>
+        </w:rPr>
+      </w:pPr>
+      <w:r>
+        <w:rPr>
+          <w:color w:val="000000" w:themeColor="text1"/>
+          <w:sz w:val="36"/>
+          <w:szCs w:val="36"/>
+        </w:rPr>
+        <w:t>For(</w:t>
+      </w:r>
+      <w:proofErr w:type="spellStart"/>
+      <w:r>
+        <w:rPr>
+          <w:color w:val="000000" w:themeColor="text1"/>
+          <w:sz w:val="36"/>
+          <w:szCs w:val="36"/>
+        </w:rPr>
+        <w:t>i</w:t>
+      </w:r>
+      <w:proofErr w:type="spellEnd"/>
+      <w:r>
+        <w:rPr>
+          <w:color w:val="000000" w:themeColor="text1"/>
+          <w:sz w:val="36"/>
+          <w:szCs w:val="36"/>
+        </w:rPr>
+        <w:t>=0;i&lt;3;i++){</w:t>
+      </w:r>
+    </w:p>
+    <w:p>
+      <w:pPr>
+        <w:rPr>
+          <w:color w:val="000000" w:themeColor="text1"/>
+          <w:sz w:val="36"/>
+          <w:szCs w:val="36"/>
+        </w:rPr>
+      </w:pPr>
+      <w:r>
+        <w:rPr>
+          <w:color w:val="000000" w:themeColor="text1"/>
+          <w:sz w:val="36"/>
+          <w:szCs w:val="36"/>
+        </w:rPr>
+        <w:t>For(j=0;j&lt;3;j++){</w:t>
+      </w:r>
+    </w:p>
+    <w:p>
+      <w:pPr>
+        <w:rPr>
+          <w:color w:val="000000" w:themeColor="text1"/>
+          <w:sz w:val="36"/>
+          <w:szCs w:val="36"/>
+        </w:rPr>
+      </w:pPr>
+      <w:r>
+        <w:rPr>
+          <w:color w:val="000000" w:themeColor="text1"/>
+          <w:sz w:val="36"/>
+          <w:szCs w:val="36"/>
+        </w:rPr>
+        <w:t xml:space="preserve">    </w:t>
+      </w:r>
+      <w:proofErr w:type="spellStart"/>
+      <w:r>
+        <w:rPr>
+          <w:color w:val="000000" w:themeColor="text1"/>
+          <w:sz w:val="36"/>
+          <w:szCs w:val="36"/>
+        </w:rPr>
+        <w:t>Printf</w:t>
+      </w:r>
+      <w:proofErr w:type="spellEnd"/>
+      <w:r>
+        <w:rPr>
+          <w:color w:val="000000" w:themeColor="text1"/>
+          <w:sz w:val="36"/>
+          <w:szCs w:val="36"/>
+        </w:rPr>
+        <w:t>(“%</w:t>
+      </w:r>
+      <w:proofErr w:type="spellStart"/>
+      <w:r>
+        <w:rPr>
+          <w:color w:val="000000" w:themeColor="text1"/>
+          <w:sz w:val="36"/>
+          <w:szCs w:val="36"/>
+        </w:rPr>
+        <w:t>d”,b</w:t>
+      </w:r>
+      <w:proofErr w:type="spellEnd"/>
+      <w:r>
+        <w:rPr>
+          <w:color w:val="000000" w:themeColor="text1"/>
+          <w:sz w:val="36"/>
+          <w:szCs w:val="36"/>
+        </w:rPr>
+        <w:t>[</w:t>
+      </w:r>
+      <w:proofErr w:type="spellStart"/>
+      <w:r>
+        <w:rPr>
+          <w:color w:val="000000" w:themeColor="text1"/>
+          <w:sz w:val="36"/>
+          <w:szCs w:val="36"/>
+        </w:rPr>
+        <w:t>i</w:t>
+      </w:r>
+      <w:proofErr w:type="spellEnd"/>
+      <w:r>
+        <w:rPr>
+          <w:color w:val="000000" w:themeColor="text1"/>
+          <w:sz w:val="36"/>
+          <w:szCs w:val="36"/>
+        </w:rPr>
+        <w:t>][j])</w:t>
+      </w:r>
+      <w:r>
+        <w:rPr>
+          <w:color w:val="000000" w:themeColor="text1"/>
+          <w:sz w:val="36"/>
+          <w:szCs w:val="36"/>
+        </w:rPr>
+        <w:t>;</w:t>
+      </w:r>
+    </w:p>
+    <w:p>
+      <w:pPr>
+        <w:rPr>
+          <w:color w:val="000000" w:themeColor="text1"/>
+          <w:sz w:val="36"/>
+          <w:szCs w:val="36"/>
+        </w:rPr>
+      </w:pPr>
+      <w:r>
+        <w:rPr>
+          <w:color w:val="000000" w:themeColor="text1"/>
+          <w:sz w:val="36"/>
+          <w:szCs w:val="36"/>
+        </w:rPr>
+        <w:t>}</w:t>
+      </w:r>
+    </w:p>
+    <w:p>
+      <w:pPr>
+        <w:rPr>
+          <w:color w:val="000000" w:themeColor="text1"/>
+          <w:sz w:val="36"/>
+          <w:szCs w:val="36"/>
+        </w:rPr>
+      </w:pPr>
+      <w:proofErr w:type="spellStart"/>
+      <w:r>
+        <w:rPr>
+          <w:color w:val="000000" w:themeColor="text1"/>
+          <w:sz w:val="36"/>
+          <w:szCs w:val="36"/>
+        </w:rPr>
+        <w:t>Printf</w:t>
+      </w:r>
+      <w:proofErr w:type="spellEnd"/>
+      <w:r>
+        <w:rPr>
+          <w:color w:val="000000" w:themeColor="text1"/>
+          <w:sz w:val="36"/>
+          <w:szCs w:val="36"/>
+        </w:rPr>
+        <w:t>(“\n”);</w:t>
+      </w:r>
+    </w:p>
+    <w:p>
+      <w:pPr>
+        <w:rPr>
+          <w:color w:val="000000" w:themeColor="text1"/>
+          <w:sz w:val="36"/>
+          <w:szCs w:val="36"/>
+        </w:rPr>
+      </w:pPr>
+      <w:r>
+        <w:rPr>
+          <w:color w:val="000000" w:themeColor="text1"/>
+          <w:sz w:val="36"/>
+          <w:szCs w:val="36"/>
+        </w:rPr>
+        <w:t>}</w:t>
+      </w:r>
+    </w:p>
+    <w:p>
+      <w:pPr>
+        <w:rPr>
+          <w:color w:val="000000" w:themeColor="text1"/>
+          <w:sz w:val="36"/>
+          <w:szCs w:val="36"/>
+        </w:rPr>
+      </w:pPr>
+      <w:proofErr w:type="spellStart"/>
+      <w:r>
+        <w:rPr>
+          <w:color w:val="000000" w:themeColor="text1"/>
+          <w:sz w:val="36"/>
+          <w:szCs w:val="36"/>
+        </w:rPr>
+        <w:t>Printf</w:t>
+      </w:r>
+      <w:proofErr w:type="spellEnd"/>
+      <w:r>
+        <w:rPr>
+          <w:color w:val="000000" w:themeColor="text1"/>
+          <w:sz w:val="36"/>
+          <w:szCs w:val="36"/>
+        </w:rPr>
+        <w:t>(“\n sum of array element is =%</w:t>
+      </w:r>
+      <w:proofErr w:type="spellStart"/>
+      <w:r>
+        <w:rPr>
+          <w:color w:val="000000" w:themeColor="text1"/>
+          <w:sz w:val="36"/>
+          <w:szCs w:val="36"/>
+        </w:rPr>
+        <w:t>d”,sum</w:t>
+      </w:r>
+      <w:proofErr w:type="spellEnd"/>
+      <w:r>
+        <w:rPr>
+          <w:color w:val="000000" w:themeColor="text1"/>
+          <w:sz w:val="36"/>
+          <w:szCs w:val="36"/>
+        </w:rPr>
+        <w:t>);</w:t>
+      </w:r>
+    </w:p>
+    <w:p>
+      <w:pPr>
+        <w:rPr>
+          <w:color w:val="000000" w:themeColor="text1"/>
+          <w:sz w:val="36"/>
+          <w:szCs w:val="36"/>
+        </w:rPr>
+      </w:pPr>
+      <w:r>
+        <w:rPr>
+          <w:color w:val="000000" w:themeColor="text1"/>
+          <w:sz w:val="36"/>
+          <w:szCs w:val="36"/>
+        </w:rPr>
+        <w:t>return 0;</w:t>
+      </w:r>
+    </w:p>
+    <w:p>
+      <w:pPr>
+        <w:rPr>
+          <w:color w:val="000000" w:themeColor="text1"/>
+          <w:sz w:val="36"/>
+          <w:szCs w:val="36"/>
+        </w:rPr>
+      </w:pPr>
+      <w:r>
+        <w:rPr>
+          <w:color w:val="000000" w:themeColor="text1"/>
+          <w:sz w:val="36"/>
+          <w:szCs w:val="36"/>
+        </w:rPr>
+        <w:t>}</w:t>
+      </w:r>
+    </w:p>
+    <w:p>
+      <w:pPr>
+        <w:rPr>
+          <w:color w:val="000000" w:themeColor="text1"/>
+          <w:sz w:val="36"/>
+          <w:szCs w:val="36"/>
+        </w:rPr>
+      </w:pPr>
+      <w:r>
+        <w:rPr>
+          <w:color w:val="000000" w:themeColor="text1"/>
+          <w:sz w:val="36"/>
+          <w:szCs w:val="36"/>
+        </w:rPr>
+        <w:t>----------------------------------------------------------------------------------------------</w:t>
+      </w:r>
+    </w:p>
+    <w:p>
+      <w:pPr>
+        <w:rPr>
+          <w:color w:val="000000" w:themeColor="text1"/>
+          <w:sz w:val="36"/>
+          <w:szCs w:val="36"/>
+        </w:rPr>
+      </w:pPr>
+      <w:r>
+        <w:rPr>
+          <w:color w:val="EE0000"/>
+          <w:sz w:val="36"/>
+          <w:szCs w:val="36"/>
+          <w:u w:val="single"/>
+        </w:rPr>
+        <w:t>Que-10</w:t>
+      </w:r>
+      <w:r>
+        <w:rPr>
+          <w:color w:val="000000" w:themeColor="text1"/>
+          <w:sz w:val="36"/>
+          <w:szCs w:val="36"/>
+        </w:rPr>
+        <w:t>.</w:t>
+      </w:r>
+      <w:r>
+        <w:t xml:space="preserve"> </w:t>
+      </w:r>
+      <w:r>
+        <w:rPr>
+          <w:color w:val="000000" w:themeColor="text1"/>
+          <w:sz w:val="36"/>
+          <w:szCs w:val="36"/>
+        </w:rPr>
+        <w:t>Write a C program to demonstrate pointer usage. Use a pointer to modify the value of a variable and print the result.</w:t>
+      </w:r>
+    </w:p>
+    <w:p>
+      <w:pPr>
+        <w:rPr>
+          <w:color w:val="000000" w:themeColor="text1"/>
+          <w:sz w:val="36"/>
+          <w:szCs w:val="36"/>
+        </w:rPr>
+      </w:pPr>
+      <w:r>
+        <w:rPr>
+          <w:color w:val="000000" w:themeColor="text1"/>
+          <w:sz w:val="36"/>
+          <w:szCs w:val="36"/>
+        </w:rPr>
+        <w:t>Ans.</w:t>
+      </w:r>
+    </w:p>
+    <w:p>
+      <w:pPr>
+        <w:rPr>
+          <w:color w:val="000000" w:themeColor="text1"/>
+          <w:sz w:val="36"/>
+          <w:szCs w:val="36"/>
+        </w:rPr>
+      </w:pPr>
+      <w:r>
+        <w:rPr>
+          <w:color w:val="000000" w:themeColor="text1"/>
+          <w:sz w:val="36"/>
+          <w:szCs w:val="36"/>
+        </w:rPr>
+        <w:t>#include&lt;stdio.h&gt;</w:t>
+      </w:r>
+    </w:p>
+    <w:p>
+      <w:pPr>
+        <w:rPr>
+          <w:color w:val="000000" w:themeColor="text1"/>
+          <w:sz w:val="36"/>
+          <w:szCs w:val="36"/>
+        </w:rPr>
+      </w:pPr>
+      <w:r>
+        <w:rPr>
+          <w:color w:val="000000" w:themeColor="text1"/>
+          <w:sz w:val="36"/>
+          <w:szCs w:val="36"/>
+        </w:rPr>
+        <w:t>int main(){</w:t>
+      </w:r>
+    </w:p>
+    <w:p>
+      <w:pPr>
+        <w:rPr>
+          <w:color w:val="000000" w:themeColor="text1"/>
+          <w:sz w:val="36"/>
+          <w:szCs w:val="36"/>
+        </w:rPr>
+      </w:pPr>
+      <w:r>
+        <w:rPr>
+          <w:color w:val="000000" w:themeColor="text1"/>
+          <w:sz w:val="36"/>
+          <w:szCs w:val="36"/>
+        </w:rPr>
+        <w:tab/>
+        <w:t>int a=10;</w:t>
+      </w:r>
+    </w:p>
+    <w:p>
+      <w:pPr>
+        <w:rPr>
+          <w:color w:val="000000" w:themeColor="text1"/>
+          <w:sz w:val="36"/>
+          <w:szCs w:val="36"/>
+        </w:rPr>
+      </w:pPr>
+      <w:r>
+        <w:rPr>
+          <w:color w:val="000000" w:themeColor="text1"/>
+          <w:sz w:val="36"/>
+          <w:szCs w:val="36"/>
+        </w:rPr>
+        <w:tab/>
+        <w:t>int *</w:t>
+      </w:r>
+      <w:proofErr w:type="spellStart"/>
+      <w:r>
+        <w:rPr>
+          <w:color w:val="000000" w:themeColor="text1"/>
+          <w:sz w:val="36"/>
+          <w:szCs w:val="36"/>
+        </w:rPr>
+        <w:t>ptr</w:t>
+      </w:r>
+      <w:proofErr w:type="spellEnd"/>
+      <w:r>
+        <w:rPr>
+          <w:color w:val="000000" w:themeColor="text1"/>
+          <w:sz w:val="36"/>
+          <w:szCs w:val="36"/>
+        </w:rPr>
+        <w:t>=&amp;a;</w:t>
+      </w:r>
+    </w:p>
+    <w:p>
+      <w:pPr>
+        <w:rPr>
+          <w:color w:val="000000" w:themeColor="text1"/>
+          <w:sz w:val="36"/>
+          <w:szCs w:val="36"/>
+        </w:rPr>
+      </w:pPr>
+      <w:r>
+        <w:rPr>
+          <w:color w:val="000000" w:themeColor="text1"/>
+          <w:sz w:val="36"/>
+          <w:szCs w:val="36"/>
+        </w:rPr>
+        <w:lastRenderedPageBreak/>
+        <w:tab/>
+      </w:r>
+      <w:proofErr w:type="spellStart"/>
+      <w:r>
+        <w:rPr>
+          <w:color w:val="000000" w:themeColor="text1"/>
+          <w:sz w:val="36"/>
+          <w:szCs w:val="36"/>
+        </w:rPr>
+        <w:t>printf</w:t>
+      </w:r>
+      <w:proofErr w:type="spellEnd"/>
+      <w:r>
+        <w:rPr>
+          <w:color w:val="000000" w:themeColor="text1"/>
+          <w:sz w:val="36"/>
+          <w:szCs w:val="36"/>
+        </w:rPr>
+        <w:t>("\n address of a=%p",</w:t>
+      </w:r>
+      <w:proofErr w:type="spellStart"/>
+      <w:r>
+        <w:rPr>
+          <w:color w:val="000000" w:themeColor="text1"/>
+          <w:sz w:val="36"/>
+          <w:szCs w:val="36"/>
+        </w:rPr>
+        <w:t>ptr</w:t>
+      </w:r>
+      <w:proofErr w:type="spellEnd"/>
+      <w:r>
+        <w:rPr>
+          <w:color w:val="000000" w:themeColor="text1"/>
+          <w:sz w:val="36"/>
+          <w:szCs w:val="36"/>
+        </w:rPr>
+        <w:t>);</w:t>
+      </w:r>
+    </w:p>
+    <w:p>
+      <w:pPr>
+        <w:rPr>
+          <w:color w:val="000000" w:themeColor="text1"/>
+          <w:sz w:val="36"/>
+          <w:szCs w:val="36"/>
+        </w:rPr>
+      </w:pPr>
+      <w:r>
+        <w:rPr>
+          <w:color w:val="000000" w:themeColor="text1"/>
+          <w:sz w:val="36"/>
+          <w:szCs w:val="36"/>
+        </w:rPr>
+        <w:tab/>
+        <w:t>*</w:t>
+      </w:r>
+      <w:proofErr w:type="spellStart"/>
+      <w:r>
+        <w:rPr>
+          <w:color w:val="000000" w:themeColor="text1"/>
+          <w:sz w:val="36"/>
+          <w:szCs w:val="36"/>
+        </w:rPr>
+        <w:t>ptr</w:t>
+      </w:r>
+      <w:proofErr w:type="spellEnd"/>
+      <w:r>
+        <w:rPr>
+          <w:color w:val="000000" w:themeColor="text1"/>
+          <w:sz w:val="36"/>
+          <w:szCs w:val="36"/>
+        </w:rPr>
+        <w:t>=20;</w:t>
+      </w:r>
+    </w:p>
+    <w:p>
+      <w:pPr>
+        <w:rPr>
+          <w:color w:val="000000" w:themeColor="text1"/>
+          <w:sz w:val="36"/>
+          <w:szCs w:val="36"/>
+        </w:rPr>
+      </w:pPr>
+      <w:r>
+        <w:rPr>
+          <w:color w:val="000000" w:themeColor="text1"/>
+          <w:sz w:val="36"/>
+          <w:szCs w:val="36"/>
+        </w:rPr>
+        <w:tab/>
+      </w:r>
+      <w:proofErr w:type="spellStart"/>
+      <w:r>
+        <w:rPr>
+          <w:color w:val="000000" w:themeColor="text1"/>
+          <w:sz w:val="36"/>
+          <w:szCs w:val="36"/>
+        </w:rPr>
+        <w:t>printf</w:t>
+      </w:r>
+      <w:proofErr w:type="spellEnd"/>
+      <w:r>
+        <w:rPr>
+          <w:color w:val="000000" w:themeColor="text1"/>
+          <w:sz w:val="36"/>
+          <w:szCs w:val="36"/>
+        </w:rPr>
+        <w:t>("\n value of a=%</w:t>
+      </w:r>
+      <w:proofErr w:type="spellStart"/>
+      <w:r>
+        <w:rPr>
+          <w:color w:val="000000" w:themeColor="text1"/>
+          <w:sz w:val="36"/>
+          <w:szCs w:val="36"/>
+        </w:rPr>
+        <w:t>d",a</w:t>
+      </w:r>
+      <w:proofErr w:type="spellEnd"/>
+      <w:r>
+        <w:rPr>
+          <w:color w:val="000000" w:themeColor="text1"/>
+          <w:sz w:val="36"/>
+          <w:szCs w:val="36"/>
+        </w:rPr>
+        <w:t>);</w:t>
+      </w:r>
+    </w:p>
+    <w:p>
+      <w:pPr>
+        <w:rPr>
+          <w:color w:val="000000" w:themeColor="text1"/>
+          <w:sz w:val="36"/>
+          <w:szCs w:val="36"/>
+        </w:rPr>
+      </w:pPr>
+      <w:r>
+        <w:rPr>
+          <w:color w:val="000000" w:themeColor="text1"/>
+          <w:sz w:val="36"/>
+          <w:szCs w:val="36"/>
+        </w:rPr>
+        <w:tab/>
+        <w:t>return 0;</w:t>
+      </w:r>
+    </w:p>
+    <w:p>
+      <w:pPr>
+        <w:rPr>
+          <w:color w:val="000000" w:themeColor="text1"/>
+          <w:sz w:val="36"/>
+          <w:szCs w:val="36"/>
+        </w:rPr>
+      </w:pPr>
+      <w:r>
+        <w:rPr>
+          <w:color w:val="000000" w:themeColor="text1"/>
+          <w:sz w:val="36"/>
+          <w:szCs w:val="36"/>
+        </w:rPr>
+        <w:t>}</w:t>
+      </w:r>
+    </w:p>
+    <w:p>
+      <w:pPr>
+        <w:rPr>
+          <w:color w:val="000000" w:themeColor="text1"/>
+          <w:sz w:val="36"/>
+          <w:szCs w:val="36"/>
+        </w:rPr>
+      </w:pPr>
+      <w:r>
+        <w:rPr>
+          <w:color w:val="000000" w:themeColor="text1"/>
+          <w:sz w:val="36"/>
+          <w:szCs w:val="36"/>
+        </w:rPr>
+        <w:t>-------------------------------------------------------------------------------------------</w:t>
+      </w:r>
+    </w:p>
+    <w:p>
+      <w:pPr>
+        <w:rPr>
+          <w:color w:val="000000" w:themeColor="text1"/>
+          <w:sz w:val="36"/>
+          <w:szCs w:val="36"/>
+        </w:rPr>
+      </w:pPr>
+      <w:r>
+        <w:rPr>
+          <w:color w:val="EE0000"/>
+          <w:sz w:val="36"/>
+          <w:szCs w:val="36"/>
+          <w:u w:val="single"/>
+        </w:rPr>
+        <w:t>Que-11</w:t>
+      </w:r>
+      <w:r>
+        <w:rPr>
+          <w:color w:val="000000" w:themeColor="text1"/>
+          <w:sz w:val="36"/>
+          <w:szCs w:val="36"/>
+        </w:rPr>
+        <w:t>.</w:t>
+      </w:r>
+      <w:r>
+        <w:t xml:space="preserve"> </w:t>
+      </w:r>
+      <w:r>
+        <w:rPr>
+          <w:color w:val="000000" w:themeColor="text1"/>
+          <w:sz w:val="36"/>
+          <w:szCs w:val="36"/>
+        </w:rPr>
+        <w:t xml:space="preserve">Write a C program that takes two strings from the user and concatenates them using </w:t>
+      </w:r>
+      <w:proofErr w:type="spellStart"/>
+      <w:r>
+        <w:rPr>
+          <w:color w:val="000000" w:themeColor="text1"/>
+          <w:sz w:val="36"/>
+          <w:szCs w:val="36"/>
+        </w:rPr>
+        <w:t>strcat</w:t>
+      </w:r>
+      <w:proofErr w:type="spellEnd"/>
+      <w:r>
+        <w:rPr>
+          <w:color w:val="000000" w:themeColor="text1"/>
+          <w:sz w:val="36"/>
+          <w:szCs w:val="36"/>
+        </w:rPr>
+        <w:t xml:space="preserve">(). Display the concatenated string and its length using </w:t>
+      </w:r>
+      <w:proofErr w:type="spellStart"/>
+      <w:r>
+        <w:rPr>
+          <w:color w:val="000000" w:themeColor="text1"/>
+          <w:sz w:val="36"/>
+          <w:szCs w:val="36"/>
+        </w:rPr>
+        <w:t>strlen</w:t>
+      </w:r>
+      <w:proofErr w:type="spellEnd"/>
+      <w:r>
+        <w:rPr>
+          <w:color w:val="000000" w:themeColor="text1"/>
+          <w:sz w:val="36"/>
+          <w:szCs w:val="36"/>
+        </w:rPr>
+        <w:t>().</w:t>
+      </w:r>
+    </w:p>
+    <w:p>
+      <w:pPr>
+        <w:rPr>
+          <w:color w:val="000000" w:themeColor="text1"/>
+          <w:sz w:val="36"/>
+          <w:szCs w:val="36"/>
+        </w:rPr>
+      </w:pPr>
+      <w:r>
+        <w:rPr>
+          <w:color w:val="000000" w:themeColor="text1"/>
+          <w:sz w:val="36"/>
+          <w:szCs w:val="36"/>
+        </w:rPr>
+        <w:t>Ans.</w:t>
+      </w:r>
+    </w:p>
+    <w:p>
+      <w:pPr>
+        <w:rPr>
+          <w:color w:val="000000" w:themeColor="text1"/>
+          <w:sz w:val="36"/>
+          <w:szCs w:val="36"/>
+        </w:rPr>
+      </w:pPr>
+    </w:p>
+    <w:p>
+      <w:pPr>
+        <w:rPr>
+          <w:color w:val="000000" w:themeColor="text1"/>
+          <w:sz w:val="36"/>
+          <w:szCs w:val="36"/>
+        </w:rPr>
+      </w:pPr>
+      <w:r>
+        <w:rPr>
+          <w:color w:val="000000" w:themeColor="text1"/>
+          <w:sz w:val="36"/>
+          <w:szCs w:val="36"/>
+        </w:rPr>
+        <w:t>#include&lt;stdio.h&gt;</w:t>
+      </w:r>
+    </w:p>
+    <w:p>
+      <w:pPr>
+        <w:rPr>
+          <w:color w:val="000000" w:themeColor="text1"/>
+          <w:sz w:val="36"/>
+          <w:szCs w:val="36"/>
+        </w:rPr>
+      </w:pPr>
+      <w:r>
+        <w:rPr>
+          <w:color w:val="000000" w:themeColor="text1"/>
+          <w:sz w:val="36"/>
+          <w:szCs w:val="36"/>
+        </w:rPr>
+        <w:t>#include&lt;string.h&gt;</w:t>
+      </w:r>
+    </w:p>
+    <w:p>
+      <w:pPr>
+        <w:rPr>
+          <w:color w:val="000000" w:themeColor="text1"/>
+          <w:sz w:val="36"/>
+          <w:szCs w:val="36"/>
+        </w:rPr>
+      </w:pPr>
+      <w:r>
+        <w:rPr>
+          <w:color w:val="000000" w:themeColor="text1"/>
+          <w:sz w:val="36"/>
+          <w:szCs w:val="36"/>
+        </w:rPr>
+        <w:t>int main(){</w:t>
+      </w:r>
+    </w:p>
+    <w:p>
+      <w:pPr>
+        <w:rPr>
+          <w:color w:val="000000" w:themeColor="text1"/>
+          <w:sz w:val="36"/>
+          <w:szCs w:val="36"/>
+        </w:rPr>
+      </w:pPr>
+    </w:p>
+    <w:p>
+      <w:pPr>
+        <w:rPr>
+          <w:color w:val="000000" w:themeColor="text1"/>
+          <w:sz w:val="36"/>
+          <w:szCs w:val="36"/>
+        </w:rPr>
+      </w:pPr>
+      <w:r>
+        <w:rPr>
+          <w:color w:val="000000" w:themeColor="text1"/>
+          <w:sz w:val="36"/>
+          <w:szCs w:val="36"/>
+        </w:rPr>
+        <w:t xml:space="preserve">    char str1[100],str2[100];</w:t>
+      </w:r>
+    </w:p>
+    <w:p>
+      <w:pPr>
+        <w:rPr>
+          <w:color w:val="000000" w:themeColor="text1"/>
+          <w:sz w:val="36"/>
+          <w:szCs w:val="36"/>
+        </w:rPr>
+      </w:pPr>
+      <w:r>
+        <w:rPr>
+          <w:color w:val="000000" w:themeColor="text1"/>
+          <w:sz w:val="36"/>
+          <w:szCs w:val="36"/>
+        </w:rPr>
+        <w:tab/>
+      </w:r>
+      <w:proofErr w:type="spellStart"/>
+      <w:r>
+        <w:rPr>
+          <w:color w:val="000000" w:themeColor="text1"/>
+          <w:sz w:val="36"/>
+          <w:szCs w:val="36"/>
+        </w:rPr>
+        <w:t>printf</w:t>
+      </w:r>
+      <w:proofErr w:type="spellEnd"/>
+      <w:r>
+        <w:rPr>
+          <w:color w:val="000000" w:themeColor="text1"/>
+          <w:sz w:val="36"/>
+          <w:szCs w:val="36"/>
+        </w:rPr>
+        <w:t>("\n enter the string 1=");</w:t>
+      </w:r>
+    </w:p>
+    <w:p>
+      <w:pPr>
+        <w:rPr>
+          <w:color w:val="000000" w:themeColor="text1"/>
+          <w:sz w:val="36"/>
+          <w:szCs w:val="36"/>
+        </w:rPr>
+      </w:pPr>
+      <w:r>
+        <w:rPr>
+          <w:color w:val="000000" w:themeColor="text1"/>
+          <w:sz w:val="36"/>
+          <w:szCs w:val="36"/>
+        </w:rPr>
+        <w:tab/>
+        <w:t>gets(str1);</w:t>
+      </w:r>
+    </w:p>
+    <w:p>
+      <w:pPr>
+        <w:rPr>
+          <w:color w:val="000000" w:themeColor="text1"/>
+          <w:sz w:val="36"/>
+          <w:szCs w:val="36"/>
+        </w:rPr>
+      </w:pPr>
+      <w:r>
+        <w:rPr>
+          <w:color w:val="000000" w:themeColor="text1"/>
+          <w:sz w:val="36"/>
+          <w:szCs w:val="36"/>
+        </w:rPr>
+        <w:tab/>
+      </w:r>
+      <w:proofErr w:type="spellStart"/>
+      <w:r>
+        <w:rPr>
+          <w:color w:val="000000" w:themeColor="text1"/>
+          <w:sz w:val="36"/>
+          <w:szCs w:val="36"/>
+        </w:rPr>
+        <w:t>printf</w:t>
+      </w:r>
+      <w:proofErr w:type="spellEnd"/>
+      <w:r>
+        <w:rPr>
+          <w:color w:val="000000" w:themeColor="text1"/>
+          <w:sz w:val="36"/>
+          <w:szCs w:val="36"/>
+        </w:rPr>
+        <w:t>("\n enter the string 2=");</w:t>
+      </w:r>
+    </w:p>
+    <w:p>
+      <w:pPr>
+        <w:rPr>
+          <w:color w:val="000000" w:themeColor="text1"/>
+          <w:sz w:val="36"/>
+          <w:szCs w:val="36"/>
+        </w:rPr>
+      </w:pPr>
+      <w:r>
+        <w:rPr>
+          <w:color w:val="000000" w:themeColor="text1"/>
+          <w:sz w:val="36"/>
+          <w:szCs w:val="36"/>
+        </w:rPr>
+        <w:tab/>
+        <w:t>gets(str2);</w:t>
+      </w:r>
+    </w:p>
+    <w:p>
+      <w:pPr>
+        <w:rPr>
+          <w:color w:val="000000" w:themeColor="text1"/>
+          <w:sz w:val="36"/>
+          <w:szCs w:val="36"/>
+        </w:rPr>
+      </w:pPr>
+      <w:r>
+        <w:rPr>
+          <w:color w:val="000000" w:themeColor="text1"/>
+          <w:sz w:val="36"/>
+          <w:szCs w:val="36"/>
+        </w:rPr>
+        <w:tab/>
+      </w:r>
+    </w:p>
+    <w:p>
+      <w:pPr>
+        <w:rPr>
+          <w:color w:val="000000" w:themeColor="text1"/>
+          <w:sz w:val="36"/>
+          <w:szCs w:val="36"/>
+        </w:rPr>
+      </w:pPr>
+      <w:r>
+        <w:rPr>
+          <w:color w:val="000000" w:themeColor="text1"/>
+          <w:sz w:val="36"/>
+          <w:szCs w:val="36"/>
+        </w:rPr>
+        <w:tab/>
+      </w:r>
+      <w:proofErr w:type="spellStart"/>
+      <w:r>
+        <w:rPr>
+          <w:color w:val="000000" w:themeColor="text1"/>
+          <w:sz w:val="36"/>
+          <w:szCs w:val="36"/>
+        </w:rPr>
+        <w:t>printf</w:t>
+      </w:r>
+      <w:proofErr w:type="spellEnd"/>
+      <w:r>
+        <w:rPr>
+          <w:color w:val="000000" w:themeColor="text1"/>
+          <w:sz w:val="36"/>
+          <w:szCs w:val="36"/>
+        </w:rPr>
+        <w:t>("\n original string 1=%s",str1);</w:t>
+      </w:r>
+    </w:p>
+    <w:p>
+      <w:pPr>
+        <w:rPr>
+          <w:color w:val="000000" w:themeColor="text1"/>
+          <w:sz w:val="36"/>
+          <w:szCs w:val="36"/>
+        </w:rPr>
+      </w:pPr>
+      <w:r>
+        <w:rPr>
+          <w:color w:val="000000" w:themeColor="text1"/>
+          <w:sz w:val="36"/>
+          <w:szCs w:val="36"/>
+        </w:rPr>
+        <w:tab/>
+      </w:r>
+      <w:proofErr w:type="spellStart"/>
+      <w:r>
+        <w:rPr>
+          <w:color w:val="000000" w:themeColor="text1"/>
+          <w:sz w:val="36"/>
+          <w:szCs w:val="36"/>
+        </w:rPr>
+        <w:t>printf</w:t>
+      </w:r>
+      <w:proofErr w:type="spellEnd"/>
+      <w:r>
+        <w:rPr>
+          <w:color w:val="000000" w:themeColor="text1"/>
+          <w:sz w:val="36"/>
+          <w:szCs w:val="36"/>
+        </w:rPr>
+        <w:t>("\n original string 2=%s",str2);</w:t>
+      </w:r>
+    </w:p>
+    <w:p>
+      <w:pPr>
+        <w:rPr>
+          <w:color w:val="000000" w:themeColor="text1"/>
+          <w:sz w:val="36"/>
+          <w:szCs w:val="36"/>
+        </w:rPr>
+      </w:pPr>
+      <w:r>
+        <w:rPr>
+          <w:color w:val="000000" w:themeColor="text1"/>
+          <w:sz w:val="36"/>
+          <w:szCs w:val="36"/>
+        </w:rPr>
+        <w:tab/>
+      </w:r>
+    </w:p>
+    <w:p>
+      <w:pPr>
+        <w:rPr>
+          <w:color w:val="000000" w:themeColor="text1"/>
+          <w:sz w:val="36"/>
+          <w:szCs w:val="36"/>
+        </w:rPr>
+      </w:pPr>
+      <w:r>
+        <w:rPr>
+          <w:color w:val="000000" w:themeColor="text1"/>
+          <w:sz w:val="36"/>
+          <w:szCs w:val="36"/>
+        </w:rPr>
+        <w:lastRenderedPageBreak/>
+        <w:tab/>
+      </w:r>
+      <w:proofErr w:type="spellStart"/>
+      <w:r>
+        <w:rPr>
+          <w:color w:val="000000" w:themeColor="text1"/>
+          <w:sz w:val="36"/>
+          <w:szCs w:val="36"/>
+        </w:rPr>
+        <w:t>strcat</w:t>
+      </w:r>
+      <w:proofErr w:type="spellEnd"/>
+      <w:r>
+        <w:rPr>
+          <w:color w:val="000000" w:themeColor="text1"/>
+          <w:sz w:val="36"/>
+          <w:szCs w:val="36"/>
+        </w:rPr>
+        <w:t>(str1,str2);</w:t>
+      </w:r>
+    </w:p>
+    <w:p>
+      <w:pPr>
+        <w:rPr>
+          <w:color w:val="000000" w:themeColor="text1"/>
+          <w:sz w:val="36"/>
+          <w:szCs w:val="36"/>
+        </w:rPr>
+      </w:pPr>
+      <w:r>
+        <w:rPr>
+          <w:color w:val="000000" w:themeColor="text1"/>
+          <w:sz w:val="36"/>
+          <w:szCs w:val="36"/>
+        </w:rPr>
+        <w:tab/>
+      </w:r>
+      <w:proofErr w:type="spellStart"/>
+      <w:r>
+        <w:rPr>
+          <w:color w:val="000000" w:themeColor="text1"/>
+          <w:sz w:val="36"/>
+          <w:szCs w:val="36"/>
+        </w:rPr>
+        <w:t>printf</w:t>
+      </w:r>
+      <w:proofErr w:type="spellEnd"/>
+      <w:r>
+        <w:rPr>
+          <w:color w:val="000000" w:themeColor="text1"/>
+          <w:sz w:val="36"/>
+          <w:szCs w:val="36"/>
+        </w:rPr>
+        <w:t xml:space="preserve">("\n </w:t>
+      </w:r>
+      <w:proofErr w:type="spellStart"/>
+      <w:r>
+        <w:rPr>
+          <w:color w:val="000000" w:themeColor="text1"/>
+          <w:sz w:val="36"/>
+          <w:szCs w:val="36"/>
+        </w:rPr>
+        <w:t>concatanated</w:t>
+      </w:r>
+      <w:proofErr w:type="spellEnd"/>
+      <w:r>
+        <w:rPr>
+          <w:color w:val="000000" w:themeColor="text1"/>
+          <w:sz w:val="36"/>
+          <w:szCs w:val="36"/>
+        </w:rPr>
+        <w:t xml:space="preserve"> string=%s",str1);</w:t>
+      </w:r>
+    </w:p>
+    <w:p>
+      <w:pPr>
+        <w:rPr>
+          <w:color w:val="000000" w:themeColor="text1"/>
+          <w:sz w:val="36"/>
+          <w:szCs w:val="36"/>
+        </w:rPr>
+      </w:pPr>
+      <w:r>
+        <w:rPr>
+          <w:color w:val="000000" w:themeColor="text1"/>
+          <w:sz w:val="36"/>
+          <w:szCs w:val="36"/>
+        </w:rPr>
+        <w:tab/>
+      </w:r>
+    </w:p>
+    <w:p>
+      <w:pPr>
+        <w:rPr>
+          <w:color w:val="000000" w:themeColor="text1"/>
+          <w:sz w:val="36"/>
+          <w:szCs w:val="36"/>
+        </w:rPr>
+      </w:pPr>
+      <w:r>
+        <w:rPr>
+          <w:color w:val="000000" w:themeColor="text1"/>
+          <w:sz w:val="36"/>
+          <w:szCs w:val="36"/>
+        </w:rPr>
+        <w:tab/>
+        <w:t>int result=</w:t>
+      </w:r>
+      <w:proofErr w:type="spellStart"/>
+      <w:r>
+        <w:rPr>
+          <w:color w:val="000000" w:themeColor="text1"/>
+          <w:sz w:val="36"/>
+          <w:szCs w:val="36"/>
+        </w:rPr>
+        <w:t>strlen</w:t>
+      </w:r>
+      <w:proofErr w:type="spellEnd"/>
+      <w:r>
+        <w:rPr>
+          <w:color w:val="000000" w:themeColor="text1"/>
+          <w:sz w:val="36"/>
+          <w:szCs w:val="36"/>
+        </w:rPr>
+        <w:t>(str1);</w:t>
+      </w:r>
+    </w:p>
+    <w:p>
+      <w:pPr>
+        <w:rPr>
+          <w:color w:val="000000" w:themeColor="text1"/>
+          <w:sz w:val="36"/>
+          <w:szCs w:val="36"/>
+        </w:rPr>
+      </w:pPr>
+      <w:r>
+        <w:rPr>
+          <w:color w:val="000000" w:themeColor="text1"/>
+          <w:sz w:val="36"/>
+          <w:szCs w:val="36"/>
+        </w:rPr>
+        <w:tab/>
+      </w:r>
+      <w:proofErr w:type="spellStart"/>
+      <w:r>
+        <w:rPr>
+          <w:color w:val="000000" w:themeColor="text1"/>
+          <w:sz w:val="36"/>
+          <w:szCs w:val="36"/>
+        </w:rPr>
+        <w:t>printf</w:t>
+      </w:r>
+      <w:proofErr w:type="spellEnd"/>
+      <w:r>
+        <w:rPr>
+          <w:color w:val="000000" w:themeColor="text1"/>
+          <w:sz w:val="36"/>
+          <w:szCs w:val="36"/>
+        </w:rPr>
+        <w:t>("\n Lenth of concatenated string =%</w:t>
+      </w:r>
+      <w:proofErr w:type="spellStart"/>
+      <w:r>
+        <w:rPr>
+          <w:color w:val="000000" w:themeColor="text1"/>
+          <w:sz w:val="36"/>
+          <w:szCs w:val="36"/>
+        </w:rPr>
+        <w:t>d",result</w:t>
+      </w:r>
+      <w:proofErr w:type="spellEnd"/>
+      <w:r>
+        <w:rPr>
+          <w:color w:val="000000" w:themeColor="text1"/>
+          <w:sz w:val="36"/>
+          <w:szCs w:val="36"/>
+        </w:rPr>
+        <w:t>);</w:t>
+      </w:r>
+    </w:p>
+    <w:p>
+      <w:pPr>
+        <w:rPr>
+          <w:color w:val="000000" w:themeColor="text1"/>
+          <w:sz w:val="36"/>
+          <w:szCs w:val="36"/>
+        </w:rPr>
+      </w:pPr>
+      <w:r>
+        <w:rPr>
+          <w:color w:val="000000" w:themeColor="text1"/>
+          <w:sz w:val="36"/>
+          <w:szCs w:val="36"/>
+        </w:rPr>
+        <w:tab/>
+        <w:t>return 0;</w:t>
+      </w:r>
+    </w:p>
+    <w:p>
+      <w:pPr>
+        <w:rPr>
+          <w:color w:val="000000" w:themeColor="text1"/>
+          <w:sz w:val="36"/>
+          <w:szCs w:val="36"/>
+        </w:rPr>
+      </w:pPr>
+      <w:r>
+        <w:rPr>
+          <w:color w:val="000000" w:themeColor="text1"/>
+          <w:sz w:val="36"/>
+          <w:szCs w:val="36"/>
+        </w:rPr>
+        <w:t>}</w:t>
+      </w:r>
+    </w:p>
+    <w:p>
+      <w:pPr>
+        <w:rPr>
+          <w:color w:val="000000" w:themeColor="text1"/>
+          <w:sz w:val="36"/>
+          <w:szCs w:val="36"/>
+        </w:rPr>
+      </w:pPr>
+      <w:r>
+        <w:rPr>
+          <w:color w:val="000000" w:themeColor="text1"/>
+          <w:sz w:val="36"/>
+          <w:szCs w:val="36"/>
+        </w:rPr>
+        <w:t>----------------------------------------------------------------------------------------------</w:t>
+      </w:r>
+    </w:p>
+    <w:p>
+      <w:pPr>
+        <w:rPr>
+          <w:color w:val="000000" w:themeColor="text1"/>
+          <w:sz w:val="36"/>
+          <w:szCs w:val="36"/>
+        </w:rPr>
+      </w:pPr>
+      <w:r>
+        <w:rPr>
+          <w:color w:val="EE0000"/>
+          <w:sz w:val="36"/>
+          <w:szCs w:val="36"/>
+          <w:u w:val="single"/>
+        </w:rPr>
+        <w:t>Que-12</w:t>
+      </w:r>
+      <w:r>
+        <w:rPr>
+          <w:color w:val="000000" w:themeColor="text1"/>
+          <w:sz w:val="36"/>
+          <w:szCs w:val="36"/>
+        </w:rPr>
+        <w:t>.</w:t>
+      </w:r>
+      <w:r>
+        <w:t xml:space="preserve"> </w:t>
+      </w:r>
+      <w:r>
+        <w:rPr>
+          <w:color w:val="000000" w:themeColor="text1"/>
+          <w:sz w:val="36"/>
+          <w:szCs w:val="36"/>
+        </w:rPr>
+        <w:t>Write a C program that defines a structure to store a student's details (name, roll number, and marks). Use an array of structures to store details of 3 students and print them</w:t>
+      </w:r>
+      <w:r>
+        <w:rPr>
+          <w:color w:val="000000" w:themeColor="text1"/>
+          <w:sz w:val="36"/>
+          <w:szCs w:val="36"/>
+        </w:rPr>
+        <w:t>.</w:t>
+      </w:r>
+    </w:p>
+    <w:p>
+      <w:pPr>
+        <w:rPr>
+          <w:sz w:val="36"/>
+          <w:szCs w:val="36"/>
+          <w:lang w:val="en-US"/>
+        </w:rPr>
+      </w:pPr>
+      <w:r>
+        <w:rPr>
+          <w:sz w:val="36"/>
+          <w:szCs w:val="36"/>
+          <w:lang w:val="en-US"/>
+        </w:rPr>
+        <w:t>Ans.</w:t>
+      </w:r>
+    </w:p>
+    <w:p>
+      <w:pPr>
+        <w:rPr>
+          <w:sz w:val="36"/>
+          <w:szCs w:val="36"/>
+          <w:lang w:val="en-US"/>
+        </w:rPr>
+      </w:pPr>
+      <w:r>
+        <w:rPr>
+          <w:sz w:val="36"/>
+          <w:szCs w:val="36"/>
+          <w:lang w:val="en-US"/>
+        </w:rPr>
+        <w:t>#include&lt;stdio.h&gt;</w:t>
+      </w:r>
+    </w:p>
+    <w:p>
+      <w:pPr>
+        <w:rPr>
+          <w:sz w:val="36"/>
+          <w:szCs w:val="36"/>
+          <w:lang w:val="en-US"/>
+        </w:rPr>
+      </w:pPr>
+      <w:r>
+        <w:rPr>
+          <w:sz w:val="36"/>
+          <w:szCs w:val="36"/>
+          <w:lang w:val="en-US"/>
+        </w:rPr>
+        <w:t>struct student{</w:t>
+      </w:r>
+    </w:p>
+    <w:p>
+      <w:pPr>
+        <w:rPr>
+          <w:sz w:val="36"/>
+          <w:szCs w:val="36"/>
+          <w:lang w:val="en-US"/>
+        </w:rPr>
+      </w:pPr>
+      <w:r>
+        <w:rPr>
+          <w:sz w:val="36"/>
+          <w:szCs w:val="36"/>
+          <w:lang w:val="en-US"/>
+        </w:rPr>
+        <w:tab/>
+        <w:t>char name[100];</w:t>
+      </w:r>
+    </w:p>
+    <w:p>
+      <w:pPr>
+        <w:rPr>
+          <w:sz w:val="36"/>
+          <w:szCs w:val="36"/>
+          <w:lang w:val="en-US"/>
+        </w:rPr>
+      </w:pPr>
+      <w:r>
+        <w:rPr>
+          <w:sz w:val="36"/>
+          <w:szCs w:val="36"/>
+          <w:lang w:val="en-US"/>
+        </w:rPr>
+        <w:tab/>
+        <w:t>int roll;</w:t>
+      </w:r>
+    </w:p>
+    <w:p>
+      <w:pPr>
+        <w:rPr>
+          <w:sz w:val="36"/>
+          <w:szCs w:val="36"/>
+          <w:lang w:val="en-US"/>
+        </w:rPr>
+      </w:pPr>
+      <w:r>
+        <w:rPr>
+          <w:sz w:val="36"/>
+          <w:szCs w:val="36"/>
+          <w:lang w:val="en-US"/>
+        </w:rPr>
+        <w:tab/>
+        <w:t>int marks;</w:t>
+      </w:r>
+    </w:p>
+    <w:p>
+      <w:pPr>
+        <w:rPr>
+          <w:sz w:val="36"/>
+          <w:szCs w:val="36"/>
+          <w:lang w:val="en-US"/>
+        </w:rPr>
+      </w:pPr>
+      <w:r>
+        <w:rPr>
+          <w:sz w:val="36"/>
+          <w:szCs w:val="36"/>
+          <w:lang w:val="en-US"/>
+        </w:rPr>
+        <w:t>};</w:t>
+      </w:r>
+    </w:p>
+    <w:p>
+      <w:pPr>
+        <w:rPr>
+          <w:sz w:val="36"/>
+          <w:szCs w:val="36"/>
+          <w:lang w:val="en-US"/>
+        </w:rPr>
+      </w:pPr>
+      <w:r>
+        <w:rPr>
+          <w:sz w:val="36"/>
+          <w:szCs w:val="36"/>
+          <w:lang w:val="en-US"/>
+        </w:rPr>
+        <w:t>int main(){</w:t>
+      </w:r>
+    </w:p>
+    <w:p>
+      <w:pPr>
+        <w:rPr>
+          <w:sz w:val="36"/>
+          <w:szCs w:val="36"/>
+          <w:lang w:val="en-US"/>
+        </w:rPr>
+      </w:pPr>
+      <w:r>
+        <w:rPr>
+          <w:sz w:val="36"/>
+          <w:szCs w:val="36"/>
+          <w:lang w:val="en-US"/>
+        </w:rPr>
+        <w:tab/>
+        <w:t>struct student s[3];</w:t>
+      </w:r>
+    </w:p>
+    <w:p>
+      <w:pPr>
+        <w:rPr>
+          <w:sz w:val="36"/>
+          <w:szCs w:val="36"/>
+          <w:lang w:val="en-US"/>
+        </w:rPr>
+      </w:pPr>
+      <w:r>
+        <w:rPr>
+          <w:sz w:val="36"/>
+          <w:szCs w:val="36"/>
+          <w:lang w:val="en-US"/>
+        </w:rPr>
+        <w:tab/>
+        <w:t xml:space="preserve">int </w:t>
+      </w:r>
+      <w:proofErr w:type="spellStart"/>
+      <w:r>
+        <w:rPr>
+          <w:sz w:val="36"/>
+          <w:szCs w:val="36"/>
+          <w:lang w:val="en-US"/>
+        </w:rPr>
+        <w:t>i</w:t>
+      </w:r>
+      <w:proofErr w:type="spellEnd"/>
+      <w:r>
+        <w:rPr>
+          <w:sz w:val="36"/>
+          <w:szCs w:val="36"/>
+          <w:lang w:val="en-US"/>
+        </w:rPr>
+        <w:t>;</w:t>
+      </w:r>
+    </w:p>
+    <w:p>
+      <w:pPr>
+        <w:rPr>
+          <w:sz w:val="36"/>
+          <w:szCs w:val="36"/>
+          <w:lang w:val="en-US"/>
+        </w:rPr>
+      </w:pPr>
+      <w:r>
+        <w:rPr>
+          <w:sz w:val="36"/>
+          <w:szCs w:val="36"/>
+          <w:lang w:val="en-US"/>
+        </w:rPr>
+        <w:tab/>
+        <w:t>for(</w:t>
+      </w:r>
+      <w:proofErr w:type="spellStart"/>
+      <w:r>
+        <w:rPr>
+          <w:sz w:val="36"/>
+          <w:szCs w:val="36"/>
+          <w:lang w:val="en-US"/>
+        </w:rPr>
+        <w:t>i</w:t>
+      </w:r>
+      <w:proofErr w:type="spellEnd"/>
+      <w:r>
+        <w:rPr>
+          <w:sz w:val="36"/>
+          <w:szCs w:val="36"/>
+          <w:lang w:val="en-US"/>
+        </w:rPr>
+        <w:t>=0;i&lt;3;i++){</w:t>
+      </w:r>
+    </w:p>
+    <w:p>
+      <w:pPr>
+        <w:rPr>
+          <w:sz w:val="36"/>
+          <w:szCs w:val="36"/>
+          <w:lang w:val="en-US"/>
+        </w:rPr>
+      </w:pPr>
+      <w:r>
+        <w:rPr>
+          <w:sz w:val="36"/>
+          <w:szCs w:val="36"/>
+          <w:lang w:val="en-US"/>
+        </w:rPr>
+        <w:tab/>
+      </w:r>
+      <w:r>
+        <w:rPr>
+          <w:sz w:val="36"/>
+          <w:szCs w:val="36"/>
+          <w:lang w:val="en-US"/>
+        </w:rPr>
+        <w:tab/>
+      </w:r>
+      <w:proofErr w:type="spellStart"/>
+      <w:r>
+        <w:rPr>
+          <w:sz w:val="36"/>
+          <w:szCs w:val="36"/>
+          <w:lang w:val="en-US"/>
+        </w:rPr>
+        <w:t>printf</w:t>
+      </w:r>
+      <w:proofErr w:type="spellEnd"/>
+      <w:r>
+        <w:rPr>
+          <w:sz w:val="36"/>
+          <w:szCs w:val="36"/>
+          <w:lang w:val="en-US"/>
+        </w:rPr>
+        <w:t>("\n Enter Student[%d] Name=",i+1);</w:t>
+      </w:r>
+    </w:p>
+    <w:p>
+      <w:pPr>
+        <w:rPr>
+          <w:sz w:val="36"/>
+          <w:szCs w:val="36"/>
+          <w:lang w:val="en-US"/>
+        </w:rPr>
+      </w:pPr>
+      <w:r>
+        <w:rPr>
+          <w:sz w:val="36"/>
+          <w:szCs w:val="36"/>
+          <w:lang w:val="en-US"/>
+        </w:rPr>
+        <w:tab/>
+      </w:r>
+      <w:r>
+        <w:rPr>
+          <w:sz w:val="36"/>
+          <w:szCs w:val="36"/>
+          <w:lang w:val="en-US"/>
+        </w:rPr>
+        <w:tab/>
+      </w:r>
+      <w:proofErr w:type="spellStart"/>
+      <w:r>
+        <w:rPr>
+          <w:sz w:val="36"/>
+          <w:szCs w:val="36"/>
+          <w:lang w:val="en-US"/>
+        </w:rPr>
+        <w:t>scanf</w:t>
+      </w:r>
+      <w:proofErr w:type="spellEnd"/>
+      <w:r>
+        <w:rPr>
+          <w:sz w:val="36"/>
+          <w:szCs w:val="36"/>
+          <w:lang w:val="en-US"/>
+        </w:rPr>
+        <w:t>("%</w:t>
+      </w:r>
+      <w:proofErr w:type="spellStart"/>
+      <w:r>
+        <w:rPr>
+          <w:sz w:val="36"/>
+          <w:szCs w:val="36"/>
+          <w:lang w:val="en-US"/>
+        </w:rPr>
+        <w:t>s",&amp;s</w:t>
+      </w:r>
+      <w:proofErr w:type="spellEnd"/>
+      <w:r>
+        <w:rPr>
+          <w:sz w:val="36"/>
+          <w:szCs w:val="36"/>
+          <w:lang w:val="en-US"/>
+        </w:rPr>
+        <w:t>[</w:t>
+      </w:r>
+      <w:proofErr w:type="spellStart"/>
+      <w:r>
+        <w:rPr>
+          <w:sz w:val="36"/>
+          <w:szCs w:val="36"/>
+          <w:lang w:val="en-US"/>
+        </w:rPr>
+        <w:t>i</w:t>
+      </w:r>
+      <w:proofErr w:type="spellEnd"/>
+      <w:r>
+        <w:rPr>
+          <w:sz w:val="36"/>
+          <w:szCs w:val="36"/>
+          <w:lang w:val="en-US"/>
+        </w:rPr>
+        <w:t>].name);</w:t>
+      </w:r>
+    </w:p>
+    <w:p>
+      <w:pPr>
+        <w:rPr>
+          <w:sz w:val="36"/>
+          <w:szCs w:val="36"/>
+          <w:lang w:val="en-US"/>
+        </w:rPr>
+      </w:pPr>
+      <w:r>
+        <w:rPr>
+          <w:sz w:val="36"/>
+          <w:szCs w:val="36"/>
+          <w:lang w:val="en-US"/>
+        </w:rPr>
+        <w:lastRenderedPageBreak/>
+        <w:tab/>
+      </w:r>
+      <w:r>
+        <w:rPr>
+          <w:sz w:val="36"/>
+          <w:szCs w:val="36"/>
+          <w:lang w:val="en-US"/>
+        </w:rPr>
+        <w:tab/>
+      </w:r>
+      <w:proofErr w:type="spellStart"/>
+      <w:r>
+        <w:rPr>
+          <w:sz w:val="36"/>
+          <w:szCs w:val="36"/>
+          <w:lang w:val="en-US"/>
+        </w:rPr>
+        <w:t>printf</w:t>
+      </w:r>
+      <w:proofErr w:type="spellEnd"/>
+      <w:r>
+        <w:rPr>
+          <w:sz w:val="36"/>
+          <w:szCs w:val="36"/>
+          <w:lang w:val="en-US"/>
+        </w:rPr>
+        <w:t>("\n Enter Student[%d] Roll Number=",i+1);</w:t>
+      </w:r>
+    </w:p>
+    <w:p>
+      <w:pPr>
+        <w:rPr>
+          <w:sz w:val="36"/>
+          <w:szCs w:val="36"/>
+          <w:lang w:val="en-US"/>
+        </w:rPr>
+      </w:pPr>
+      <w:r>
+        <w:rPr>
+          <w:sz w:val="36"/>
+          <w:szCs w:val="36"/>
+          <w:lang w:val="en-US"/>
+        </w:rPr>
+        <w:tab/>
+      </w:r>
+      <w:r>
+        <w:rPr>
+          <w:sz w:val="36"/>
+          <w:szCs w:val="36"/>
+          <w:lang w:val="en-US"/>
+        </w:rPr>
+        <w:tab/>
+      </w:r>
+      <w:proofErr w:type="spellStart"/>
+      <w:r>
+        <w:rPr>
+          <w:sz w:val="36"/>
+          <w:szCs w:val="36"/>
+          <w:lang w:val="en-US"/>
+        </w:rPr>
+        <w:t>scanf</w:t>
+      </w:r>
+      <w:proofErr w:type="spellEnd"/>
+      <w:r>
+        <w:rPr>
+          <w:sz w:val="36"/>
+          <w:szCs w:val="36"/>
+          <w:lang w:val="en-US"/>
+        </w:rPr>
+        <w:t>("%</w:t>
+      </w:r>
+      <w:proofErr w:type="spellStart"/>
+      <w:r>
+        <w:rPr>
+          <w:sz w:val="36"/>
+          <w:szCs w:val="36"/>
+          <w:lang w:val="en-US"/>
+        </w:rPr>
+        <w:t>d",&amp;s</w:t>
+      </w:r>
+      <w:proofErr w:type="spellEnd"/>
+      <w:r>
+        <w:rPr>
+          <w:sz w:val="36"/>
+          <w:szCs w:val="36"/>
+          <w:lang w:val="en-US"/>
+        </w:rPr>
+        <w:t>[</w:t>
+      </w:r>
+      <w:proofErr w:type="spellStart"/>
+      <w:r>
+        <w:rPr>
+          <w:sz w:val="36"/>
+          <w:szCs w:val="36"/>
+          <w:lang w:val="en-US"/>
+        </w:rPr>
+        <w:t>i</w:t>
+      </w:r>
+      <w:proofErr w:type="spellEnd"/>
+      <w:r>
+        <w:rPr>
+          <w:sz w:val="36"/>
+          <w:szCs w:val="36"/>
+          <w:lang w:val="en-US"/>
+        </w:rPr>
+        <w:t>].roll);</w:t>
+      </w:r>
+    </w:p>
+    <w:p>
+      <w:pPr>
+        <w:rPr>
+          <w:sz w:val="36"/>
+          <w:szCs w:val="36"/>
+          <w:lang w:val="en-US"/>
+        </w:rPr>
+      </w:pPr>
+      <w:r>
+        <w:rPr>
+          <w:sz w:val="36"/>
+          <w:szCs w:val="36"/>
+          <w:lang w:val="en-US"/>
+        </w:rPr>
+        <w:tab/>
+      </w:r>
+      <w:r>
+        <w:rPr>
+          <w:sz w:val="36"/>
+          <w:szCs w:val="36"/>
+          <w:lang w:val="en-US"/>
+        </w:rPr>
+        <w:tab/>
+      </w:r>
+      <w:proofErr w:type="spellStart"/>
+      <w:r>
+        <w:rPr>
+          <w:sz w:val="36"/>
+          <w:szCs w:val="36"/>
+          <w:lang w:val="en-US"/>
+        </w:rPr>
+        <w:t>printf</w:t>
+      </w:r>
+      <w:proofErr w:type="spellEnd"/>
+      <w:r>
+        <w:rPr>
+          <w:sz w:val="36"/>
+          <w:szCs w:val="36"/>
+          <w:lang w:val="en-US"/>
+        </w:rPr>
+        <w:t>("\n Enter Student[%d] Marks=",i+1);</w:t>
+      </w:r>
+    </w:p>
+    <w:p>
+      <w:pPr>
+        <w:rPr>
+          <w:sz w:val="36"/>
+          <w:szCs w:val="36"/>
+          <w:lang w:val="en-US"/>
+        </w:rPr>
+      </w:pPr>
+      <w:r>
+        <w:rPr>
+          <w:sz w:val="36"/>
+          <w:szCs w:val="36"/>
+          <w:lang w:val="en-US"/>
+        </w:rPr>
+        <w:tab/>
+      </w:r>
+      <w:r>
+        <w:rPr>
+          <w:sz w:val="36"/>
+          <w:szCs w:val="36"/>
+          <w:lang w:val="en-US"/>
+        </w:rPr>
+        <w:tab/>
+      </w:r>
+      <w:proofErr w:type="spellStart"/>
+      <w:r>
+        <w:rPr>
+          <w:sz w:val="36"/>
+          <w:szCs w:val="36"/>
+          <w:lang w:val="en-US"/>
+        </w:rPr>
+        <w:t>scanf</w:t>
+      </w:r>
+      <w:proofErr w:type="spellEnd"/>
+      <w:r>
+        <w:rPr>
+          <w:sz w:val="36"/>
+          <w:szCs w:val="36"/>
+          <w:lang w:val="en-US"/>
+        </w:rPr>
+        <w:t>("%</w:t>
+      </w:r>
+      <w:proofErr w:type="spellStart"/>
+      <w:r>
+        <w:rPr>
+          <w:sz w:val="36"/>
+          <w:szCs w:val="36"/>
+          <w:lang w:val="en-US"/>
+        </w:rPr>
+        <w:t>d",&amp;s</w:t>
+      </w:r>
+      <w:proofErr w:type="spellEnd"/>
+      <w:r>
+        <w:rPr>
+          <w:sz w:val="36"/>
+          <w:szCs w:val="36"/>
+          <w:lang w:val="en-US"/>
+        </w:rPr>
+        <w:t>[</w:t>
+      </w:r>
+      <w:proofErr w:type="spellStart"/>
+      <w:r>
+        <w:rPr>
+          <w:sz w:val="36"/>
+          <w:szCs w:val="36"/>
+          <w:lang w:val="en-US"/>
+        </w:rPr>
+        <w:t>i</w:t>
+      </w:r>
+      <w:proofErr w:type="spellEnd"/>
+      <w:r>
+        <w:rPr>
+          <w:sz w:val="36"/>
+          <w:szCs w:val="36"/>
+          <w:lang w:val="en-US"/>
+        </w:rPr>
+        <w:t>].marks);</w:t>
+      </w:r>
+    </w:p>
+    <w:p>
+      <w:pPr>
+        <w:rPr>
+          <w:sz w:val="36"/>
+          <w:szCs w:val="36"/>
+          <w:lang w:val="en-US"/>
+        </w:rPr>
+      </w:pPr>
+      <w:r>
+        <w:rPr>
+          <w:sz w:val="36"/>
+          <w:szCs w:val="36"/>
+          <w:lang w:val="en-US"/>
+        </w:rPr>
+        <w:tab/>
+        <w:t>}</w:t>
+      </w:r>
+    </w:p>
+    <w:p>
+      <w:pPr>
+        <w:rPr>
+          <w:sz w:val="36"/>
+          <w:szCs w:val="36"/>
+          <w:lang w:val="en-US"/>
+        </w:rPr>
+      </w:pPr>
+      <w:r>
+        <w:rPr>
+          <w:sz w:val="36"/>
+          <w:szCs w:val="36"/>
+          <w:lang w:val="en-US"/>
+        </w:rPr>
+        <w:tab/>
+        <w:t>for(</w:t>
+      </w:r>
+      <w:proofErr w:type="spellStart"/>
+      <w:r>
+        <w:rPr>
+          <w:sz w:val="36"/>
+          <w:szCs w:val="36"/>
+          <w:lang w:val="en-US"/>
+        </w:rPr>
+        <w:t>i</w:t>
+      </w:r>
+      <w:proofErr w:type="spellEnd"/>
+      <w:r>
+        <w:rPr>
+          <w:sz w:val="36"/>
+          <w:szCs w:val="36"/>
+          <w:lang w:val="en-US"/>
+        </w:rPr>
+        <w:t>=0;i&lt;3;i++){</w:t>
+      </w:r>
+    </w:p>
+    <w:p>
+      <w:pPr>
+        <w:rPr>
+          <w:sz w:val="36"/>
+          <w:szCs w:val="36"/>
+          <w:lang w:val="en-US"/>
+        </w:rPr>
+      </w:pPr>
+      <w:r>
+        <w:rPr>
+          <w:sz w:val="36"/>
+          <w:szCs w:val="36"/>
+          <w:lang w:val="en-US"/>
+        </w:rPr>
+        <w:tab/>
+      </w:r>
+      <w:r>
+        <w:rPr>
+          <w:sz w:val="36"/>
+          <w:szCs w:val="36"/>
+          <w:lang w:val="en-US"/>
+        </w:rPr>
+        <w:tab/>
+      </w:r>
+      <w:proofErr w:type="spellStart"/>
+      <w:r>
+        <w:rPr>
+          <w:sz w:val="36"/>
+          <w:szCs w:val="36"/>
+          <w:lang w:val="en-US"/>
+        </w:rPr>
+        <w:t>printf</w:t>
+      </w:r>
+      <w:proofErr w:type="spellEnd"/>
+      <w:r>
+        <w:rPr>
+          <w:sz w:val="36"/>
+          <w:szCs w:val="36"/>
+          <w:lang w:val="en-US"/>
+        </w:rPr>
+        <w:t>("\n Student[%d] Name=%s",i+1,s[</w:t>
+      </w:r>
+      <w:proofErr w:type="spellStart"/>
+      <w:r>
+        <w:rPr>
+          <w:sz w:val="36"/>
+          <w:szCs w:val="36"/>
+          <w:lang w:val="en-US"/>
+        </w:rPr>
+        <w:t>i</w:t>
+      </w:r>
+      <w:proofErr w:type="spellEnd"/>
+      <w:r>
+        <w:rPr>
+          <w:sz w:val="36"/>
+          <w:szCs w:val="36"/>
+          <w:lang w:val="en-US"/>
+        </w:rPr>
+        <w:t>].name);</w:t>
+      </w:r>
+    </w:p>
+    <w:p>
+      <w:pPr>
+        <w:rPr>
+          <w:sz w:val="36"/>
+          <w:szCs w:val="36"/>
+          <w:lang w:val="en-US"/>
+        </w:rPr>
+      </w:pPr>
+      <w:r>
+        <w:rPr>
+          <w:sz w:val="36"/>
+          <w:szCs w:val="36"/>
+          <w:lang w:val="en-US"/>
+        </w:rPr>
+        <w:tab/>
+      </w:r>
+      <w:r>
+        <w:rPr>
+          <w:sz w:val="36"/>
+          <w:szCs w:val="36"/>
+          <w:lang w:val="en-US"/>
+        </w:rPr>
+        <w:tab/>
+      </w:r>
+      <w:proofErr w:type="spellStart"/>
+      <w:r>
+        <w:rPr>
+          <w:sz w:val="36"/>
+          <w:szCs w:val="36"/>
+          <w:lang w:val="en-US"/>
+        </w:rPr>
+        <w:t>printf</w:t>
+      </w:r>
+      <w:proofErr w:type="spellEnd"/>
+      <w:r>
+        <w:rPr>
+          <w:sz w:val="36"/>
+          <w:szCs w:val="36"/>
+          <w:lang w:val="en-US"/>
+        </w:rPr>
+        <w:t>("\n Student[%d] Roll no=%d",i+1,s[</w:t>
+      </w:r>
+      <w:proofErr w:type="spellStart"/>
+      <w:r>
+        <w:rPr>
+          <w:sz w:val="36"/>
+          <w:szCs w:val="36"/>
+          <w:lang w:val="en-US"/>
+        </w:rPr>
+        <w:t>i</w:t>
+      </w:r>
+      <w:proofErr w:type="spellEnd"/>
+      <w:r>
+        <w:rPr>
+          <w:sz w:val="36"/>
+          <w:szCs w:val="36"/>
+          <w:lang w:val="en-US"/>
+        </w:rPr>
+        <w:t>].roll);</w:t>
+      </w:r>
+    </w:p>
+    <w:p>
+      <w:pPr>
+        <w:rPr>
+          <w:sz w:val="36"/>
+          <w:szCs w:val="36"/>
+          <w:lang w:val="en-US"/>
+        </w:rPr>
+      </w:pPr>
+      <w:r>
+        <w:rPr>
+          <w:sz w:val="36"/>
+          <w:szCs w:val="36"/>
+          <w:lang w:val="en-US"/>
+        </w:rPr>
+        <w:tab/>
+      </w:r>
+      <w:r>
+        <w:rPr>
+          <w:sz w:val="36"/>
+          <w:szCs w:val="36"/>
+          <w:lang w:val="en-US"/>
+        </w:rPr>
+        <w:tab/>
+      </w:r>
+      <w:proofErr w:type="spellStart"/>
+      <w:r>
+        <w:rPr>
+          <w:sz w:val="36"/>
+          <w:szCs w:val="36"/>
+          <w:lang w:val="en-US"/>
+        </w:rPr>
+        <w:t>printf</w:t>
+      </w:r>
+      <w:proofErr w:type="spellEnd"/>
+      <w:r>
+        <w:rPr>
+          <w:sz w:val="36"/>
+          <w:szCs w:val="36"/>
+          <w:lang w:val="en-US"/>
+        </w:rPr>
+        <w:t>("\n Student[%d] Marks=%d",i+1,s[</w:t>
+      </w:r>
+      <w:proofErr w:type="spellStart"/>
+      <w:r>
+        <w:rPr>
+          <w:sz w:val="36"/>
+          <w:szCs w:val="36"/>
+          <w:lang w:val="en-US"/>
+        </w:rPr>
+        <w:t>i</w:t>
+      </w:r>
+      <w:proofErr w:type="spellEnd"/>
+      <w:r>
+        <w:rPr>
+          <w:sz w:val="36"/>
+          <w:szCs w:val="36"/>
+          <w:lang w:val="en-US"/>
+        </w:rPr>
+        <w:t>].marks);</w:t>
+      </w:r>
+    </w:p>
+    <w:p>
+      <w:pPr>
+        <w:rPr>
+          <w:sz w:val="36"/>
+          <w:szCs w:val="36"/>
+          <w:lang w:val="en-US"/>
+        </w:rPr>
+      </w:pPr>
+      <w:r>
+        <w:rPr>
+          <w:sz w:val="36"/>
+          <w:szCs w:val="36"/>
+          <w:lang w:val="en-US"/>
+        </w:rPr>
+        <w:tab/>
+      </w:r>
+      <w:r>
+        <w:rPr>
+          <w:sz w:val="36"/>
+          <w:szCs w:val="36"/>
+          <w:lang w:val="en-US"/>
+        </w:rPr>
+        <w:tab/>
+      </w:r>
+      <w:proofErr w:type="spellStart"/>
+      <w:r>
+        <w:rPr>
+          <w:sz w:val="36"/>
+          <w:szCs w:val="36"/>
+          <w:lang w:val="en-US"/>
+        </w:rPr>
+        <w:t>printf</w:t>
+      </w:r>
+      <w:proofErr w:type="spellEnd"/>
+      <w:r>
+        <w:rPr>
+          <w:sz w:val="36"/>
+          <w:szCs w:val="36"/>
+          <w:lang w:val="en-US"/>
+        </w:rPr>
+        <w:t>("\n");</w:t>
+      </w:r>
+    </w:p>
+    <w:p>
+      <w:pPr>
+        <w:rPr>
+          <w:sz w:val="36"/>
+          <w:szCs w:val="36"/>
+          <w:lang w:val="en-US"/>
+        </w:rPr>
+      </w:pPr>
+      <w:r>
+        <w:rPr>
+          <w:sz w:val="36"/>
+          <w:szCs w:val="36"/>
+          <w:lang w:val="en-US"/>
+        </w:rPr>
+        <w:tab/>
+      </w:r>
+      <w:r>
+        <w:rPr>
+          <w:sz w:val="36"/>
+          <w:szCs w:val="36"/>
+          <w:lang w:val="en-US"/>
+        </w:rPr>
+        <w:tab/>
+      </w:r>
+      <w:proofErr w:type="spellStart"/>
+      <w:r>
+        <w:rPr>
+          <w:sz w:val="36"/>
+          <w:szCs w:val="36"/>
+          <w:lang w:val="en-US"/>
+        </w:rPr>
+        <w:t>printf</w:t>
+      </w:r>
+      <w:proofErr w:type="spellEnd"/>
+      <w:r>
+        <w:rPr>
+          <w:sz w:val="36"/>
+          <w:szCs w:val="36"/>
+          <w:lang w:val="en-US"/>
+        </w:rPr>
+        <w:t>("\n");</w:t>
+      </w:r>
+    </w:p>
+    <w:p>
+      <w:pPr>
+        <w:rPr>
+          <w:sz w:val="36"/>
+          <w:szCs w:val="36"/>
+          <w:lang w:val="en-US"/>
+        </w:rPr>
+      </w:pPr>
+      <w:r>
+        <w:rPr>
+          <w:sz w:val="36"/>
+          <w:szCs w:val="36"/>
+          <w:lang w:val="en-US"/>
+        </w:rPr>
+        <w:tab/>
+        <w:t>}</w:t>
+      </w:r>
+    </w:p>
+    <w:p>
+      <w:pPr>
+        <w:rPr>
+          <w:sz w:val="36"/>
+          <w:szCs w:val="36"/>
+          <w:lang w:val="en-US"/>
+        </w:rPr>
+      </w:pPr>
+      <w:r>
+        <w:rPr>
+          <w:sz w:val="36"/>
+          <w:szCs w:val="36"/>
+          <w:lang w:val="en-US"/>
+        </w:rPr>
+        <w:tab/>
+      </w:r>
+    </w:p>
+    <w:p>
+      <w:pPr>
+        <w:rPr>
+          <w:sz w:val="36"/>
+          <w:szCs w:val="36"/>
+          <w:lang w:val="en-US"/>
+        </w:rPr>
+      </w:pPr>
+      <w:r>
+        <w:rPr>
+          <w:sz w:val="36"/>
+          <w:szCs w:val="36"/>
+          <w:lang w:val="en-US"/>
+        </w:rPr>
+        <w:tab/>
+        <w:t>return 0;</w:t>
+      </w:r>
+    </w:p>
+    <w:p>
+      <w:pPr>
+        <w:rPr>
+          <w:sz w:val="36"/>
+          <w:szCs w:val="36"/>
+          <w:lang w:val="en-US"/>
+        </w:rPr>
+      </w:pPr>
+      <w:r>
+        <w:rPr>
+          <w:sz w:val="36"/>
+          <w:szCs w:val="36"/>
+          <w:lang w:val="en-US"/>
+        </w:rPr>
+        <w:t>}</w:t>
+      </w:r>
+    </w:p>
+    <w:p>
+      <w:pPr>
+        <w:rPr>
+          <w:sz w:val="36"/>
+          <w:szCs w:val="36"/>
+          <w:lang w:val="en-US"/>
+        </w:rPr>
+      </w:pPr>
+      <w:r>
+        <w:rPr>
+          <w:sz w:val="36"/>
+          <w:szCs w:val="36"/>
+          <w:lang w:val="en-US"/>
+        </w:rPr>
+        <w:t>----------------------------------------------------------------</w:t>
+      </w:r>
+      <w:r>
+        <w:rPr>
+          <w:sz w:val="36"/>
+          <w:szCs w:val="36"/>
+          <w:lang w:val="en-US"/>
+        </w:rPr>
+        <w:t>----------------------------</w:t>
       </w:r>
     </w:p>
     <w:p>
@@ -6734,6 +10422,7 @@
         <w:docPartUnique/>
       </w:docPartObj>
     </w:sdtPr>
+    <w:sdtEndPr/>
     <w:sdtContent>
       <w:sdt>
         <w:sdtPr>
@@ -6743,6 +10432,7 @@
             <w:docPartUnique/>
           </w:docPartObj>
         </w:sdtPr>
+        <w:sdtEndPr/>
         <w:sdtContent>
           <w:p>
             <w:pPr>
@@ -7944,7 +11634,6 @@
   <w:style w:type="character" w:default="1" w:styleId="DefaultParagraphFont">
     <w:name w:val="Default Paragraph Font"/>
     <w:uiPriority w:val="1"/>
-    <w:semiHidden/>
     <w:unhideWhenUsed/>
   </w:style>
   <w:style w:type="table" w:default="1" w:styleId="TableNormal">

--- a/module2 lab exercise.docx
+++ b/module2 lab exercise.docx
@@ -10366,9 +10366,923 @@
         <w:rPr>
           <w:sz w:val="36"/>
           <w:szCs w:val="36"/>
-          <w:lang w:val="en-US"/>
-        </w:rPr>
-      </w:pPr>
+        </w:rPr>
+      </w:pPr>
+      <w:r>
+        <w:rPr>
+          <w:color w:val="EE0000"/>
+          <w:sz w:val="36"/>
+          <w:szCs w:val="36"/>
+          <w:u w:val="single"/>
+          <w:lang w:val="en-US"/>
+        </w:rPr>
+        <w:t>Que-13</w:t>
+      </w:r>
+      <w:r>
+        <w:rPr>
+          <w:sz w:val="36"/>
+          <w:szCs w:val="36"/>
+          <w:lang w:val="en-US"/>
+        </w:rPr>
+        <w:t>.</w:t>
+      </w:r>
+      <w:r>
+        <w:t xml:space="preserve"> </w:t>
+      </w:r>
+      <w:r>
+        <w:rPr>
+          <w:sz w:val="36"/>
+          <w:szCs w:val="36"/>
+        </w:rPr>
+        <w:t>Write a C program to create a file, write a string into it, close the file, then open the file again to read and display its contents.</w:t>
+      </w:r>
+    </w:p>
+    <w:p>
+      <w:pPr>
+        <w:rPr>
+          <w:sz w:val="36"/>
+          <w:szCs w:val="36"/>
+        </w:rPr>
+      </w:pPr>
+      <w:r>
+        <w:rPr>
+          <w:sz w:val="36"/>
+          <w:szCs w:val="36"/>
+        </w:rPr>
+        <w:t>Ans.</w:t>
+      </w:r>
+    </w:p>
+    <w:p>
+      <w:pPr>
+        <w:rPr>
+          <w:sz w:val="36"/>
+          <w:szCs w:val="36"/>
+          <w:lang w:val="en-US"/>
+        </w:rPr>
+      </w:pPr>
+      <w:r>
+        <w:rPr>
+          <w:sz w:val="36"/>
+          <w:szCs w:val="36"/>
+          <w:lang w:val="en-US"/>
+        </w:rPr>
+        <w:t>#include&lt;stdio.h&gt;</w:t>
+      </w:r>
+    </w:p>
+    <w:p>
+      <w:pPr>
+        <w:rPr>
+          <w:sz w:val="36"/>
+          <w:szCs w:val="36"/>
+          <w:lang w:val="en-US"/>
+        </w:rPr>
+      </w:pPr>
+      <w:r>
+        <w:rPr>
+          <w:sz w:val="36"/>
+          <w:szCs w:val="36"/>
+          <w:lang w:val="en-US"/>
+        </w:rPr>
+        <w:t>int main(){</w:t>
+      </w:r>
+    </w:p>
+    <w:p>
+      <w:pPr>
+        <w:rPr>
+          <w:sz w:val="36"/>
+          <w:szCs w:val="36"/>
+          <w:lang w:val="en-US"/>
+        </w:rPr>
+      </w:pPr>
+      <w:r>
+        <w:rPr>
+          <w:sz w:val="36"/>
+          <w:szCs w:val="36"/>
+          <w:lang w:val="en-US"/>
+        </w:rPr>
+        <w:tab/>
+        <w:t>FILE *</w:t>
+      </w:r>
+      <w:proofErr w:type="spellStart"/>
+      <w:r>
+        <w:rPr>
+          <w:sz w:val="36"/>
+          <w:szCs w:val="36"/>
+          <w:lang w:val="en-US"/>
+        </w:rPr>
+        <w:t>fp</w:t>
+      </w:r>
+      <w:proofErr w:type="spellEnd"/>
+      <w:r>
+        <w:rPr>
+          <w:sz w:val="36"/>
+          <w:szCs w:val="36"/>
+          <w:lang w:val="en-US"/>
+        </w:rPr>
+        <w:t>;</w:t>
+      </w:r>
+    </w:p>
+    <w:p>
+      <w:pPr>
+        <w:rPr>
+          <w:sz w:val="36"/>
+          <w:szCs w:val="36"/>
+          <w:lang w:val="en-US"/>
+        </w:rPr>
+      </w:pPr>
+      <w:r>
+        <w:rPr>
+          <w:sz w:val="36"/>
+          <w:szCs w:val="36"/>
+          <w:lang w:val="en-US"/>
+        </w:rPr>
+        <w:tab/>
+      </w:r>
+      <w:proofErr w:type="spellStart"/>
+      <w:r>
+        <w:rPr>
+          <w:sz w:val="36"/>
+          <w:szCs w:val="36"/>
+          <w:lang w:val="en-US"/>
+        </w:rPr>
+        <w:t>fp</w:t>
+      </w:r>
+      <w:proofErr w:type="spellEnd"/>
+      <w:r>
+        <w:rPr>
+          <w:sz w:val="36"/>
+          <w:szCs w:val="36"/>
+          <w:lang w:val="en-US"/>
+        </w:rPr>
+        <w:t>=</w:t>
+      </w:r>
+      <w:proofErr w:type="spellStart"/>
+      <w:r>
+        <w:rPr>
+          <w:sz w:val="36"/>
+          <w:szCs w:val="36"/>
+          <w:lang w:val="en-US"/>
+        </w:rPr>
+        <w:t>fopen</w:t>
+      </w:r>
+      <w:proofErr w:type="spellEnd"/>
+      <w:r>
+        <w:rPr>
+          <w:sz w:val="36"/>
+          <w:szCs w:val="36"/>
+          <w:lang w:val="en-US"/>
+        </w:rPr>
+        <w:t>("</w:t>
+      </w:r>
+      <w:proofErr w:type="spellStart"/>
+      <w:r>
+        <w:rPr>
+          <w:sz w:val="36"/>
+          <w:szCs w:val="36"/>
+          <w:lang w:val="en-US"/>
+        </w:rPr>
+        <w:t>demo.txt","a</w:t>
+      </w:r>
+      <w:proofErr w:type="spellEnd"/>
+      <w:r>
+        <w:rPr>
+          <w:sz w:val="36"/>
+          <w:szCs w:val="36"/>
+          <w:lang w:val="en-US"/>
+        </w:rPr>
+        <w:t>");</w:t>
+      </w:r>
+    </w:p>
+    <w:p>
+      <w:pPr>
+        <w:rPr>
+          <w:sz w:val="36"/>
+          <w:szCs w:val="36"/>
+          <w:lang w:val="en-US"/>
+        </w:rPr>
+      </w:pPr>
+      <w:r>
+        <w:rPr>
+          <w:sz w:val="36"/>
+          <w:szCs w:val="36"/>
+          <w:lang w:val="en-US"/>
+        </w:rPr>
+        <w:tab/>
+      </w:r>
+      <w:proofErr w:type="spellStart"/>
+      <w:r>
+        <w:rPr>
+          <w:sz w:val="36"/>
+          <w:szCs w:val="36"/>
+          <w:lang w:val="en-US"/>
+        </w:rPr>
+        <w:t>fprintf</w:t>
+      </w:r>
+      <w:proofErr w:type="spellEnd"/>
+      <w:r>
+        <w:rPr>
+          <w:sz w:val="36"/>
+          <w:szCs w:val="36"/>
+          <w:lang w:val="en-US"/>
+        </w:rPr>
+        <w:t>(</w:t>
+      </w:r>
+      <w:proofErr w:type="spellStart"/>
+      <w:r>
+        <w:rPr>
+          <w:sz w:val="36"/>
+          <w:szCs w:val="36"/>
+          <w:lang w:val="en-US"/>
+        </w:rPr>
+        <w:t>fp</w:t>
+      </w:r>
+      <w:proofErr w:type="spellEnd"/>
+      <w:r>
+        <w:rPr>
+          <w:sz w:val="36"/>
+          <w:szCs w:val="36"/>
+          <w:lang w:val="en-US"/>
+        </w:rPr>
+        <w:t>,"\</w:t>
+      </w:r>
+      <w:proofErr w:type="spellStart"/>
+      <w:r>
+        <w:rPr>
+          <w:sz w:val="36"/>
+          <w:szCs w:val="36"/>
+          <w:lang w:val="en-US"/>
+        </w:rPr>
+        <w:t>nhello</w:t>
+      </w:r>
+      <w:proofErr w:type="spellEnd"/>
+      <w:r>
+        <w:rPr>
+          <w:sz w:val="36"/>
+          <w:szCs w:val="36"/>
+          <w:lang w:val="en-US"/>
+        </w:rPr>
+        <w:t xml:space="preserve"> this is my assignment value");</w:t>
+      </w:r>
+    </w:p>
+    <w:p>
+      <w:pPr>
+        <w:rPr>
+          <w:sz w:val="36"/>
+          <w:szCs w:val="36"/>
+          <w:lang w:val="en-US"/>
+        </w:rPr>
+      </w:pPr>
+      <w:r>
+        <w:rPr>
+          <w:sz w:val="36"/>
+          <w:szCs w:val="36"/>
+          <w:lang w:val="en-US"/>
+        </w:rPr>
+        <w:lastRenderedPageBreak/>
+        <w:tab/>
+      </w:r>
+    </w:p>
+    <w:p>
+      <w:pPr>
+        <w:rPr>
+          <w:sz w:val="36"/>
+          <w:szCs w:val="36"/>
+          <w:lang w:val="en-US"/>
+        </w:rPr>
+      </w:pPr>
+      <w:r>
+        <w:rPr>
+          <w:sz w:val="36"/>
+          <w:szCs w:val="36"/>
+          <w:lang w:val="en-US"/>
+        </w:rPr>
+        <w:tab/>
+      </w:r>
+      <w:proofErr w:type="spellStart"/>
+      <w:r>
+        <w:rPr>
+          <w:sz w:val="36"/>
+          <w:szCs w:val="36"/>
+          <w:lang w:val="en-US"/>
+        </w:rPr>
+        <w:t>fclose</w:t>
+      </w:r>
+      <w:proofErr w:type="spellEnd"/>
+      <w:r>
+        <w:rPr>
+          <w:sz w:val="36"/>
+          <w:szCs w:val="36"/>
+          <w:lang w:val="en-US"/>
+        </w:rPr>
+        <w:t>(</w:t>
+      </w:r>
+      <w:proofErr w:type="spellStart"/>
+      <w:r>
+        <w:rPr>
+          <w:sz w:val="36"/>
+          <w:szCs w:val="36"/>
+          <w:lang w:val="en-US"/>
+        </w:rPr>
+        <w:t>fp</w:t>
+      </w:r>
+      <w:proofErr w:type="spellEnd"/>
+      <w:r>
+        <w:rPr>
+          <w:sz w:val="36"/>
+          <w:szCs w:val="36"/>
+          <w:lang w:val="en-US"/>
+        </w:rPr>
+        <w:t>);</w:t>
+      </w:r>
+    </w:p>
+    <w:p>
+      <w:pPr>
+        <w:rPr>
+          <w:sz w:val="36"/>
+          <w:szCs w:val="36"/>
+          <w:lang w:val="en-US"/>
+        </w:rPr>
+      </w:pPr>
+      <w:r>
+        <w:rPr>
+          <w:sz w:val="36"/>
+          <w:szCs w:val="36"/>
+          <w:lang w:val="en-US"/>
+        </w:rPr>
+        <w:tab/>
+      </w:r>
+    </w:p>
+    <w:p>
+      <w:pPr>
+        <w:rPr>
+          <w:sz w:val="36"/>
+          <w:szCs w:val="36"/>
+          <w:lang w:val="en-US"/>
+        </w:rPr>
+      </w:pPr>
+      <w:r>
+        <w:rPr>
+          <w:sz w:val="36"/>
+          <w:szCs w:val="36"/>
+          <w:lang w:val="en-US"/>
+        </w:rPr>
+        <w:tab/>
+        <w:t>char str[100];</w:t>
+      </w:r>
+    </w:p>
+    <w:p>
+      <w:pPr>
+        <w:rPr>
+          <w:sz w:val="36"/>
+          <w:szCs w:val="36"/>
+          <w:lang w:val="en-US"/>
+        </w:rPr>
+      </w:pPr>
+      <w:r>
+        <w:rPr>
+          <w:sz w:val="36"/>
+          <w:szCs w:val="36"/>
+          <w:lang w:val="en-US"/>
+        </w:rPr>
+        <w:tab/>
+        <w:t>FILE *</w:t>
+      </w:r>
+      <w:proofErr w:type="spellStart"/>
+      <w:r>
+        <w:rPr>
+          <w:sz w:val="36"/>
+          <w:szCs w:val="36"/>
+          <w:lang w:val="en-US"/>
+        </w:rPr>
+        <w:t>fr</w:t>
+      </w:r>
+      <w:proofErr w:type="spellEnd"/>
+      <w:r>
+        <w:rPr>
+          <w:sz w:val="36"/>
+          <w:szCs w:val="36"/>
+          <w:lang w:val="en-US"/>
+        </w:rPr>
+        <w:t>;</w:t>
+      </w:r>
+    </w:p>
+    <w:p>
+      <w:pPr>
+        <w:rPr>
+          <w:sz w:val="36"/>
+          <w:szCs w:val="36"/>
+          <w:lang w:val="en-US"/>
+        </w:rPr>
+      </w:pPr>
+      <w:r>
+        <w:rPr>
+          <w:sz w:val="36"/>
+          <w:szCs w:val="36"/>
+          <w:lang w:val="en-US"/>
+        </w:rPr>
+        <w:tab/>
+      </w:r>
+      <w:proofErr w:type="spellStart"/>
+      <w:r>
+        <w:rPr>
+          <w:sz w:val="36"/>
+          <w:szCs w:val="36"/>
+          <w:lang w:val="en-US"/>
+        </w:rPr>
+        <w:t>fr</w:t>
+      </w:r>
+      <w:proofErr w:type="spellEnd"/>
+      <w:r>
+        <w:rPr>
+          <w:sz w:val="36"/>
+          <w:szCs w:val="36"/>
+          <w:lang w:val="en-US"/>
+        </w:rPr>
+        <w:t>=</w:t>
+      </w:r>
+      <w:proofErr w:type="spellStart"/>
+      <w:r>
+        <w:rPr>
+          <w:sz w:val="36"/>
+          <w:szCs w:val="36"/>
+          <w:lang w:val="en-US"/>
+        </w:rPr>
+        <w:t>fopen</w:t>
+      </w:r>
+      <w:proofErr w:type="spellEnd"/>
+      <w:r>
+        <w:rPr>
+          <w:sz w:val="36"/>
+          <w:szCs w:val="36"/>
+          <w:lang w:val="en-US"/>
+        </w:rPr>
+        <w:t>("</w:t>
+      </w:r>
+      <w:proofErr w:type="spellStart"/>
+      <w:r>
+        <w:rPr>
+          <w:sz w:val="36"/>
+          <w:szCs w:val="36"/>
+          <w:lang w:val="en-US"/>
+        </w:rPr>
+        <w:t>demo.txt","r</w:t>
+      </w:r>
+      <w:proofErr w:type="spellEnd"/>
+      <w:r>
+        <w:rPr>
+          <w:sz w:val="36"/>
+          <w:szCs w:val="36"/>
+          <w:lang w:val="en-US"/>
+        </w:rPr>
+        <w:t>");</w:t>
+      </w:r>
+    </w:p>
+    <w:p>
+      <w:pPr>
+        <w:rPr>
+          <w:sz w:val="36"/>
+          <w:szCs w:val="36"/>
+          <w:lang w:val="en-US"/>
+        </w:rPr>
+      </w:pPr>
+      <w:r>
+        <w:rPr>
+          <w:sz w:val="36"/>
+          <w:szCs w:val="36"/>
+          <w:lang w:val="en-US"/>
+        </w:rPr>
+        <w:tab/>
+      </w:r>
+    </w:p>
+    <w:p>
+      <w:pPr>
+        <w:rPr>
+          <w:sz w:val="36"/>
+          <w:szCs w:val="36"/>
+          <w:lang w:val="en-US"/>
+        </w:rPr>
+      </w:pPr>
+      <w:r>
+        <w:rPr>
+          <w:sz w:val="36"/>
+          <w:szCs w:val="36"/>
+          <w:lang w:val="en-US"/>
+        </w:rPr>
+        <w:tab/>
+        <w:t>if(</w:t>
+      </w:r>
+      <w:proofErr w:type="spellStart"/>
+      <w:r>
+        <w:rPr>
+          <w:sz w:val="36"/>
+          <w:szCs w:val="36"/>
+          <w:lang w:val="en-US"/>
+        </w:rPr>
+        <w:t>fr</w:t>
+      </w:r>
+      <w:proofErr w:type="spellEnd"/>
+      <w:r>
+        <w:rPr>
+          <w:sz w:val="36"/>
+          <w:szCs w:val="36"/>
+          <w:lang w:val="en-US"/>
+        </w:rPr>
+        <w:t>==NULL){</w:t>
+      </w:r>
+    </w:p>
+    <w:p>
+      <w:pPr>
+        <w:rPr>
+          <w:sz w:val="36"/>
+          <w:szCs w:val="36"/>
+          <w:lang w:val="en-US"/>
+        </w:rPr>
+      </w:pPr>
+      <w:r>
+        <w:rPr>
+          <w:sz w:val="36"/>
+          <w:szCs w:val="36"/>
+          <w:lang w:val="en-US"/>
+        </w:rPr>
+        <w:tab/>
+      </w:r>
+      <w:r>
+        <w:rPr>
+          <w:sz w:val="36"/>
+          <w:szCs w:val="36"/>
+          <w:lang w:val="en-US"/>
+        </w:rPr>
+        <w:tab/>
+      </w:r>
+      <w:proofErr w:type="spellStart"/>
+      <w:r>
+        <w:rPr>
+          <w:sz w:val="36"/>
+          <w:szCs w:val="36"/>
+          <w:lang w:val="en-US"/>
+        </w:rPr>
+        <w:t>printf</w:t>
+      </w:r>
+      <w:proofErr w:type="spellEnd"/>
+      <w:r>
+        <w:rPr>
+          <w:sz w:val="36"/>
+          <w:szCs w:val="36"/>
+          <w:lang w:val="en-US"/>
+        </w:rPr>
+        <w:t>("\n file doesn't exists.");</w:t>
+      </w:r>
+    </w:p>
+    <w:p>
+      <w:pPr>
+        <w:rPr>
+          <w:sz w:val="36"/>
+          <w:szCs w:val="36"/>
+          <w:lang w:val="en-US"/>
+        </w:rPr>
+      </w:pPr>
+      <w:r>
+        <w:rPr>
+          <w:sz w:val="36"/>
+          <w:szCs w:val="36"/>
+          <w:lang w:val="en-US"/>
+        </w:rPr>
+        <w:tab/>
+        <w:t>}</w:t>
+      </w:r>
+    </w:p>
+    <w:p>
+      <w:pPr>
+        <w:rPr>
+          <w:sz w:val="36"/>
+          <w:szCs w:val="36"/>
+          <w:lang w:val="en-US"/>
+        </w:rPr>
+      </w:pPr>
+      <w:r>
+        <w:rPr>
+          <w:sz w:val="36"/>
+          <w:szCs w:val="36"/>
+          <w:lang w:val="en-US"/>
+        </w:rPr>
+        <w:tab/>
+        <w:t>else{</w:t>
+      </w:r>
+    </w:p>
+    <w:p>
+      <w:pPr>
+        <w:rPr>
+          <w:sz w:val="36"/>
+          <w:szCs w:val="36"/>
+          <w:lang w:val="en-US"/>
+        </w:rPr>
+      </w:pPr>
+      <w:r>
+        <w:rPr>
+          <w:sz w:val="36"/>
+          <w:szCs w:val="36"/>
+          <w:lang w:val="en-US"/>
+        </w:rPr>
+        <w:tab/>
+      </w:r>
+      <w:r>
+        <w:rPr>
+          <w:sz w:val="36"/>
+          <w:szCs w:val="36"/>
+          <w:lang w:val="en-US"/>
+        </w:rPr>
+        <w:tab/>
+        <w:t>while(</w:t>
+      </w:r>
+      <w:proofErr w:type="spellStart"/>
+      <w:r>
+        <w:rPr>
+          <w:sz w:val="36"/>
+          <w:szCs w:val="36"/>
+          <w:lang w:val="en-US"/>
+        </w:rPr>
+        <w:t>fgets</w:t>
+      </w:r>
+      <w:proofErr w:type="spellEnd"/>
+      <w:r>
+        <w:rPr>
+          <w:sz w:val="36"/>
+          <w:szCs w:val="36"/>
+          <w:lang w:val="en-US"/>
+        </w:rPr>
+        <w:t>(</w:t>
+      </w:r>
+      <w:proofErr w:type="spellStart"/>
+      <w:r>
+        <w:rPr>
+          <w:sz w:val="36"/>
+          <w:szCs w:val="36"/>
+          <w:lang w:val="en-US"/>
+        </w:rPr>
+        <w:t>str,sizeof</w:t>
+      </w:r>
+      <w:proofErr w:type="spellEnd"/>
+      <w:r>
+        <w:rPr>
+          <w:sz w:val="36"/>
+          <w:szCs w:val="36"/>
+          <w:lang w:val="en-US"/>
+        </w:rPr>
+        <w:t>(str),</w:t>
+      </w:r>
+      <w:proofErr w:type="spellStart"/>
+      <w:r>
+        <w:rPr>
+          <w:sz w:val="36"/>
+          <w:szCs w:val="36"/>
+          <w:lang w:val="en-US"/>
+        </w:rPr>
+        <w:t>fr</w:t>
+      </w:r>
+      <w:proofErr w:type="spellEnd"/>
+      <w:r>
+        <w:rPr>
+          <w:sz w:val="36"/>
+          <w:szCs w:val="36"/>
+          <w:lang w:val="en-US"/>
+        </w:rPr>
+        <w:t>)){</w:t>
+      </w:r>
+    </w:p>
+    <w:p>
+      <w:pPr>
+        <w:rPr>
+          <w:sz w:val="36"/>
+          <w:szCs w:val="36"/>
+          <w:lang w:val="en-US"/>
+        </w:rPr>
+      </w:pPr>
+      <w:r>
+        <w:rPr>
+          <w:sz w:val="36"/>
+          <w:szCs w:val="36"/>
+          <w:lang w:val="en-US"/>
+        </w:rPr>
+        <w:tab/>
+      </w:r>
+      <w:r>
+        <w:rPr>
+          <w:sz w:val="36"/>
+          <w:szCs w:val="36"/>
+          <w:lang w:val="en-US"/>
+        </w:rPr>
+        <w:tab/>
+      </w:r>
+      <w:r>
+        <w:rPr>
+          <w:sz w:val="36"/>
+          <w:szCs w:val="36"/>
+          <w:lang w:val="en-US"/>
+        </w:rPr>
+        <w:tab/>
+      </w:r>
+      <w:proofErr w:type="spellStart"/>
+      <w:r>
+        <w:rPr>
+          <w:sz w:val="36"/>
+          <w:szCs w:val="36"/>
+          <w:lang w:val="en-US"/>
+        </w:rPr>
+        <w:t>printf</w:t>
+      </w:r>
+      <w:proofErr w:type="spellEnd"/>
+      <w:r>
+        <w:rPr>
+          <w:sz w:val="36"/>
+          <w:szCs w:val="36"/>
+          <w:lang w:val="en-US"/>
+        </w:rPr>
+        <w:t>("\</w:t>
+      </w:r>
+      <w:proofErr w:type="spellStart"/>
+      <w:r>
+        <w:rPr>
+          <w:sz w:val="36"/>
+          <w:szCs w:val="36"/>
+          <w:lang w:val="en-US"/>
+        </w:rPr>
+        <w:t>n%s</w:t>
+      </w:r>
+      <w:proofErr w:type="spellEnd"/>
+      <w:r>
+        <w:rPr>
+          <w:sz w:val="36"/>
+          <w:szCs w:val="36"/>
+          <w:lang w:val="en-US"/>
+        </w:rPr>
+        <w:t>",str);</w:t>
+      </w:r>
+    </w:p>
+    <w:p>
+      <w:pPr>
+        <w:rPr>
+          <w:sz w:val="36"/>
+          <w:szCs w:val="36"/>
+          <w:lang w:val="en-US"/>
+        </w:rPr>
+      </w:pPr>
+      <w:r>
+        <w:rPr>
+          <w:sz w:val="36"/>
+          <w:szCs w:val="36"/>
+          <w:lang w:val="en-US"/>
+        </w:rPr>
+        <w:tab/>
+      </w:r>
+      <w:r>
+        <w:rPr>
+          <w:sz w:val="36"/>
+          <w:szCs w:val="36"/>
+          <w:lang w:val="en-US"/>
+        </w:rPr>
+        <w:tab/>
+        <w:t>}</w:t>
+      </w:r>
+    </w:p>
+    <w:p>
+      <w:pPr>
+        <w:rPr>
+          <w:sz w:val="36"/>
+          <w:szCs w:val="36"/>
+          <w:lang w:val="en-US"/>
+        </w:rPr>
+      </w:pPr>
+      <w:r>
+        <w:rPr>
+          <w:sz w:val="36"/>
+          <w:szCs w:val="36"/>
+          <w:lang w:val="en-US"/>
+        </w:rPr>
+        <w:tab/>
+        <w:t>}</w:t>
+      </w:r>
+    </w:p>
+    <w:p>
+      <w:pPr>
+        <w:rPr>
+          <w:sz w:val="36"/>
+          <w:szCs w:val="36"/>
+          <w:lang w:val="en-US"/>
+        </w:rPr>
+      </w:pPr>
+      <w:r>
+        <w:rPr>
+          <w:sz w:val="36"/>
+          <w:szCs w:val="36"/>
+          <w:lang w:val="en-US"/>
+        </w:rPr>
+        <w:tab/>
+      </w:r>
+    </w:p>
+    <w:p>
+      <w:pPr>
+        <w:rPr>
+          <w:sz w:val="36"/>
+          <w:szCs w:val="36"/>
+          <w:lang w:val="en-US"/>
+        </w:rPr>
+      </w:pPr>
+      <w:r>
+        <w:rPr>
+          <w:sz w:val="36"/>
+          <w:szCs w:val="36"/>
+          <w:lang w:val="en-US"/>
+        </w:rPr>
+        <w:tab/>
+      </w:r>
+      <w:proofErr w:type="spellStart"/>
+      <w:r>
+        <w:rPr>
+          <w:sz w:val="36"/>
+          <w:szCs w:val="36"/>
+          <w:lang w:val="en-US"/>
+        </w:rPr>
+        <w:t>fclose</w:t>
+      </w:r>
+      <w:proofErr w:type="spellEnd"/>
+      <w:r>
+        <w:rPr>
+          <w:sz w:val="36"/>
+          <w:szCs w:val="36"/>
+          <w:lang w:val="en-US"/>
+        </w:rPr>
+        <w:t>(</w:t>
+      </w:r>
+      <w:proofErr w:type="spellStart"/>
+      <w:r>
+        <w:rPr>
+          <w:sz w:val="36"/>
+          <w:szCs w:val="36"/>
+          <w:lang w:val="en-US"/>
+        </w:rPr>
+        <w:t>fr</w:t>
+      </w:r>
+      <w:proofErr w:type="spellEnd"/>
+      <w:r>
+        <w:rPr>
+          <w:sz w:val="36"/>
+          <w:szCs w:val="36"/>
+          <w:lang w:val="en-US"/>
+        </w:rPr>
+        <w:t>);</w:t>
+      </w:r>
+    </w:p>
+    <w:p>
+      <w:pPr>
+        <w:rPr>
+          <w:sz w:val="36"/>
+          <w:szCs w:val="36"/>
+          <w:lang w:val="en-US"/>
+        </w:rPr>
+      </w:pPr>
+      <w:r>
+        <w:rPr>
+          <w:sz w:val="36"/>
+          <w:szCs w:val="36"/>
+          <w:lang w:val="en-US"/>
+        </w:rPr>
+        <w:tab/>
+        <w:t>return 0;</w:t>
+      </w:r>
+    </w:p>
+    <w:p>
+      <w:pPr>
+        <w:rPr>
+          <w:sz w:val="36"/>
+          <w:szCs w:val="36"/>
+          <w:lang w:val="en-US"/>
+        </w:rPr>
+      </w:pPr>
+      <w:r>
+        <w:rPr>
+          <w:sz w:val="36"/>
+          <w:szCs w:val="36"/>
+          <w:lang w:val="en-US"/>
+        </w:rPr>
+        <w:t>}</w:t>
+      </w:r>
+    </w:p>
+    <w:p>
+      <w:pPr>
+        <w:rPr>
+          <w:sz w:val="36"/>
+          <w:szCs w:val="36"/>
+          <w:lang w:val="en-US"/>
+        </w:rPr>
+      </w:pPr>
+      <w:r>
+        <w:rPr>
+          <w:sz w:val="36"/>
+          <w:szCs w:val="36"/>
+          <w:lang w:val="en-US"/>
+        </w:rPr>
+        <w:t>----------------------------------------------------------------------------------------------</w:t>
+      </w:r>
     </w:p>
     <w:sectPr>
       <w:footerReference w:type="default" r:id="rId7"/>
@@ -10422,7 +11336,6 @@
         <w:docPartUnique/>
       </w:docPartObj>
     </w:sdtPr>
-    <w:sdtEndPr/>
     <w:sdtContent>
       <w:sdt>
         <w:sdtPr>
@@ -10432,7 +11345,6 @@
             <w:docPartUnique/>
           </w:docPartObj>
         </w:sdtPr>
-        <w:sdtEndPr/>
         <w:sdtContent>
           <w:p>
             <w:pPr>
